--- a/Interview questions.docx
+++ b/Interview questions.docx
@@ -4,18 +4,12 @@
   <w:body>
     <w:p>
       <w:pPr>
-        <w:pStyle w:val="NormalWeb"/>
-      </w:pPr>
-      <w:r>
-        <w:t>Here's a clean and neat document with a table of contents for easy navigation. I’ve removed the timelines and ensured proper headings and formatting:</w:t>
-      </w:r>
-    </w:p>
-    <w:p>
-      <w:pPr>
-        <w:rPr>
-          <w:rFonts w:ascii="Times New Roman" w:hAnsi="Times New Roman" w:cs="Times New Roman"/>
-        </w:rPr>
-      </w:pPr>
+        <w:rPr>
+          <w:rFonts w:ascii="Times New Roman" w:hAnsi="Times New Roman" w:cs="Times New Roman"/>
+        </w:rPr>
+      </w:pPr>
+      <w:bookmarkStart w:id="0" w:name="_GoBack"/>
+      <w:bookmarkEnd w:id="0"/>
       <w:r>
         <w:rPr>
           <w:rFonts w:ascii="Times New Roman" w:hAnsi="Times New Roman" w:cs="Times New Roman"/>
@@ -32,8 +26,8 @@
           <w:rFonts w:ascii="Times New Roman" w:hAnsi="Times New Roman" w:cs="Times New Roman"/>
         </w:rPr>
       </w:pPr>
-      <w:bookmarkStart w:id="0" w:name="_Table_of_Contents"/>
-      <w:bookmarkEnd w:id="0"/>
+      <w:bookmarkStart w:id="1" w:name="_Table_of_Contents"/>
+      <w:bookmarkEnd w:id="1"/>
       <w:r>
         <w:rPr>
           <w:rFonts w:ascii="Times New Roman" w:hAnsi="Times New Roman" w:cs="Times New Roman"/>
@@ -1813,8 +1807,8 @@
           <w:rFonts w:ascii="Times New Roman" w:hAnsi="Times New Roman" w:cs="Times New Roman"/>
         </w:rPr>
       </w:pPr>
-      <w:bookmarkStart w:id="1" w:name="_Introduction"/>
-      <w:bookmarkEnd w:id="1"/>
+      <w:bookmarkStart w:id="2" w:name="_Introduction"/>
+      <w:bookmarkEnd w:id="2"/>
       <w:r>
         <w:rPr>
           <w:rFonts w:ascii="Times New Roman" w:hAnsi="Times New Roman" w:cs="Times New Roman"/>
@@ -1852,29 +1846,29 @@
           <w:rFonts w:ascii="Times New Roman" w:hAnsi="Times New Roman" w:cs="Times New Roman"/>
         </w:rPr>
       </w:pPr>
-      <w:bookmarkStart w:id="2" w:name="_What_is_Version"/>
-      <w:bookmarkEnd w:id="2"/>
-      <w:r>
-        <w:rPr>
-          <w:rFonts w:ascii="Times New Roman" w:hAnsi="Times New Roman" w:cs="Times New Roman"/>
-        </w:rPr>
+      <w:bookmarkStart w:id="3" w:name="_What_is_Version"/>
+      <w:bookmarkEnd w:id="3"/>
+      <w:r>
+        <w:rPr>
+          <w:rFonts w:ascii="Times New Roman" w:hAnsi="Times New Roman" w:cs="Times New Roman"/>
+        </w:rPr>
+        <w:t>What is Version Control?</w:t>
+      </w:r>
+    </w:p>
+    <w:p>
+      <w:pPr>
+        <w:pStyle w:val="NormalWeb"/>
+      </w:pPr>
+      <w:r>
+        <w:t>Version control is a system that tracks changes to files over time. Developers use it to manage source code, allowing multiple people to work on the same project.</w:t>
+      </w:r>
+    </w:p>
+    <w:p>
+      <w:pPr>
+        <w:pStyle w:val="NormalWeb"/>
+      </w:pPr>
+      <w:r>
         <w:lastRenderedPageBreak/>
-        <w:t>What is Version Control?</w:t>
-      </w:r>
-    </w:p>
-    <w:p>
-      <w:pPr>
-        <w:pStyle w:val="NormalWeb"/>
-      </w:pPr>
-      <w:r>
-        <w:t>Version control is a system that tracks changes to files over time. Developers use it to manage source code, allowing multiple people to work on the same project.</w:t>
-      </w:r>
-    </w:p>
-    <w:p>
-      <w:pPr>
-        <w:pStyle w:val="NormalWeb"/>
-      </w:pPr>
-      <w:r>
         <w:t>Example: In a software company, version control ensures developers can add features or fix bugs without overwriting each other's code.</w:t>
       </w:r>
     </w:p>
@@ -1900,8 +1894,8 @@
           <w:rFonts w:ascii="Times New Roman" w:hAnsi="Times New Roman" w:cs="Times New Roman"/>
         </w:rPr>
       </w:pPr>
-      <w:bookmarkStart w:id="3" w:name="_Why_Version_Control?"/>
-      <w:bookmarkEnd w:id="3"/>
+      <w:bookmarkStart w:id="4" w:name="_Why_Version_Control?"/>
+      <w:bookmarkEnd w:id="4"/>
       <w:r>
         <w:rPr>
           <w:rFonts w:ascii="Times New Roman" w:hAnsi="Times New Roman" w:cs="Times New Roman"/>
@@ -1947,8 +1941,8 @@
           <w:rFonts w:ascii="Times New Roman" w:hAnsi="Times New Roman" w:cs="Times New Roman"/>
         </w:rPr>
       </w:pPr>
-      <w:bookmarkStart w:id="4" w:name="_Centralized_vs_Distributed"/>
-      <w:bookmarkEnd w:id="4"/>
+      <w:bookmarkStart w:id="5" w:name="_Centralized_vs_Distributed"/>
+      <w:bookmarkEnd w:id="5"/>
       <w:r>
         <w:rPr>
           <w:rFonts w:ascii="Times New Roman" w:hAnsi="Times New Roman" w:cs="Times New Roman"/>
@@ -2030,8 +2024,8 @@
           <w:rFonts w:ascii="Times New Roman" w:hAnsi="Times New Roman" w:cs="Times New Roman"/>
         </w:rPr>
       </w:pPr>
-      <w:bookmarkStart w:id="5" w:name="_What_is_Git?"/>
-      <w:bookmarkEnd w:id="5"/>
+      <w:bookmarkStart w:id="6" w:name="_What_is_Git?"/>
+      <w:bookmarkEnd w:id="6"/>
       <w:r>
         <w:rPr>
           <w:rFonts w:ascii="Times New Roman" w:hAnsi="Times New Roman" w:cs="Times New Roman"/>
@@ -2070,8 +2064,8 @@
         </w:pict>
       </w:r>
     </w:p>
-    <w:bookmarkStart w:id="6" w:name="_How_Does_Git"/>
-    <w:bookmarkEnd w:id="6"/>
+    <w:bookmarkStart w:id="7" w:name="_How_Does_Git"/>
+    <w:bookmarkEnd w:id="7"/>
     <w:p>
       <w:pPr>
         <w:pStyle w:val="Heading2"/>
@@ -2160,13 +2154,12 @@
           <w:rFonts w:ascii="Times New Roman" w:hAnsi="Times New Roman" w:cs="Times New Roman"/>
         </w:rPr>
       </w:pPr>
-      <w:bookmarkStart w:id="7" w:name="_Git_Installation_&amp;"/>
-      <w:bookmarkEnd w:id="7"/>
-      <w:r>
-        <w:rPr>
-          <w:rFonts w:ascii="Times New Roman" w:hAnsi="Times New Roman" w:cs="Times New Roman"/>
-        </w:rPr>
-        <w:lastRenderedPageBreak/>
+      <w:bookmarkStart w:id="8" w:name="_Git_Installation_&amp;"/>
+      <w:bookmarkEnd w:id="8"/>
+      <w:r>
+        <w:rPr>
+          <w:rFonts w:ascii="Times New Roman" w:hAnsi="Times New Roman" w:cs="Times New Roman"/>
+        </w:rPr>
         <w:t>Git Installation &amp; Setup</w:t>
       </w:r>
     </w:p>
@@ -2298,12 +2291,13 @@
           <w:rFonts w:ascii="Times New Roman" w:hAnsi="Times New Roman" w:cs="Times New Roman"/>
         </w:rPr>
       </w:pPr>
-      <w:bookmarkStart w:id="8" w:name="_Git_Operations_&amp;"/>
-      <w:bookmarkEnd w:id="8"/>
-      <w:r>
-        <w:rPr>
-          <w:rFonts w:ascii="Times New Roman" w:hAnsi="Times New Roman" w:cs="Times New Roman"/>
-        </w:rPr>
+      <w:bookmarkStart w:id="9" w:name="_Git_Operations_&amp;"/>
+      <w:bookmarkEnd w:id="9"/>
+      <w:r>
+        <w:rPr>
+          <w:rFonts w:ascii="Times New Roman" w:hAnsi="Times New Roman" w:cs="Times New Roman"/>
+        </w:rPr>
+        <w:lastRenderedPageBreak/>
         <w:t>Git Operations &amp; Commands</w:t>
       </w:r>
     </w:p>
@@ -2515,8 +2509,8 @@
           <w:rFonts w:ascii="Times New Roman" w:hAnsi="Times New Roman" w:cs="Times New Roman"/>
         </w:rPr>
       </w:pPr>
-      <w:bookmarkStart w:id="9" w:name="_The_Need_for"/>
-      <w:bookmarkEnd w:id="9"/>
+      <w:bookmarkStart w:id="10" w:name="_The_Need_for"/>
+      <w:bookmarkEnd w:id="10"/>
       <w:r>
         <w:rPr>
           <w:rFonts w:ascii="Times New Roman" w:hAnsi="Times New Roman" w:cs="Times New Roman"/>
@@ -2562,8 +2556,8 @@
           <w:rFonts w:ascii="Times New Roman" w:hAnsi="Times New Roman" w:cs="Times New Roman"/>
         </w:rPr>
       </w:pPr>
-      <w:bookmarkStart w:id="10" w:name="_What_is_GitHub?"/>
-      <w:bookmarkEnd w:id="10"/>
+      <w:bookmarkStart w:id="11" w:name="_What_is_GitHub?"/>
+      <w:bookmarkEnd w:id="11"/>
       <w:r>
         <w:rPr>
           <w:rFonts w:ascii="Times New Roman" w:hAnsi="Times New Roman" w:cs="Times New Roman"/>
@@ -2601,8 +2595,8 @@
           <w:rFonts w:ascii="Times New Roman" w:hAnsi="Times New Roman" w:cs="Times New Roman"/>
         </w:rPr>
       </w:pPr>
-      <w:bookmarkStart w:id="11" w:name="_Create_a_Repository"/>
-      <w:bookmarkEnd w:id="11"/>
+      <w:bookmarkStart w:id="12" w:name="_Create_a_Repository"/>
+      <w:bookmarkEnd w:id="12"/>
       <w:r>
         <w:rPr>
           <w:rFonts w:ascii="Times New Roman" w:hAnsi="Times New Roman" w:cs="Times New Roman"/>
@@ -2711,8 +2705,8 @@
           <w:rFonts w:ascii="Times New Roman" w:hAnsi="Times New Roman" w:cs="Times New Roman"/>
         </w:rPr>
       </w:pPr>
-      <w:bookmarkStart w:id="12" w:name="_Create_a_Branch"/>
-      <w:bookmarkEnd w:id="12"/>
+      <w:bookmarkStart w:id="13" w:name="_Create_a_Branch"/>
+      <w:bookmarkEnd w:id="13"/>
       <w:r>
         <w:rPr>
           <w:rFonts w:ascii="Times New Roman" w:hAnsi="Times New Roman" w:cs="Times New Roman"/>
@@ -2744,7 +2738,6 @@
           <w:rStyle w:val="Strong"/>
           <w:rFonts w:ascii="Times New Roman" w:hAnsi="Times New Roman" w:cs="Times New Roman"/>
         </w:rPr>
-        <w:lastRenderedPageBreak/>
         <w:t>Command</w:t>
       </w:r>
       <w:r>
@@ -2784,8 +2777,8 @@
         </w:pict>
       </w:r>
     </w:p>
-    <w:bookmarkStart w:id="13" w:name="_Make_a_Commit"/>
-    <w:bookmarkEnd w:id="13"/>
+    <w:bookmarkStart w:id="14" w:name="_Make_a_Commit"/>
+    <w:bookmarkEnd w:id="14"/>
     <w:p>
       <w:pPr>
         <w:pStyle w:val="Heading2"/>
@@ -2868,6 +2861,7 @@
           <w:rStyle w:val="Strong"/>
           <w:rFonts w:ascii="Times New Roman" w:hAnsi="Times New Roman" w:cs="Times New Roman"/>
         </w:rPr>
+        <w:lastRenderedPageBreak/>
         <w:t>Command</w:t>
       </w:r>
       <w:r>
@@ -2907,8 +2901,8 @@
           <w:rFonts w:ascii="Times New Roman" w:hAnsi="Times New Roman" w:cs="Times New Roman"/>
         </w:rPr>
       </w:pPr>
-      <w:bookmarkStart w:id="14" w:name="_Open_and_Merge"/>
-      <w:bookmarkEnd w:id="14"/>
+      <w:bookmarkStart w:id="15" w:name="_Open_and_Merge"/>
+      <w:bookmarkEnd w:id="15"/>
       <w:r>
         <w:rPr>
           <w:rFonts w:ascii="Times New Roman" w:hAnsi="Times New Roman" w:cs="Times New Roman"/>
@@ -2947,8 +2941,8 @@
         </w:pict>
       </w:r>
     </w:p>
-    <w:bookmarkStart w:id="15" w:name="_GitHub_Case_Study"/>
-    <w:bookmarkEnd w:id="15"/>
+    <w:bookmarkStart w:id="16" w:name="_GitHub_Case_Study"/>
+    <w:bookmarkEnd w:id="16"/>
     <w:p>
       <w:pPr>
         <w:pStyle w:val="Heading2"/>
@@ -3037,8 +3031,8 @@
           <w:rFonts w:ascii="Times New Roman" w:hAnsi="Times New Roman" w:cs="Times New Roman"/>
         </w:rPr>
       </w:pPr>
-      <w:bookmarkStart w:id="16" w:name="_Working_with_Remote"/>
-      <w:bookmarkEnd w:id="16"/>
+      <w:bookmarkStart w:id="17" w:name="_Working_with_Remote"/>
+      <w:bookmarkEnd w:id="17"/>
       <w:r>
         <w:rPr>
           <w:rFonts w:ascii="Times New Roman" w:hAnsi="Times New Roman" w:cs="Times New Roman"/>
@@ -3165,8 +3159,8 @@
           <w:rFonts w:ascii="Times New Roman" w:hAnsi="Times New Roman" w:cs="Times New Roman"/>
         </w:rPr>
       </w:pPr>
-      <w:bookmarkStart w:id="17" w:name="_Branching_in_Git"/>
-      <w:bookmarkEnd w:id="17"/>
+      <w:bookmarkStart w:id="18" w:name="_Branching_in_Git"/>
+      <w:bookmarkEnd w:id="18"/>
       <w:r>
         <w:rPr>
           <w:rFonts w:ascii="Times New Roman" w:hAnsi="Times New Roman" w:cs="Times New Roman"/>
@@ -3269,8 +3263,8 @@
           <w:rFonts w:ascii="Times New Roman" w:hAnsi="Times New Roman" w:cs="Times New Roman"/>
         </w:rPr>
       </w:pPr>
-      <w:bookmarkStart w:id="18" w:name="_Git_Storage_Strategy"/>
-      <w:bookmarkEnd w:id="18"/>
+      <w:bookmarkStart w:id="19" w:name="_Git_Storage_Strategy"/>
+      <w:bookmarkEnd w:id="19"/>
       <w:r>
         <w:rPr>
           <w:rFonts w:ascii="Times New Roman" w:hAnsi="Times New Roman" w:cs="Times New Roman"/>
@@ -3308,13 +3302,12 @@
           <w:rFonts w:ascii="Times New Roman" w:hAnsi="Times New Roman" w:cs="Times New Roman"/>
         </w:rPr>
       </w:pPr>
-      <w:bookmarkStart w:id="19" w:name="_Merge_Conflicts"/>
-      <w:bookmarkEnd w:id="19"/>
-      <w:r>
-        <w:rPr>
-          <w:rFonts w:ascii="Times New Roman" w:hAnsi="Times New Roman" w:cs="Times New Roman"/>
-        </w:rPr>
-        <w:lastRenderedPageBreak/>
+      <w:bookmarkStart w:id="20" w:name="_Merge_Conflicts"/>
+      <w:bookmarkEnd w:id="20"/>
+      <w:r>
+        <w:rPr>
+          <w:rFonts w:ascii="Times New Roman" w:hAnsi="Times New Roman" w:cs="Times New Roman"/>
+        </w:rPr>
         <w:t>Merge Conflicts</w:t>
       </w:r>
     </w:p>
@@ -3367,8 +3360,8 @@
           <w:rFonts w:ascii="Times New Roman" w:hAnsi="Times New Roman" w:cs="Times New Roman"/>
         </w:rPr>
       </w:pPr>
-      <w:bookmarkStart w:id="20" w:name="_Git_Stashing"/>
-      <w:bookmarkEnd w:id="20"/>
+      <w:bookmarkStart w:id="21" w:name="_Git_Stashing"/>
+      <w:bookmarkEnd w:id="21"/>
       <w:r>
         <w:rPr>
           <w:rFonts w:ascii="Times New Roman" w:hAnsi="Times New Roman" w:cs="Times New Roman"/>
@@ -3400,6 +3393,7 @@
           <w:rStyle w:val="Strong"/>
           <w:rFonts w:ascii="Times New Roman" w:hAnsi="Times New Roman" w:cs="Times New Roman"/>
         </w:rPr>
+        <w:lastRenderedPageBreak/>
         <w:t>Command</w:t>
       </w:r>
       <w:r>
@@ -3446,8 +3440,8 @@
           <w:rFonts w:ascii="Times New Roman" w:hAnsi="Times New Roman" w:cs="Times New Roman"/>
         </w:rPr>
       </w:pPr>
-      <w:bookmarkStart w:id="21" w:name="_Git_Rebase_vs"/>
-      <w:bookmarkEnd w:id="21"/>
+      <w:bookmarkStart w:id="22" w:name="_Git_Rebase_vs"/>
+      <w:bookmarkEnd w:id="22"/>
       <w:r>
         <w:rPr>
           <w:rFonts w:ascii="Times New Roman" w:hAnsi="Times New Roman" w:cs="Times New Roman"/>
@@ -3535,8 +3529,8 @@
           <w:rFonts w:ascii="Times New Roman" w:hAnsi="Times New Roman" w:cs="Times New Roman"/>
         </w:rPr>
       </w:pPr>
-      <w:bookmarkStart w:id="22" w:name="_Jenkins_and_Git"/>
-      <w:bookmarkEnd w:id="22"/>
+      <w:bookmarkStart w:id="23" w:name="_Jenkins_and_Git"/>
+      <w:bookmarkEnd w:id="23"/>
       <w:r>
         <w:rPr>
           <w:rFonts w:ascii="Times New Roman" w:hAnsi="Times New Roman" w:cs="Times New Roman"/>
@@ -3582,8 +3576,8 @@
           <w:rFonts w:ascii="Times New Roman" w:hAnsi="Times New Roman" w:cs="Times New Roman"/>
         </w:rPr>
       </w:pPr>
-      <w:bookmarkStart w:id="23" w:name="_CI/CD_Pipeline"/>
-      <w:bookmarkEnd w:id="23"/>
+      <w:bookmarkStart w:id="24" w:name="_CI/CD_Pipeline"/>
+      <w:bookmarkEnd w:id="24"/>
       <w:r>
         <w:rPr>
           <w:rFonts w:ascii="Times New Roman" w:hAnsi="Times New Roman" w:cs="Times New Roman"/>
@@ -3621,8 +3615,8 @@
           <w:rFonts w:ascii="Times New Roman" w:hAnsi="Times New Roman" w:cs="Times New Roman"/>
         </w:rPr>
       </w:pPr>
-      <w:bookmarkStart w:id="24" w:name="_GitOps"/>
-      <w:bookmarkEnd w:id="24"/>
+      <w:bookmarkStart w:id="25" w:name="_GitOps"/>
+      <w:bookmarkEnd w:id="25"/>
       <w:r>
         <w:rPr>
           <w:rFonts w:ascii="Times New Roman" w:hAnsi="Times New Roman" w:cs="Times New Roman"/>
@@ -3681,13 +3675,12 @@
           <w:rFonts w:ascii="Times New Roman" w:hAnsi="Times New Roman" w:cs="Times New Roman"/>
         </w:rPr>
       </w:pPr>
-      <w:bookmarkStart w:id="25" w:name="_Summary"/>
-      <w:bookmarkEnd w:id="25"/>
-      <w:r>
-        <w:rPr>
-          <w:rFonts w:ascii="Times New Roman" w:hAnsi="Times New Roman" w:cs="Times New Roman"/>
-        </w:rPr>
-        <w:lastRenderedPageBreak/>
+      <w:bookmarkStart w:id="26" w:name="_Summary"/>
+      <w:bookmarkEnd w:id="26"/>
+      <w:r>
+        <w:rPr>
+          <w:rFonts w:ascii="Times New Roman" w:hAnsi="Times New Roman" w:cs="Times New Roman"/>
+        </w:rPr>
         <w:t>Summary</w:t>
       </w:r>
     </w:p>
@@ -3729,8 +3722,8 @@
           <w:rFonts w:ascii="Times New Roman" w:hAnsi="Times New Roman" w:cs="Times New Roman"/>
         </w:rPr>
       </w:pPr>
-      <w:bookmarkStart w:id="26" w:name="_What_is_GitOps?"/>
-      <w:bookmarkEnd w:id="26"/>
+      <w:bookmarkStart w:id="27" w:name="_What_is_GitOps?"/>
+      <w:bookmarkEnd w:id="27"/>
       <w:r>
         <w:rPr>
           <w:rFonts w:ascii="Times New Roman" w:hAnsi="Times New Roman" w:cs="Times New Roman"/>
@@ -3773,12 +3766,13 @@
           <w:rFonts w:ascii="Times New Roman" w:hAnsi="Times New Roman" w:cs="Times New Roman"/>
         </w:rPr>
       </w:pPr>
-      <w:bookmarkStart w:id="27" w:name="_Principles_of_GitOps"/>
-      <w:bookmarkEnd w:id="27"/>
-      <w:r>
-        <w:rPr>
-          <w:rFonts w:ascii="Times New Roman" w:hAnsi="Times New Roman" w:cs="Times New Roman"/>
-        </w:rPr>
+      <w:bookmarkStart w:id="28" w:name="_Principles_of_GitOps"/>
+      <w:bookmarkEnd w:id="28"/>
+      <w:r>
+        <w:rPr>
+          <w:rFonts w:ascii="Times New Roman" w:hAnsi="Times New Roman" w:cs="Times New Roman"/>
+        </w:rPr>
+        <w:lastRenderedPageBreak/>
         <w:t>Principles of GitOps</w:t>
       </w:r>
     </w:p>
@@ -3892,8 +3886,8 @@
           <w:rFonts w:ascii="Times New Roman" w:hAnsi="Times New Roman" w:cs="Times New Roman"/>
         </w:rPr>
       </w:pPr>
-      <w:bookmarkStart w:id="28" w:name="_How_Does_GitOps"/>
-      <w:bookmarkEnd w:id="28"/>
+      <w:bookmarkStart w:id="29" w:name="_How_Does_GitOps"/>
+      <w:bookmarkEnd w:id="29"/>
       <w:r>
         <w:rPr>
           <w:rFonts w:ascii="Times New Roman" w:hAnsi="Times New Roman" w:cs="Times New Roman"/>
@@ -3999,7 +3993,6 @@
         <w:rPr>
           <w:rStyle w:val="Strong"/>
         </w:rPr>
-        <w:lastRenderedPageBreak/>
         <w:t>Feedback Loop</w:t>
       </w:r>
       <w:r>
@@ -4032,8 +4025,8 @@
           <w:rFonts w:ascii="Times New Roman" w:hAnsi="Times New Roman" w:cs="Times New Roman"/>
         </w:rPr>
       </w:pPr>
-      <w:bookmarkStart w:id="29" w:name="_Advantages_of_GitOps"/>
-      <w:bookmarkEnd w:id="29"/>
+      <w:bookmarkStart w:id="30" w:name="_Advantages_of_GitOps"/>
+      <w:bookmarkEnd w:id="30"/>
       <w:r>
         <w:rPr>
           <w:rFonts w:ascii="Times New Roman" w:hAnsi="Times New Roman" w:cs="Times New Roman"/>
@@ -4086,6 +4079,7 @@
         <w:pStyle w:val="NormalWeb"/>
       </w:pPr>
       <w:r>
+        <w:lastRenderedPageBreak/>
         <w:t>Here is a clean and neat document with a table of contents, organized into proper sections and headings. I have used markdown-style syntax for creating a clickable Table of Contents:</w:t>
       </w:r>
     </w:p>
@@ -4095,8 +4089,6 @@
           <v:rect id="_x0000_i1059" style="width:0;height:1.5pt" o:hralign="center" o:hrstd="t" o:hr="t" fillcolor="#a0a0a0" stroked="f"/>
         </w:pict>
       </w:r>
-      <w:bookmarkStart w:id="30" w:name="_GoBack"/>
-      <w:bookmarkEnd w:id="30"/>
     </w:p>
     <w:p>
       <w:pPr>
@@ -4283,7 +4275,6 @@
         <w:spacing w:before="100" w:beforeAutospacing="1" w:after="100" w:afterAutospacing="1" w:line="240" w:lineRule="auto"/>
       </w:pPr>
       <w:r>
-        <w:lastRenderedPageBreak/>
         <w:t>Monitors and synchronizes Kubernetes clusters with Git repositories.</w:t>
       </w:r>
     </w:p>
@@ -4398,6 +4389,7 @@
         <w:spacing w:before="100" w:beforeAutospacing="1" w:after="100" w:afterAutospacing="1" w:line="240" w:lineRule="auto"/>
       </w:pPr>
       <w:r>
+        <w:lastRenderedPageBreak/>
         <w:t>Simplifies Kubernetes application deployment with reusable charts.</w:t>
       </w:r>
     </w:p>
@@ -4747,7 +4739,6 @@
         <w:pStyle w:val="Heading2"/>
       </w:pPr>
       <w:r>
-        <w:lastRenderedPageBreak/>
         <w:t>Conclusion</w:t>
       </w:r>
     </w:p>

--- a/Interview questions.docx
+++ b/Interview questions.docx
@@ -8,8 +8,6 @@
           <w:rFonts w:ascii="Times New Roman" w:hAnsi="Times New Roman" w:cs="Times New Roman"/>
         </w:rPr>
       </w:pPr>
-      <w:bookmarkStart w:id="0" w:name="_GoBack"/>
-      <w:bookmarkEnd w:id="0"/>
       <w:r>
         <w:rPr>
           <w:rFonts w:ascii="Times New Roman" w:hAnsi="Times New Roman" w:cs="Times New Roman"/>
@@ -26,8 +24,8 @@
           <w:rFonts w:ascii="Times New Roman" w:hAnsi="Times New Roman" w:cs="Times New Roman"/>
         </w:rPr>
       </w:pPr>
-      <w:bookmarkStart w:id="1" w:name="_Table_of_Contents"/>
-      <w:bookmarkEnd w:id="1"/>
+      <w:bookmarkStart w:id="0" w:name="_Table_of_Contents"/>
+      <w:bookmarkEnd w:id="0"/>
       <w:r>
         <w:rPr>
           <w:rFonts w:ascii="Times New Roman" w:hAnsi="Times New Roman" w:cs="Times New Roman"/>
@@ -203,6 +201,8 @@
         </w:rPr>
         <w:t>Why Version Control?</w:t>
       </w:r>
+      <w:bookmarkStart w:id="1" w:name="_GoBack"/>
+      <w:bookmarkEnd w:id="1"/>
     </w:p>
     <w:p>
       <w:pPr>

--- a/Interview questions.docx
+++ b/Interview questions.docx
@@ -22,6 +22,8 @@
         <w:pStyle w:val="Heading1"/>
         <w:rPr>
           <w:rFonts w:ascii="Times New Roman" w:hAnsi="Times New Roman" w:cs="Times New Roman"/>
+          <w:sz w:val="28"/>
+          <w:szCs w:val="28"/>
         </w:rPr>
       </w:pPr>
       <w:bookmarkStart w:id="0" w:name="_Table_of_Contents"/>
@@ -29,8 +31,10 @@
       <w:r>
         <w:rPr>
           <w:rFonts w:ascii="Times New Roman" w:hAnsi="Times New Roman" w:cs="Times New Roman"/>
-        </w:rPr>
-        <w:t>Table of Contents</w:t>
+          <w:sz w:val="28"/>
+          <w:szCs w:val="28"/>
+        </w:rPr>
+        <w:t>Table of Content</w:t>
       </w:r>
     </w:p>
     <w:p>
@@ -43,28 +47,28 @@
         <w:rPr>
           <w:rStyle w:val="Hyperlink"/>
           <w:rFonts w:ascii="Times New Roman" w:hAnsi="Times New Roman" w:cs="Times New Roman"/>
-        </w:rPr>
-      </w:pPr>
-      <w:r>
-        <w:rPr>
-          <w:rFonts w:ascii="Times New Roman" w:hAnsi="Times New Roman" w:cs="Times New Roman"/>
+          <w:color w:val="0D0D0D" w:themeColor="text1" w:themeTint="F2"/>
+          <w:u w:val="none"/>
+        </w:rPr>
+      </w:pPr>
+      <w:r>
+        <w:rPr>
+          <w:rFonts w:ascii="Times New Roman" w:hAnsi="Times New Roman" w:cs="Times New Roman"/>
+          <w:color w:val="0D0D0D" w:themeColor="text1" w:themeTint="F2"/>
         </w:rPr>
         <w:fldChar w:fldCharType="begin"/>
       </w:r>
       <w:r>
         <w:rPr>
           <w:rFonts w:ascii="Times New Roman" w:hAnsi="Times New Roman" w:cs="Times New Roman"/>
+          <w:color w:val="0D0D0D" w:themeColor="text1" w:themeTint="F2"/>
         </w:rPr>
         <w:instrText xml:space="preserve"> HYPERLINK  \l "_Introduction" </w:instrText>
       </w:r>
       <w:r>
         <w:rPr>
           <w:rFonts w:ascii="Times New Roman" w:hAnsi="Times New Roman" w:cs="Times New Roman"/>
-        </w:rPr>
-      </w:r>
-      <w:r>
-        <w:rPr>
-          <w:rFonts w:ascii="Times New Roman" w:hAnsi="Times New Roman" w:cs="Times New Roman"/>
+          <w:color w:val="0D0D0D" w:themeColor="text1" w:themeTint="F2"/>
         </w:rPr>
         <w:fldChar w:fldCharType="separate"/>
       </w:r>
@@ -72,36 +76,10 @@
         <w:rPr>
           <w:rStyle w:val="Hyperlink"/>
           <w:rFonts w:ascii="Times New Roman" w:hAnsi="Times New Roman" w:cs="Times New Roman"/>
-        </w:rPr>
-        <w:t>Introd</w:t>
-      </w:r>
-      <w:r>
-        <w:rPr>
-          <w:rStyle w:val="Hyperlink"/>
-          <w:rFonts w:ascii="Times New Roman" w:hAnsi="Times New Roman" w:cs="Times New Roman"/>
-        </w:rPr>
-        <w:t>u</w:t>
-      </w:r>
-      <w:r>
-        <w:rPr>
-          <w:rStyle w:val="Hyperlink"/>
-          <w:rFonts w:ascii="Times New Roman" w:hAnsi="Times New Roman" w:cs="Times New Roman"/>
-        </w:rPr>
-        <w:t>cti</w:t>
-      </w:r>
-      <w:r>
-        <w:rPr>
-          <w:rStyle w:val="Hyperlink"/>
-          <w:rFonts w:ascii="Times New Roman" w:hAnsi="Times New Roman" w:cs="Times New Roman"/>
-        </w:rPr>
-        <w:t>o</w:t>
-      </w:r>
-      <w:r>
-        <w:rPr>
-          <w:rStyle w:val="Hyperlink"/>
-          <w:rFonts w:ascii="Times New Roman" w:hAnsi="Times New Roman" w:cs="Times New Roman"/>
-        </w:rPr>
-        <w:t>n</w:t>
+          <w:color w:val="0D0D0D" w:themeColor="text1" w:themeTint="F2"/>
+          <w:u w:val="none"/>
+        </w:rPr>
+        <w:t>Introduction</w:t>
       </w:r>
     </w:p>
     <w:p>
@@ -114,34 +92,35 @@
         <w:rPr>
           <w:rStyle w:val="Hyperlink"/>
           <w:rFonts w:ascii="Times New Roman" w:hAnsi="Times New Roman" w:cs="Times New Roman"/>
-        </w:rPr>
-      </w:pPr>
-      <w:r>
-        <w:rPr>
-          <w:rFonts w:ascii="Times New Roman" w:hAnsi="Times New Roman" w:cs="Times New Roman"/>
+          <w:color w:val="0D0D0D" w:themeColor="text1" w:themeTint="F2"/>
+          <w:u w:val="none"/>
+        </w:rPr>
+      </w:pPr>
+      <w:r>
+        <w:rPr>
+          <w:rFonts w:ascii="Times New Roman" w:hAnsi="Times New Roman" w:cs="Times New Roman"/>
+          <w:color w:val="0D0D0D" w:themeColor="text1" w:themeTint="F2"/>
         </w:rPr>
         <w:fldChar w:fldCharType="end"/>
       </w:r>
       <w:r>
         <w:rPr>
           <w:rFonts w:ascii="Times New Roman" w:hAnsi="Times New Roman" w:cs="Times New Roman"/>
+          <w:color w:val="0D0D0D" w:themeColor="text1" w:themeTint="F2"/>
         </w:rPr>
         <w:fldChar w:fldCharType="begin"/>
       </w:r>
       <w:r>
         <w:rPr>
           <w:rFonts w:ascii="Times New Roman" w:hAnsi="Times New Roman" w:cs="Times New Roman"/>
+          <w:color w:val="0D0D0D" w:themeColor="text1" w:themeTint="F2"/>
         </w:rPr>
         <w:instrText xml:space="preserve"> HYPERLINK  \l "_What_is_Version" </w:instrText>
       </w:r>
       <w:r>
         <w:rPr>
           <w:rFonts w:ascii="Times New Roman" w:hAnsi="Times New Roman" w:cs="Times New Roman"/>
-        </w:rPr>
-      </w:r>
-      <w:r>
-        <w:rPr>
-          <w:rFonts w:ascii="Times New Roman" w:hAnsi="Times New Roman" w:cs="Times New Roman"/>
+          <w:color w:val="0D0D0D" w:themeColor="text1" w:themeTint="F2"/>
         </w:rPr>
         <w:fldChar w:fldCharType="separate"/>
       </w:r>
@@ -149,6 +128,8 @@
         <w:rPr>
           <w:rStyle w:val="Hyperlink"/>
           <w:rFonts w:ascii="Times New Roman" w:hAnsi="Times New Roman" w:cs="Times New Roman"/>
+          <w:color w:val="0D0D0D" w:themeColor="text1" w:themeTint="F2"/>
+          <w:u w:val="none"/>
         </w:rPr>
         <w:t>What is Version Control?</w:t>
       </w:r>
@@ -163,34 +144,35 @@
         <w:rPr>
           <w:rStyle w:val="Hyperlink"/>
           <w:rFonts w:ascii="Times New Roman" w:hAnsi="Times New Roman" w:cs="Times New Roman"/>
-        </w:rPr>
-      </w:pPr>
-      <w:r>
-        <w:rPr>
-          <w:rFonts w:ascii="Times New Roman" w:hAnsi="Times New Roman" w:cs="Times New Roman"/>
+          <w:color w:val="0D0D0D" w:themeColor="text1" w:themeTint="F2"/>
+          <w:u w:val="none"/>
+        </w:rPr>
+      </w:pPr>
+      <w:r>
+        <w:rPr>
+          <w:rFonts w:ascii="Times New Roman" w:hAnsi="Times New Roman" w:cs="Times New Roman"/>
+          <w:color w:val="0D0D0D" w:themeColor="text1" w:themeTint="F2"/>
         </w:rPr>
         <w:fldChar w:fldCharType="end"/>
       </w:r>
       <w:r>
         <w:rPr>
           <w:rFonts w:ascii="Times New Roman" w:hAnsi="Times New Roman" w:cs="Times New Roman"/>
+          <w:color w:val="0D0D0D" w:themeColor="text1" w:themeTint="F2"/>
         </w:rPr>
         <w:fldChar w:fldCharType="begin"/>
       </w:r>
       <w:r>
         <w:rPr>
           <w:rFonts w:ascii="Times New Roman" w:hAnsi="Times New Roman" w:cs="Times New Roman"/>
+          <w:color w:val="0D0D0D" w:themeColor="text1" w:themeTint="F2"/>
         </w:rPr>
         <w:instrText xml:space="preserve"> HYPERLINK  \l "_Why_Version_Control?" </w:instrText>
       </w:r>
       <w:r>
         <w:rPr>
           <w:rFonts w:ascii="Times New Roman" w:hAnsi="Times New Roman" w:cs="Times New Roman"/>
-        </w:rPr>
-      </w:r>
-      <w:r>
-        <w:rPr>
-          <w:rFonts w:ascii="Times New Roman" w:hAnsi="Times New Roman" w:cs="Times New Roman"/>
+          <w:color w:val="0D0D0D" w:themeColor="text1" w:themeTint="F2"/>
         </w:rPr>
         <w:fldChar w:fldCharType="separate"/>
       </w:r>
@@ -198,11 +180,11 @@
         <w:rPr>
           <w:rStyle w:val="Hyperlink"/>
           <w:rFonts w:ascii="Times New Roman" w:hAnsi="Times New Roman" w:cs="Times New Roman"/>
+          <w:color w:val="0D0D0D" w:themeColor="text1" w:themeTint="F2"/>
+          <w:u w:val="none"/>
         </w:rPr>
         <w:t>Why Version Control?</w:t>
       </w:r>
-      <w:bookmarkStart w:id="1" w:name="_GoBack"/>
-      <w:bookmarkEnd w:id="1"/>
     </w:p>
     <w:p>
       <w:pPr>
@@ -214,34 +196,35 @@
         <w:rPr>
           <w:rStyle w:val="Hyperlink"/>
           <w:rFonts w:ascii="Times New Roman" w:hAnsi="Times New Roman" w:cs="Times New Roman"/>
-        </w:rPr>
-      </w:pPr>
-      <w:r>
-        <w:rPr>
-          <w:rFonts w:ascii="Times New Roman" w:hAnsi="Times New Roman" w:cs="Times New Roman"/>
+          <w:color w:val="0D0D0D" w:themeColor="text1" w:themeTint="F2"/>
+          <w:u w:val="none"/>
+        </w:rPr>
+      </w:pPr>
+      <w:r>
+        <w:rPr>
+          <w:rFonts w:ascii="Times New Roman" w:hAnsi="Times New Roman" w:cs="Times New Roman"/>
+          <w:color w:val="0D0D0D" w:themeColor="text1" w:themeTint="F2"/>
         </w:rPr>
         <w:fldChar w:fldCharType="end"/>
       </w:r>
       <w:r>
         <w:rPr>
           <w:rFonts w:ascii="Times New Roman" w:hAnsi="Times New Roman" w:cs="Times New Roman"/>
+          <w:color w:val="0D0D0D" w:themeColor="text1" w:themeTint="F2"/>
         </w:rPr>
         <w:fldChar w:fldCharType="begin"/>
       </w:r>
       <w:r>
         <w:rPr>
           <w:rFonts w:ascii="Times New Roman" w:hAnsi="Times New Roman" w:cs="Times New Roman"/>
+          <w:color w:val="0D0D0D" w:themeColor="text1" w:themeTint="F2"/>
         </w:rPr>
         <w:instrText>HYPERLINK  \l "_Centralized_vs_Distributed"</w:instrText>
       </w:r>
       <w:r>
         <w:rPr>
           <w:rFonts w:ascii="Times New Roman" w:hAnsi="Times New Roman" w:cs="Times New Roman"/>
-        </w:rPr>
-      </w:r>
-      <w:r>
-        <w:rPr>
-          <w:rFonts w:ascii="Times New Roman" w:hAnsi="Times New Roman" w:cs="Times New Roman"/>
+          <w:color w:val="0D0D0D" w:themeColor="text1" w:themeTint="F2"/>
         </w:rPr>
         <w:fldChar w:fldCharType="separate"/>
       </w:r>
@@ -249,6 +232,8 @@
         <w:rPr>
           <w:rStyle w:val="Hyperlink"/>
           <w:rFonts w:ascii="Times New Roman" w:hAnsi="Times New Roman" w:cs="Times New Roman"/>
+          <w:color w:val="0D0D0D" w:themeColor="text1" w:themeTint="F2"/>
+          <w:u w:val="none"/>
         </w:rPr>
         <w:t>Centralized vs Distributed</w:t>
       </w:r>
@@ -263,34 +248,35 @@
         <w:rPr>
           <w:rStyle w:val="Hyperlink"/>
           <w:rFonts w:ascii="Times New Roman" w:hAnsi="Times New Roman" w:cs="Times New Roman"/>
-        </w:rPr>
-      </w:pPr>
-      <w:r>
-        <w:rPr>
-          <w:rFonts w:ascii="Times New Roman" w:hAnsi="Times New Roman" w:cs="Times New Roman"/>
+          <w:color w:val="0D0D0D" w:themeColor="text1" w:themeTint="F2"/>
+          <w:u w:val="none"/>
+        </w:rPr>
+      </w:pPr>
+      <w:r>
+        <w:rPr>
+          <w:rFonts w:ascii="Times New Roman" w:hAnsi="Times New Roman" w:cs="Times New Roman"/>
+          <w:color w:val="0D0D0D" w:themeColor="text1" w:themeTint="F2"/>
         </w:rPr>
         <w:fldChar w:fldCharType="end"/>
       </w:r>
       <w:r>
         <w:rPr>
           <w:rFonts w:ascii="Times New Roman" w:hAnsi="Times New Roman" w:cs="Times New Roman"/>
+          <w:color w:val="0D0D0D" w:themeColor="text1" w:themeTint="F2"/>
         </w:rPr>
         <w:fldChar w:fldCharType="begin"/>
       </w:r>
       <w:r>
         <w:rPr>
           <w:rFonts w:ascii="Times New Roman" w:hAnsi="Times New Roman" w:cs="Times New Roman"/>
+          <w:color w:val="0D0D0D" w:themeColor="text1" w:themeTint="F2"/>
         </w:rPr>
         <w:instrText xml:space="preserve"> HYPERLINK  \l "_What_is_Git?" </w:instrText>
       </w:r>
       <w:r>
         <w:rPr>
           <w:rFonts w:ascii="Times New Roman" w:hAnsi="Times New Roman" w:cs="Times New Roman"/>
-        </w:rPr>
-      </w:r>
-      <w:r>
-        <w:rPr>
-          <w:rFonts w:ascii="Times New Roman" w:hAnsi="Times New Roman" w:cs="Times New Roman"/>
+          <w:color w:val="0D0D0D" w:themeColor="text1" w:themeTint="F2"/>
         </w:rPr>
         <w:fldChar w:fldCharType="separate"/>
       </w:r>
@@ -298,6 +284,8 @@
         <w:rPr>
           <w:rStyle w:val="Hyperlink"/>
           <w:rFonts w:ascii="Times New Roman" w:hAnsi="Times New Roman" w:cs="Times New Roman"/>
+          <w:color w:val="0D0D0D" w:themeColor="text1" w:themeTint="F2"/>
+          <w:u w:val="none"/>
         </w:rPr>
         <w:t>What is Git?</w:t>
       </w:r>
@@ -312,34 +300,35 @@
         <w:rPr>
           <w:rStyle w:val="Hyperlink"/>
           <w:rFonts w:ascii="Times New Roman" w:hAnsi="Times New Roman" w:cs="Times New Roman"/>
-        </w:rPr>
-      </w:pPr>
-      <w:r>
-        <w:rPr>
-          <w:rFonts w:ascii="Times New Roman" w:hAnsi="Times New Roman" w:cs="Times New Roman"/>
+          <w:color w:val="0D0D0D" w:themeColor="text1" w:themeTint="F2"/>
+          <w:u w:val="none"/>
+        </w:rPr>
+      </w:pPr>
+      <w:r>
+        <w:rPr>
+          <w:rFonts w:ascii="Times New Roman" w:hAnsi="Times New Roman" w:cs="Times New Roman"/>
+          <w:color w:val="0D0D0D" w:themeColor="text1" w:themeTint="F2"/>
         </w:rPr>
         <w:fldChar w:fldCharType="end"/>
       </w:r>
       <w:r>
         <w:rPr>
           <w:rFonts w:ascii="Times New Roman" w:hAnsi="Times New Roman" w:cs="Times New Roman"/>
+          <w:color w:val="0D0D0D" w:themeColor="text1" w:themeTint="F2"/>
         </w:rPr>
         <w:fldChar w:fldCharType="begin"/>
       </w:r>
       <w:r>
         <w:rPr>
           <w:rFonts w:ascii="Times New Roman" w:hAnsi="Times New Roman" w:cs="Times New Roman"/>
+          <w:color w:val="0D0D0D" w:themeColor="text1" w:themeTint="F2"/>
         </w:rPr>
         <w:instrText xml:space="preserve"> HYPERLINK  \l "_How_Does_Git" </w:instrText>
       </w:r>
       <w:r>
         <w:rPr>
           <w:rFonts w:ascii="Times New Roman" w:hAnsi="Times New Roman" w:cs="Times New Roman"/>
-        </w:rPr>
-      </w:r>
-      <w:r>
-        <w:rPr>
-          <w:rFonts w:ascii="Times New Roman" w:hAnsi="Times New Roman" w:cs="Times New Roman"/>
+          <w:color w:val="0D0D0D" w:themeColor="text1" w:themeTint="F2"/>
         </w:rPr>
         <w:fldChar w:fldCharType="separate"/>
       </w:r>
@@ -347,23 +336,13 @@
         <w:rPr>
           <w:rStyle w:val="Hyperlink"/>
           <w:rFonts w:ascii="Times New Roman" w:hAnsi="Times New Roman" w:cs="Times New Roman"/>
-        </w:rPr>
-        <w:t>How Does Git</w:t>
-      </w:r>
-      <w:r>
-        <w:rPr>
-          <w:rStyle w:val="Hyperlink"/>
-          <w:rFonts w:ascii="Times New Roman" w:hAnsi="Times New Roman" w:cs="Times New Roman"/>
-        </w:rPr>
-        <w:t xml:space="preserve"> </w:t>
-      </w:r>
-      <w:r>
-        <w:rPr>
-          <w:rStyle w:val="Hyperlink"/>
-          <w:rFonts w:ascii="Times New Roman" w:hAnsi="Times New Roman" w:cs="Times New Roman"/>
-        </w:rPr>
-        <w:t>Work?</w:t>
-      </w:r>
+          <w:color w:val="0D0D0D" w:themeColor="text1" w:themeTint="F2"/>
+          <w:u w:val="none"/>
+        </w:rPr>
+        <w:t>How Does Git Work?</w:t>
+      </w:r>
+      <w:bookmarkStart w:id="1" w:name="_GoBack"/>
+      <w:bookmarkEnd w:id="1"/>
     </w:p>
     <w:p>
       <w:pPr>
@@ -375,34 +354,35 @@
         <w:rPr>
           <w:rStyle w:val="Hyperlink"/>
           <w:rFonts w:ascii="Times New Roman" w:hAnsi="Times New Roman" w:cs="Times New Roman"/>
-        </w:rPr>
-      </w:pPr>
-      <w:r>
-        <w:rPr>
-          <w:rFonts w:ascii="Times New Roman" w:hAnsi="Times New Roman" w:cs="Times New Roman"/>
+          <w:color w:val="0D0D0D" w:themeColor="text1" w:themeTint="F2"/>
+          <w:u w:val="none"/>
+        </w:rPr>
+      </w:pPr>
+      <w:r>
+        <w:rPr>
+          <w:rFonts w:ascii="Times New Roman" w:hAnsi="Times New Roman" w:cs="Times New Roman"/>
+          <w:color w:val="0D0D0D" w:themeColor="text1" w:themeTint="F2"/>
         </w:rPr>
         <w:fldChar w:fldCharType="end"/>
       </w:r>
       <w:r>
         <w:rPr>
           <w:rFonts w:ascii="Times New Roman" w:hAnsi="Times New Roman" w:cs="Times New Roman"/>
+          <w:color w:val="0D0D0D" w:themeColor="text1" w:themeTint="F2"/>
         </w:rPr>
         <w:fldChar w:fldCharType="begin"/>
       </w:r>
       <w:r>
         <w:rPr>
           <w:rFonts w:ascii="Times New Roman" w:hAnsi="Times New Roman" w:cs="Times New Roman"/>
+          <w:color w:val="0D0D0D" w:themeColor="text1" w:themeTint="F2"/>
         </w:rPr>
         <w:instrText>HYPERLINK  \l "_Git_Installation_&amp;"</w:instrText>
       </w:r>
       <w:r>
         <w:rPr>
           <w:rFonts w:ascii="Times New Roman" w:hAnsi="Times New Roman" w:cs="Times New Roman"/>
-        </w:rPr>
-      </w:r>
-      <w:r>
-        <w:rPr>
-          <w:rFonts w:ascii="Times New Roman" w:hAnsi="Times New Roman" w:cs="Times New Roman"/>
+          <w:color w:val="0D0D0D" w:themeColor="text1" w:themeTint="F2"/>
         </w:rPr>
         <w:fldChar w:fldCharType="separate"/>
       </w:r>
@@ -410,6 +390,8 @@
         <w:rPr>
           <w:rStyle w:val="Hyperlink"/>
           <w:rFonts w:ascii="Times New Roman" w:hAnsi="Times New Roman" w:cs="Times New Roman"/>
+          <w:color w:val="0D0D0D" w:themeColor="text1" w:themeTint="F2"/>
+          <w:u w:val="none"/>
         </w:rPr>
         <w:t>Git Installation &amp; Setup</w:t>
       </w:r>
@@ -424,34 +406,35 @@
         <w:rPr>
           <w:rStyle w:val="Hyperlink"/>
           <w:rFonts w:ascii="Times New Roman" w:hAnsi="Times New Roman" w:cs="Times New Roman"/>
-        </w:rPr>
-      </w:pPr>
-      <w:r>
-        <w:rPr>
-          <w:rFonts w:ascii="Times New Roman" w:hAnsi="Times New Roman" w:cs="Times New Roman"/>
+          <w:color w:val="0D0D0D" w:themeColor="text1" w:themeTint="F2"/>
+          <w:u w:val="none"/>
+        </w:rPr>
+      </w:pPr>
+      <w:r>
+        <w:rPr>
+          <w:rFonts w:ascii="Times New Roman" w:hAnsi="Times New Roman" w:cs="Times New Roman"/>
+          <w:color w:val="0D0D0D" w:themeColor="text1" w:themeTint="F2"/>
         </w:rPr>
         <w:fldChar w:fldCharType="end"/>
       </w:r>
       <w:r>
         <w:rPr>
           <w:rFonts w:ascii="Times New Roman" w:hAnsi="Times New Roman" w:cs="Times New Roman"/>
+          <w:color w:val="0D0D0D" w:themeColor="text1" w:themeTint="F2"/>
         </w:rPr>
         <w:fldChar w:fldCharType="begin"/>
       </w:r>
       <w:r>
         <w:rPr>
           <w:rFonts w:ascii="Times New Roman" w:hAnsi="Times New Roman" w:cs="Times New Roman"/>
+          <w:color w:val="0D0D0D" w:themeColor="text1" w:themeTint="F2"/>
         </w:rPr>
         <w:instrText xml:space="preserve"> HYPERLINK  \l "_Git_Operations_&amp;" </w:instrText>
       </w:r>
       <w:r>
         <w:rPr>
           <w:rFonts w:ascii="Times New Roman" w:hAnsi="Times New Roman" w:cs="Times New Roman"/>
-        </w:rPr>
-      </w:r>
-      <w:r>
-        <w:rPr>
-          <w:rFonts w:ascii="Times New Roman" w:hAnsi="Times New Roman" w:cs="Times New Roman"/>
+          <w:color w:val="0D0D0D" w:themeColor="text1" w:themeTint="F2"/>
         </w:rPr>
         <w:fldChar w:fldCharType="separate"/>
       </w:r>
@@ -459,6 +442,8 @@
         <w:rPr>
           <w:rStyle w:val="Hyperlink"/>
           <w:rFonts w:ascii="Times New Roman" w:hAnsi="Times New Roman" w:cs="Times New Roman"/>
+          <w:color w:val="0D0D0D" w:themeColor="text1" w:themeTint="F2"/>
+          <w:u w:val="none"/>
         </w:rPr>
         <w:t>Git Operations &amp; Commands</w:t>
       </w:r>
@@ -473,34 +458,35 @@
         <w:rPr>
           <w:rStyle w:val="Hyperlink"/>
           <w:rFonts w:ascii="Times New Roman" w:hAnsi="Times New Roman" w:cs="Times New Roman"/>
-        </w:rPr>
-      </w:pPr>
-      <w:r>
-        <w:rPr>
-          <w:rFonts w:ascii="Times New Roman" w:hAnsi="Times New Roman" w:cs="Times New Roman"/>
+          <w:color w:val="0D0D0D" w:themeColor="text1" w:themeTint="F2"/>
+          <w:u w:val="none"/>
+        </w:rPr>
+      </w:pPr>
+      <w:r>
+        <w:rPr>
+          <w:rFonts w:ascii="Times New Roman" w:hAnsi="Times New Roman" w:cs="Times New Roman"/>
+          <w:color w:val="0D0D0D" w:themeColor="text1" w:themeTint="F2"/>
         </w:rPr>
         <w:fldChar w:fldCharType="end"/>
       </w:r>
       <w:r>
         <w:rPr>
           <w:rFonts w:ascii="Times New Roman" w:hAnsi="Times New Roman" w:cs="Times New Roman"/>
+          <w:color w:val="0D0D0D" w:themeColor="text1" w:themeTint="F2"/>
         </w:rPr>
         <w:fldChar w:fldCharType="begin"/>
       </w:r>
       <w:r>
         <w:rPr>
           <w:rFonts w:ascii="Times New Roman" w:hAnsi="Times New Roman" w:cs="Times New Roman"/>
+          <w:color w:val="0D0D0D" w:themeColor="text1" w:themeTint="F2"/>
         </w:rPr>
         <w:instrText xml:space="preserve"> HYPERLINK  \l "_The_Need_for" </w:instrText>
       </w:r>
       <w:r>
         <w:rPr>
           <w:rFonts w:ascii="Times New Roman" w:hAnsi="Times New Roman" w:cs="Times New Roman"/>
-        </w:rPr>
-      </w:r>
-      <w:r>
-        <w:rPr>
-          <w:rFonts w:ascii="Times New Roman" w:hAnsi="Times New Roman" w:cs="Times New Roman"/>
+          <w:color w:val="0D0D0D" w:themeColor="text1" w:themeTint="F2"/>
         </w:rPr>
         <w:fldChar w:fldCharType="separate"/>
       </w:r>
@@ -508,6 +494,8 @@
         <w:rPr>
           <w:rStyle w:val="Hyperlink"/>
           <w:rFonts w:ascii="Times New Roman" w:hAnsi="Times New Roman" w:cs="Times New Roman"/>
+          <w:color w:val="0D0D0D" w:themeColor="text1" w:themeTint="F2"/>
+          <w:u w:val="none"/>
         </w:rPr>
         <w:t>The Need for GitHub</w:t>
       </w:r>
@@ -522,34 +510,35 @@
         <w:rPr>
           <w:rStyle w:val="Hyperlink"/>
           <w:rFonts w:ascii="Times New Roman" w:hAnsi="Times New Roman" w:cs="Times New Roman"/>
-        </w:rPr>
-      </w:pPr>
-      <w:r>
-        <w:rPr>
-          <w:rFonts w:ascii="Times New Roman" w:hAnsi="Times New Roman" w:cs="Times New Roman"/>
+          <w:color w:val="0D0D0D" w:themeColor="text1" w:themeTint="F2"/>
+          <w:u w:val="none"/>
+        </w:rPr>
+      </w:pPr>
+      <w:r>
+        <w:rPr>
+          <w:rFonts w:ascii="Times New Roman" w:hAnsi="Times New Roman" w:cs="Times New Roman"/>
+          <w:color w:val="0D0D0D" w:themeColor="text1" w:themeTint="F2"/>
         </w:rPr>
         <w:fldChar w:fldCharType="end"/>
       </w:r>
       <w:r>
         <w:rPr>
           <w:rFonts w:ascii="Times New Roman" w:hAnsi="Times New Roman" w:cs="Times New Roman"/>
+          <w:color w:val="0D0D0D" w:themeColor="text1" w:themeTint="F2"/>
         </w:rPr>
         <w:fldChar w:fldCharType="begin"/>
       </w:r>
       <w:r>
         <w:rPr>
           <w:rFonts w:ascii="Times New Roman" w:hAnsi="Times New Roman" w:cs="Times New Roman"/>
+          <w:color w:val="0D0D0D" w:themeColor="text1" w:themeTint="F2"/>
         </w:rPr>
         <w:instrText xml:space="preserve"> HYPERLINK  \l "_What_is_GitHub?" </w:instrText>
       </w:r>
       <w:r>
         <w:rPr>
           <w:rFonts w:ascii="Times New Roman" w:hAnsi="Times New Roman" w:cs="Times New Roman"/>
-        </w:rPr>
-      </w:r>
-      <w:r>
-        <w:rPr>
-          <w:rFonts w:ascii="Times New Roman" w:hAnsi="Times New Roman" w:cs="Times New Roman"/>
+          <w:color w:val="0D0D0D" w:themeColor="text1" w:themeTint="F2"/>
         </w:rPr>
         <w:fldChar w:fldCharType="separate"/>
       </w:r>
@@ -557,6 +546,8 @@
         <w:rPr>
           <w:rStyle w:val="Hyperlink"/>
           <w:rFonts w:ascii="Times New Roman" w:hAnsi="Times New Roman" w:cs="Times New Roman"/>
+          <w:color w:val="0D0D0D" w:themeColor="text1" w:themeTint="F2"/>
+          <w:u w:val="none"/>
         </w:rPr>
         <w:t>What is GitHub?</w:t>
       </w:r>
@@ -571,34 +562,35 @@
         <w:rPr>
           <w:rStyle w:val="Hyperlink"/>
           <w:rFonts w:ascii="Times New Roman" w:hAnsi="Times New Roman" w:cs="Times New Roman"/>
-        </w:rPr>
-      </w:pPr>
-      <w:r>
-        <w:rPr>
-          <w:rFonts w:ascii="Times New Roman" w:hAnsi="Times New Roman" w:cs="Times New Roman"/>
+          <w:color w:val="0D0D0D" w:themeColor="text1" w:themeTint="F2"/>
+          <w:u w:val="none"/>
+        </w:rPr>
+      </w:pPr>
+      <w:r>
+        <w:rPr>
+          <w:rFonts w:ascii="Times New Roman" w:hAnsi="Times New Roman" w:cs="Times New Roman"/>
+          <w:color w:val="0D0D0D" w:themeColor="text1" w:themeTint="F2"/>
         </w:rPr>
         <w:fldChar w:fldCharType="end"/>
       </w:r>
       <w:r>
         <w:rPr>
           <w:rFonts w:ascii="Times New Roman" w:hAnsi="Times New Roman" w:cs="Times New Roman"/>
+          <w:color w:val="0D0D0D" w:themeColor="text1" w:themeTint="F2"/>
         </w:rPr>
         <w:fldChar w:fldCharType="begin"/>
       </w:r>
       <w:r>
         <w:rPr>
           <w:rFonts w:ascii="Times New Roman" w:hAnsi="Times New Roman" w:cs="Times New Roman"/>
+          <w:color w:val="0D0D0D" w:themeColor="text1" w:themeTint="F2"/>
         </w:rPr>
         <w:instrText xml:space="preserve"> HYPERLINK  \l "_Create_a_Repository" </w:instrText>
       </w:r>
       <w:r>
         <w:rPr>
           <w:rFonts w:ascii="Times New Roman" w:hAnsi="Times New Roman" w:cs="Times New Roman"/>
-        </w:rPr>
-      </w:r>
-      <w:r>
-        <w:rPr>
-          <w:rFonts w:ascii="Times New Roman" w:hAnsi="Times New Roman" w:cs="Times New Roman"/>
+          <w:color w:val="0D0D0D" w:themeColor="text1" w:themeTint="F2"/>
         </w:rPr>
         <w:fldChar w:fldCharType="separate"/>
       </w:r>
@@ -606,6 +598,8 @@
         <w:rPr>
           <w:rStyle w:val="Hyperlink"/>
           <w:rFonts w:ascii="Times New Roman" w:hAnsi="Times New Roman" w:cs="Times New Roman"/>
+          <w:color w:val="0D0D0D" w:themeColor="text1" w:themeTint="F2"/>
+          <w:u w:val="none"/>
         </w:rPr>
         <w:t>Create a Repository</w:t>
       </w:r>
@@ -620,34 +614,35 @@
         <w:rPr>
           <w:rStyle w:val="Hyperlink"/>
           <w:rFonts w:ascii="Times New Roman" w:hAnsi="Times New Roman" w:cs="Times New Roman"/>
-        </w:rPr>
-      </w:pPr>
-      <w:r>
-        <w:rPr>
-          <w:rFonts w:ascii="Times New Roman" w:hAnsi="Times New Roman" w:cs="Times New Roman"/>
+          <w:color w:val="0D0D0D" w:themeColor="text1" w:themeTint="F2"/>
+          <w:u w:val="none"/>
+        </w:rPr>
+      </w:pPr>
+      <w:r>
+        <w:rPr>
+          <w:rFonts w:ascii="Times New Roman" w:hAnsi="Times New Roman" w:cs="Times New Roman"/>
+          <w:color w:val="0D0D0D" w:themeColor="text1" w:themeTint="F2"/>
         </w:rPr>
         <w:fldChar w:fldCharType="end"/>
       </w:r>
       <w:r>
         <w:rPr>
           <w:rFonts w:ascii="Times New Roman" w:hAnsi="Times New Roman" w:cs="Times New Roman"/>
+          <w:color w:val="0D0D0D" w:themeColor="text1" w:themeTint="F2"/>
         </w:rPr>
         <w:fldChar w:fldCharType="begin"/>
       </w:r>
       <w:r>
         <w:rPr>
           <w:rFonts w:ascii="Times New Roman" w:hAnsi="Times New Roman" w:cs="Times New Roman"/>
+          <w:color w:val="0D0D0D" w:themeColor="text1" w:themeTint="F2"/>
         </w:rPr>
         <w:instrText xml:space="preserve"> HYPERLINK  \l "_Create_a_Branch" </w:instrText>
       </w:r>
       <w:r>
         <w:rPr>
           <w:rFonts w:ascii="Times New Roman" w:hAnsi="Times New Roman" w:cs="Times New Roman"/>
-        </w:rPr>
-      </w:r>
-      <w:r>
-        <w:rPr>
-          <w:rFonts w:ascii="Times New Roman" w:hAnsi="Times New Roman" w:cs="Times New Roman"/>
+          <w:color w:val="0D0D0D" w:themeColor="text1" w:themeTint="F2"/>
         </w:rPr>
         <w:fldChar w:fldCharType="separate"/>
       </w:r>
@@ -655,6 +650,8 @@
         <w:rPr>
           <w:rStyle w:val="Hyperlink"/>
           <w:rFonts w:ascii="Times New Roman" w:hAnsi="Times New Roman" w:cs="Times New Roman"/>
+          <w:color w:val="0D0D0D" w:themeColor="text1" w:themeTint="F2"/>
+          <w:u w:val="none"/>
         </w:rPr>
         <w:t>Create a Branch</w:t>
       </w:r>
@@ -669,34 +666,35 @@
         <w:rPr>
           <w:rStyle w:val="Hyperlink"/>
           <w:rFonts w:ascii="Times New Roman" w:hAnsi="Times New Roman" w:cs="Times New Roman"/>
-        </w:rPr>
-      </w:pPr>
-      <w:r>
-        <w:rPr>
-          <w:rFonts w:ascii="Times New Roman" w:hAnsi="Times New Roman" w:cs="Times New Roman"/>
+          <w:color w:val="0D0D0D" w:themeColor="text1" w:themeTint="F2"/>
+          <w:u w:val="none"/>
+        </w:rPr>
+      </w:pPr>
+      <w:r>
+        <w:rPr>
+          <w:rFonts w:ascii="Times New Roman" w:hAnsi="Times New Roman" w:cs="Times New Roman"/>
+          <w:color w:val="0D0D0D" w:themeColor="text1" w:themeTint="F2"/>
         </w:rPr>
         <w:fldChar w:fldCharType="end"/>
       </w:r>
       <w:r>
         <w:rPr>
           <w:rFonts w:ascii="Times New Roman" w:hAnsi="Times New Roman" w:cs="Times New Roman"/>
+          <w:color w:val="0D0D0D" w:themeColor="text1" w:themeTint="F2"/>
         </w:rPr>
         <w:fldChar w:fldCharType="begin"/>
       </w:r>
       <w:r>
         <w:rPr>
           <w:rFonts w:ascii="Times New Roman" w:hAnsi="Times New Roman" w:cs="Times New Roman"/>
+          <w:color w:val="0D0D0D" w:themeColor="text1" w:themeTint="F2"/>
         </w:rPr>
         <w:instrText xml:space="preserve"> HYPERLINK  \l "_Make_a_Commit" </w:instrText>
       </w:r>
       <w:r>
         <w:rPr>
           <w:rFonts w:ascii="Times New Roman" w:hAnsi="Times New Roman" w:cs="Times New Roman"/>
-        </w:rPr>
-      </w:r>
-      <w:r>
-        <w:rPr>
-          <w:rFonts w:ascii="Times New Roman" w:hAnsi="Times New Roman" w:cs="Times New Roman"/>
+          <w:color w:val="0D0D0D" w:themeColor="text1" w:themeTint="F2"/>
         </w:rPr>
         <w:fldChar w:fldCharType="separate"/>
       </w:r>
@@ -704,6 +702,8 @@
         <w:rPr>
           <w:rStyle w:val="Hyperlink"/>
           <w:rFonts w:ascii="Times New Roman" w:hAnsi="Times New Roman" w:cs="Times New Roman"/>
+          <w:color w:val="0D0D0D" w:themeColor="text1" w:themeTint="F2"/>
+          <w:u w:val="none"/>
         </w:rPr>
         <w:t>Make a Commit</w:t>
       </w:r>
@@ -718,34 +718,35 @@
         <w:rPr>
           <w:rStyle w:val="Hyperlink"/>
           <w:rFonts w:ascii="Times New Roman" w:hAnsi="Times New Roman" w:cs="Times New Roman"/>
-        </w:rPr>
-      </w:pPr>
-      <w:r>
-        <w:rPr>
-          <w:rFonts w:ascii="Times New Roman" w:hAnsi="Times New Roman" w:cs="Times New Roman"/>
+          <w:color w:val="0D0D0D" w:themeColor="text1" w:themeTint="F2"/>
+          <w:u w:val="none"/>
+        </w:rPr>
+      </w:pPr>
+      <w:r>
+        <w:rPr>
+          <w:rFonts w:ascii="Times New Roman" w:hAnsi="Times New Roman" w:cs="Times New Roman"/>
+          <w:color w:val="0D0D0D" w:themeColor="text1" w:themeTint="F2"/>
         </w:rPr>
         <w:fldChar w:fldCharType="end"/>
       </w:r>
       <w:r>
         <w:rPr>
           <w:rFonts w:ascii="Times New Roman" w:hAnsi="Times New Roman" w:cs="Times New Roman"/>
+          <w:color w:val="0D0D0D" w:themeColor="text1" w:themeTint="F2"/>
         </w:rPr>
         <w:fldChar w:fldCharType="begin"/>
       </w:r>
       <w:r>
         <w:rPr>
           <w:rFonts w:ascii="Times New Roman" w:hAnsi="Times New Roman" w:cs="Times New Roman"/>
+          <w:color w:val="0D0D0D" w:themeColor="text1" w:themeTint="F2"/>
         </w:rPr>
         <w:instrText xml:space="preserve"> HYPERLINK  \l "_Open_and_Merge" </w:instrText>
       </w:r>
       <w:r>
         <w:rPr>
           <w:rFonts w:ascii="Times New Roman" w:hAnsi="Times New Roman" w:cs="Times New Roman"/>
-        </w:rPr>
-      </w:r>
-      <w:r>
-        <w:rPr>
-          <w:rFonts w:ascii="Times New Roman" w:hAnsi="Times New Roman" w:cs="Times New Roman"/>
+          <w:color w:val="0D0D0D" w:themeColor="text1" w:themeTint="F2"/>
         </w:rPr>
         <w:fldChar w:fldCharType="separate"/>
       </w:r>
@@ -753,6 +754,8 @@
         <w:rPr>
           <w:rStyle w:val="Hyperlink"/>
           <w:rFonts w:ascii="Times New Roman" w:hAnsi="Times New Roman" w:cs="Times New Roman"/>
+          <w:color w:val="0D0D0D" w:themeColor="text1" w:themeTint="F2"/>
+          <w:u w:val="none"/>
         </w:rPr>
         <w:t>Open and Merge Pull Request</w:t>
       </w:r>
@@ -767,34 +770,35 @@
         <w:rPr>
           <w:rStyle w:val="Hyperlink"/>
           <w:rFonts w:ascii="Times New Roman" w:hAnsi="Times New Roman" w:cs="Times New Roman"/>
-        </w:rPr>
-      </w:pPr>
-      <w:r>
-        <w:rPr>
-          <w:rFonts w:ascii="Times New Roman" w:hAnsi="Times New Roman" w:cs="Times New Roman"/>
+          <w:color w:val="0D0D0D" w:themeColor="text1" w:themeTint="F2"/>
+          <w:u w:val="none"/>
+        </w:rPr>
+      </w:pPr>
+      <w:r>
+        <w:rPr>
+          <w:rFonts w:ascii="Times New Roman" w:hAnsi="Times New Roman" w:cs="Times New Roman"/>
+          <w:color w:val="0D0D0D" w:themeColor="text1" w:themeTint="F2"/>
         </w:rPr>
         <w:fldChar w:fldCharType="end"/>
       </w:r>
       <w:r>
         <w:rPr>
           <w:rFonts w:ascii="Times New Roman" w:hAnsi="Times New Roman" w:cs="Times New Roman"/>
+          <w:color w:val="0D0D0D" w:themeColor="text1" w:themeTint="F2"/>
         </w:rPr>
         <w:fldChar w:fldCharType="begin"/>
       </w:r>
       <w:r>
         <w:rPr>
           <w:rFonts w:ascii="Times New Roman" w:hAnsi="Times New Roman" w:cs="Times New Roman"/>
+          <w:color w:val="0D0D0D" w:themeColor="text1" w:themeTint="F2"/>
         </w:rPr>
         <w:instrText xml:space="preserve"> HYPERLINK  \l "_GitHub_Case_Study" </w:instrText>
       </w:r>
       <w:r>
         <w:rPr>
           <w:rFonts w:ascii="Times New Roman" w:hAnsi="Times New Roman" w:cs="Times New Roman"/>
-        </w:rPr>
-      </w:r>
-      <w:r>
-        <w:rPr>
-          <w:rFonts w:ascii="Times New Roman" w:hAnsi="Times New Roman" w:cs="Times New Roman"/>
+          <w:color w:val="0D0D0D" w:themeColor="text1" w:themeTint="F2"/>
         </w:rPr>
         <w:fldChar w:fldCharType="separate"/>
       </w:r>
@@ -802,22 +806,10 @@
         <w:rPr>
           <w:rStyle w:val="Hyperlink"/>
           <w:rFonts w:ascii="Times New Roman" w:hAnsi="Times New Roman" w:cs="Times New Roman"/>
-        </w:rPr>
-        <w:t>GitHub Case S</w:t>
-      </w:r>
-      <w:r>
-        <w:rPr>
-          <w:rStyle w:val="Hyperlink"/>
-          <w:rFonts w:ascii="Times New Roman" w:hAnsi="Times New Roman" w:cs="Times New Roman"/>
-        </w:rPr>
-        <w:t>t</w:t>
-      </w:r>
-      <w:r>
-        <w:rPr>
-          <w:rStyle w:val="Hyperlink"/>
-          <w:rFonts w:ascii="Times New Roman" w:hAnsi="Times New Roman" w:cs="Times New Roman"/>
-        </w:rPr>
-        <w:t>udy</w:t>
+          <w:color w:val="0D0D0D" w:themeColor="text1" w:themeTint="F2"/>
+          <w:u w:val="none"/>
+        </w:rPr>
+        <w:t>GitHub Case Study</w:t>
       </w:r>
     </w:p>
     <w:p>
@@ -830,34 +822,35 @@
         <w:rPr>
           <w:rStyle w:val="Hyperlink"/>
           <w:rFonts w:ascii="Times New Roman" w:hAnsi="Times New Roman" w:cs="Times New Roman"/>
-        </w:rPr>
-      </w:pPr>
-      <w:r>
-        <w:rPr>
-          <w:rFonts w:ascii="Times New Roman" w:hAnsi="Times New Roman" w:cs="Times New Roman"/>
+          <w:color w:val="0D0D0D" w:themeColor="text1" w:themeTint="F2"/>
+          <w:u w:val="none"/>
+        </w:rPr>
+      </w:pPr>
+      <w:r>
+        <w:rPr>
+          <w:rFonts w:ascii="Times New Roman" w:hAnsi="Times New Roman" w:cs="Times New Roman"/>
+          <w:color w:val="0D0D0D" w:themeColor="text1" w:themeTint="F2"/>
         </w:rPr>
         <w:fldChar w:fldCharType="end"/>
       </w:r>
       <w:r>
         <w:rPr>
           <w:rFonts w:ascii="Times New Roman" w:hAnsi="Times New Roman" w:cs="Times New Roman"/>
+          <w:color w:val="0D0D0D" w:themeColor="text1" w:themeTint="F2"/>
         </w:rPr>
         <w:fldChar w:fldCharType="begin"/>
       </w:r>
       <w:r>
         <w:rPr>
           <w:rFonts w:ascii="Times New Roman" w:hAnsi="Times New Roman" w:cs="Times New Roman"/>
+          <w:color w:val="0D0D0D" w:themeColor="text1" w:themeTint="F2"/>
         </w:rPr>
         <w:instrText xml:space="preserve"> HYPERLINK  \l "_Working_with_Remote" </w:instrText>
       </w:r>
       <w:r>
         <w:rPr>
           <w:rFonts w:ascii="Times New Roman" w:hAnsi="Times New Roman" w:cs="Times New Roman"/>
-        </w:rPr>
-      </w:r>
-      <w:r>
-        <w:rPr>
-          <w:rFonts w:ascii="Times New Roman" w:hAnsi="Times New Roman" w:cs="Times New Roman"/>
+          <w:color w:val="0D0D0D" w:themeColor="text1" w:themeTint="F2"/>
         </w:rPr>
         <w:fldChar w:fldCharType="separate"/>
       </w:r>
@@ -865,6 +858,8 @@
         <w:rPr>
           <w:rStyle w:val="Hyperlink"/>
           <w:rFonts w:ascii="Times New Roman" w:hAnsi="Times New Roman" w:cs="Times New Roman"/>
+          <w:color w:val="0D0D0D" w:themeColor="text1" w:themeTint="F2"/>
+          <w:u w:val="none"/>
         </w:rPr>
         <w:t>Working with Remote Repositories</w:t>
       </w:r>
@@ -879,34 +874,35 @@
         <w:rPr>
           <w:rStyle w:val="Hyperlink"/>
           <w:rFonts w:ascii="Times New Roman" w:hAnsi="Times New Roman" w:cs="Times New Roman"/>
-        </w:rPr>
-      </w:pPr>
-      <w:r>
-        <w:rPr>
-          <w:rFonts w:ascii="Times New Roman" w:hAnsi="Times New Roman" w:cs="Times New Roman"/>
+          <w:color w:val="0D0D0D" w:themeColor="text1" w:themeTint="F2"/>
+          <w:u w:val="none"/>
+        </w:rPr>
+      </w:pPr>
+      <w:r>
+        <w:rPr>
+          <w:rFonts w:ascii="Times New Roman" w:hAnsi="Times New Roman" w:cs="Times New Roman"/>
+          <w:color w:val="0D0D0D" w:themeColor="text1" w:themeTint="F2"/>
         </w:rPr>
         <w:fldChar w:fldCharType="end"/>
       </w:r>
       <w:r>
         <w:rPr>
           <w:rFonts w:ascii="Times New Roman" w:hAnsi="Times New Roman" w:cs="Times New Roman"/>
+          <w:color w:val="0D0D0D" w:themeColor="text1" w:themeTint="F2"/>
         </w:rPr>
         <w:fldChar w:fldCharType="begin"/>
       </w:r>
       <w:r>
         <w:rPr>
           <w:rFonts w:ascii="Times New Roman" w:hAnsi="Times New Roman" w:cs="Times New Roman"/>
+          <w:color w:val="0D0D0D" w:themeColor="text1" w:themeTint="F2"/>
         </w:rPr>
         <w:instrText xml:space="preserve"> HYPERLINK  \l "_Branching_in_Git" </w:instrText>
       </w:r>
       <w:r>
         <w:rPr>
           <w:rFonts w:ascii="Times New Roman" w:hAnsi="Times New Roman" w:cs="Times New Roman"/>
-        </w:rPr>
-      </w:r>
-      <w:r>
-        <w:rPr>
-          <w:rFonts w:ascii="Times New Roman" w:hAnsi="Times New Roman" w:cs="Times New Roman"/>
+          <w:color w:val="0D0D0D" w:themeColor="text1" w:themeTint="F2"/>
         </w:rPr>
         <w:fldChar w:fldCharType="separate"/>
       </w:r>
@@ -914,6 +910,8 @@
         <w:rPr>
           <w:rStyle w:val="Hyperlink"/>
           <w:rFonts w:ascii="Times New Roman" w:hAnsi="Times New Roman" w:cs="Times New Roman"/>
+          <w:color w:val="0D0D0D" w:themeColor="text1" w:themeTint="F2"/>
+          <w:u w:val="none"/>
         </w:rPr>
         <w:t>Branching in Git</w:t>
       </w:r>
@@ -928,34 +926,35 @@
         <w:rPr>
           <w:rStyle w:val="Hyperlink"/>
           <w:rFonts w:ascii="Times New Roman" w:hAnsi="Times New Roman" w:cs="Times New Roman"/>
-        </w:rPr>
-      </w:pPr>
-      <w:r>
-        <w:rPr>
-          <w:rFonts w:ascii="Times New Roman" w:hAnsi="Times New Roman" w:cs="Times New Roman"/>
+          <w:color w:val="0D0D0D" w:themeColor="text1" w:themeTint="F2"/>
+          <w:u w:val="none"/>
+        </w:rPr>
+      </w:pPr>
+      <w:r>
+        <w:rPr>
+          <w:rFonts w:ascii="Times New Roman" w:hAnsi="Times New Roman" w:cs="Times New Roman"/>
+          <w:color w:val="0D0D0D" w:themeColor="text1" w:themeTint="F2"/>
         </w:rPr>
         <w:fldChar w:fldCharType="end"/>
       </w:r>
       <w:r>
         <w:rPr>
           <w:rFonts w:ascii="Times New Roman" w:hAnsi="Times New Roman" w:cs="Times New Roman"/>
+          <w:color w:val="0D0D0D" w:themeColor="text1" w:themeTint="F2"/>
         </w:rPr>
         <w:fldChar w:fldCharType="begin"/>
       </w:r>
       <w:r>
         <w:rPr>
           <w:rFonts w:ascii="Times New Roman" w:hAnsi="Times New Roman" w:cs="Times New Roman"/>
+          <w:color w:val="0D0D0D" w:themeColor="text1" w:themeTint="F2"/>
         </w:rPr>
         <w:instrText xml:space="preserve"> HYPERLINK  \l "_Git_Storage_Strategy" </w:instrText>
       </w:r>
       <w:r>
         <w:rPr>
           <w:rFonts w:ascii="Times New Roman" w:hAnsi="Times New Roman" w:cs="Times New Roman"/>
-        </w:rPr>
-      </w:r>
-      <w:r>
-        <w:rPr>
-          <w:rFonts w:ascii="Times New Roman" w:hAnsi="Times New Roman" w:cs="Times New Roman"/>
+          <w:color w:val="0D0D0D" w:themeColor="text1" w:themeTint="F2"/>
         </w:rPr>
         <w:fldChar w:fldCharType="separate"/>
       </w:r>
@@ -963,6 +962,8 @@
         <w:rPr>
           <w:rStyle w:val="Hyperlink"/>
           <w:rFonts w:ascii="Times New Roman" w:hAnsi="Times New Roman" w:cs="Times New Roman"/>
+          <w:color w:val="0D0D0D" w:themeColor="text1" w:themeTint="F2"/>
+          <w:u w:val="none"/>
         </w:rPr>
         <w:t>Git Storage Strategy</w:t>
       </w:r>
@@ -977,34 +978,35 @@
         <w:rPr>
           <w:rStyle w:val="Hyperlink"/>
           <w:rFonts w:ascii="Times New Roman" w:hAnsi="Times New Roman" w:cs="Times New Roman"/>
-        </w:rPr>
-      </w:pPr>
-      <w:r>
-        <w:rPr>
-          <w:rFonts w:ascii="Times New Roman" w:hAnsi="Times New Roman" w:cs="Times New Roman"/>
+          <w:color w:val="0D0D0D" w:themeColor="text1" w:themeTint="F2"/>
+          <w:u w:val="none"/>
+        </w:rPr>
+      </w:pPr>
+      <w:r>
+        <w:rPr>
+          <w:rFonts w:ascii="Times New Roman" w:hAnsi="Times New Roman" w:cs="Times New Roman"/>
+          <w:color w:val="0D0D0D" w:themeColor="text1" w:themeTint="F2"/>
         </w:rPr>
         <w:fldChar w:fldCharType="end"/>
       </w:r>
       <w:r>
         <w:rPr>
           <w:rFonts w:ascii="Times New Roman" w:hAnsi="Times New Roman" w:cs="Times New Roman"/>
+          <w:color w:val="0D0D0D" w:themeColor="text1" w:themeTint="F2"/>
         </w:rPr>
         <w:fldChar w:fldCharType="begin"/>
       </w:r>
       <w:r>
         <w:rPr>
           <w:rFonts w:ascii="Times New Roman" w:hAnsi="Times New Roman" w:cs="Times New Roman"/>
+          <w:color w:val="0D0D0D" w:themeColor="text1" w:themeTint="F2"/>
         </w:rPr>
         <w:instrText xml:space="preserve"> HYPERLINK  \l "_Merge_Conflicts" </w:instrText>
       </w:r>
       <w:r>
         <w:rPr>
           <w:rFonts w:ascii="Times New Roman" w:hAnsi="Times New Roman" w:cs="Times New Roman"/>
-        </w:rPr>
-      </w:r>
-      <w:r>
-        <w:rPr>
-          <w:rFonts w:ascii="Times New Roman" w:hAnsi="Times New Roman" w:cs="Times New Roman"/>
+          <w:color w:val="0D0D0D" w:themeColor="text1" w:themeTint="F2"/>
         </w:rPr>
         <w:fldChar w:fldCharType="separate"/>
       </w:r>
@@ -1012,6 +1014,8 @@
         <w:rPr>
           <w:rStyle w:val="Hyperlink"/>
           <w:rFonts w:ascii="Times New Roman" w:hAnsi="Times New Roman" w:cs="Times New Roman"/>
+          <w:color w:val="0D0D0D" w:themeColor="text1" w:themeTint="F2"/>
+          <w:u w:val="none"/>
         </w:rPr>
         <w:t>Merge Conflicts</w:t>
       </w:r>
@@ -1026,34 +1030,35 @@
         <w:rPr>
           <w:rStyle w:val="Hyperlink"/>
           <w:rFonts w:ascii="Times New Roman" w:hAnsi="Times New Roman" w:cs="Times New Roman"/>
-        </w:rPr>
-      </w:pPr>
-      <w:r>
-        <w:rPr>
-          <w:rFonts w:ascii="Times New Roman" w:hAnsi="Times New Roman" w:cs="Times New Roman"/>
+          <w:color w:val="0D0D0D" w:themeColor="text1" w:themeTint="F2"/>
+          <w:u w:val="none"/>
+        </w:rPr>
+      </w:pPr>
+      <w:r>
+        <w:rPr>
+          <w:rFonts w:ascii="Times New Roman" w:hAnsi="Times New Roman" w:cs="Times New Roman"/>
+          <w:color w:val="0D0D0D" w:themeColor="text1" w:themeTint="F2"/>
         </w:rPr>
         <w:fldChar w:fldCharType="end"/>
       </w:r>
       <w:r>
         <w:rPr>
           <w:rFonts w:ascii="Times New Roman" w:hAnsi="Times New Roman" w:cs="Times New Roman"/>
+          <w:color w:val="0D0D0D" w:themeColor="text1" w:themeTint="F2"/>
         </w:rPr>
         <w:fldChar w:fldCharType="begin"/>
       </w:r>
       <w:r>
         <w:rPr>
           <w:rFonts w:ascii="Times New Roman" w:hAnsi="Times New Roman" w:cs="Times New Roman"/>
+          <w:color w:val="0D0D0D" w:themeColor="text1" w:themeTint="F2"/>
         </w:rPr>
         <w:instrText xml:space="preserve"> HYPERLINK  \l "_Git_Stashing" </w:instrText>
       </w:r>
       <w:r>
         <w:rPr>
           <w:rFonts w:ascii="Times New Roman" w:hAnsi="Times New Roman" w:cs="Times New Roman"/>
-        </w:rPr>
-      </w:r>
-      <w:r>
-        <w:rPr>
-          <w:rFonts w:ascii="Times New Roman" w:hAnsi="Times New Roman" w:cs="Times New Roman"/>
+          <w:color w:val="0D0D0D" w:themeColor="text1" w:themeTint="F2"/>
         </w:rPr>
         <w:fldChar w:fldCharType="separate"/>
       </w:r>
@@ -1061,6 +1066,8 @@
         <w:rPr>
           <w:rStyle w:val="Hyperlink"/>
           <w:rFonts w:ascii="Times New Roman" w:hAnsi="Times New Roman" w:cs="Times New Roman"/>
+          <w:color w:val="0D0D0D" w:themeColor="text1" w:themeTint="F2"/>
+          <w:u w:val="none"/>
         </w:rPr>
         <w:t>Git Stashing</w:t>
       </w:r>
@@ -1075,34 +1082,35 @@
         <w:rPr>
           <w:rStyle w:val="Hyperlink"/>
           <w:rFonts w:ascii="Times New Roman" w:hAnsi="Times New Roman" w:cs="Times New Roman"/>
-        </w:rPr>
-      </w:pPr>
-      <w:r>
-        <w:rPr>
-          <w:rFonts w:ascii="Times New Roman" w:hAnsi="Times New Roman" w:cs="Times New Roman"/>
+          <w:color w:val="0D0D0D" w:themeColor="text1" w:themeTint="F2"/>
+          <w:u w:val="none"/>
+        </w:rPr>
+      </w:pPr>
+      <w:r>
+        <w:rPr>
+          <w:rFonts w:ascii="Times New Roman" w:hAnsi="Times New Roman" w:cs="Times New Roman"/>
+          <w:color w:val="0D0D0D" w:themeColor="text1" w:themeTint="F2"/>
         </w:rPr>
         <w:fldChar w:fldCharType="end"/>
       </w:r>
       <w:r>
         <w:rPr>
           <w:rFonts w:ascii="Times New Roman" w:hAnsi="Times New Roman" w:cs="Times New Roman"/>
+          <w:color w:val="0D0D0D" w:themeColor="text1" w:themeTint="F2"/>
         </w:rPr>
         <w:fldChar w:fldCharType="begin"/>
       </w:r>
       <w:r>
         <w:rPr>
           <w:rFonts w:ascii="Times New Roman" w:hAnsi="Times New Roman" w:cs="Times New Roman"/>
+          <w:color w:val="0D0D0D" w:themeColor="text1" w:themeTint="F2"/>
         </w:rPr>
         <w:instrText xml:space="preserve"> HYPERLINK  \l "_Git_Rebase_vs" </w:instrText>
       </w:r>
       <w:r>
         <w:rPr>
           <w:rFonts w:ascii="Times New Roman" w:hAnsi="Times New Roman" w:cs="Times New Roman"/>
-        </w:rPr>
-      </w:r>
-      <w:r>
-        <w:rPr>
-          <w:rFonts w:ascii="Times New Roman" w:hAnsi="Times New Roman" w:cs="Times New Roman"/>
+          <w:color w:val="0D0D0D" w:themeColor="text1" w:themeTint="F2"/>
         </w:rPr>
         <w:fldChar w:fldCharType="separate"/>
       </w:r>
@@ -1110,22 +1118,10 @@
         <w:rPr>
           <w:rStyle w:val="Hyperlink"/>
           <w:rFonts w:ascii="Times New Roman" w:hAnsi="Times New Roman" w:cs="Times New Roman"/>
-        </w:rPr>
-        <w:t>Git Rebase vs M</w:t>
-      </w:r>
-      <w:r>
-        <w:rPr>
-          <w:rStyle w:val="Hyperlink"/>
-          <w:rFonts w:ascii="Times New Roman" w:hAnsi="Times New Roman" w:cs="Times New Roman"/>
-        </w:rPr>
-        <w:t>e</w:t>
-      </w:r>
-      <w:r>
-        <w:rPr>
-          <w:rStyle w:val="Hyperlink"/>
-          <w:rFonts w:ascii="Times New Roman" w:hAnsi="Times New Roman" w:cs="Times New Roman"/>
-        </w:rPr>
-        <w:t>rge</w:t>
+          <w:color w:val="0D0D0D" w:themeColor="text1" w:themeTint="F2"/>
+          <w:u w:val="none"/>
+        </w:rPr>
+        <w:t>Git Rebase vs Merge</w:t>
       </w:r>
     </w:p>
     <w:p>
@@ -1138,34 +1134,35 @@
         <w:rPr>
           <w:rStyle w:val="Hyperlink"/>
           <w:rFonts w:ascii="Times New Roman" w:hAnsi="Times New Roman" w:cs="Times New Roman"/>
-        </w:rPr>
-      </w:pPr>
-      <w:r>
-        <w:rPr>
-          <w:rFonts w:ascii="Times New Roman" w:hAnsi="Times New Roman" w:cs="Times New Roman"/>
+          <w:color w:val="0D0D0D" w:themeColor="text1" w:themeTint="F2"/>
+          <w:u w:val="none"/>
+        </w:rPr>
+      </w:pPr>
+      <w:r>
+        <w:rPr>
+          <w:rFonts w:ascii="Times New Roman" w:hAnsi="Times New Roman" w:cs="Times New Roman"/>
+          <w:color w:val="0D0D0D" w:themeColor="text1" w:themeTint="F2"/>
         </w:rPr>
         <w:fldChar w:fldCharType="end"/>
       </w:r>
       <w:r>
         <w:rPr>
           <w:rFonts w:ascii="Times New Roman" w:hAnsi="Times New Roman" w:cs="Times New Roman"/>
+          <w:color w:val="0D0D0D" w:themeColor="text1" w:themeTint="F2"/>
         </w:rPr>
         <w:fldChar w:fldCharType="begin"/>
       </w:r>
       <w:r>
         <w:rPr>
           <w:rFonts w:ascii="Times New Roman" w:hAnsi="Times New Roman" w:cs="Times New Roman"/>
+          <w:color w:val="0D0D0D" w:themeColor="text1" w:themeTint="F2"/>
         </w:rPr>
         <w:instrText xml:space="preserve"> HYPERLINK  \l "_Jenkins_and_Git" </w:instrText>
       </w:r>
       <w:r>
         <w:rPr>
           <w:rFonts w:ascii="Times New Roman" w:hAnsi="Times New Roman" w:cs="Times New Roman"/>
-        </w:rPr>
-      </w:r>
-      <w:r>
-        <w:rPr>
-          <w:rFonts w:ascii="Times New Roman" w:hAnsi="Times New Roman" w:cs="Times New Roman"/>
+          <w:color w:val="0D0D0D" w:themeColor="text1" w:themeTint="F2"/>
         </w:rPr>
         <w:fldChar w:fldCharType="separate"/>
       </w:r>
@@ -1173,6 +1170,8 @@
         <w:rPr>
           <w:rStyle w:val="Hyperlink"/>
           <w:rFonts w:ascii="Times New Roman" w:hAnsi="Times New Roman" w:cs="Times New Roman"/>
+          <w:color w:val="0D0D0D" w:themeColor="text1" w:themeTint="F2"/>
+          <w:u w:val="none"/>
         </w:rPr>
         <w:t>Jenkins and Git Integration</w:t>
       </w:r>
@@ -1187,34 +1186,35 @@
         <w:rPr>
           <w:rStyle w:val="Hyperlink"/>
           <w:rFonts w:ascii="Times New Roman" w:hAnsi="Times New Roman" w:cs="Times New Roman"/>
-        </w:rPr>
-      </w:pPr>
-      <w:r>
-        <w:rPr>
-          <w:rFonts w:ascii="Times New Roman" w:hAnsi="Times New Roman" w:cs="Times New Roman"/>
+          <w:color w:val="0D0D0D" w:themeColor="text1" w:themeTint="F2"/>
+          <w:u w:val="none"/>
+        </w:rPr>
+      </w:pPr>
+      <w:r>
+        <w:rPr>
+          <w:rFonts w:ascii="Times New Roman" w:hAnsi="Times New Roman" w:cs="Times New Roman"/>
+          <w:color w:val="0D0D0D" w:themeColor="text1" w:themeTint="F2"/>
         </w:rPr>
         <w:fldChar w:fldCharType="end"/>
       </w:r>
       <w:r>
         <w:rPr>
           <w:rFonts w:ascii="Times New Roman" w:hAnsi="Times New Roman" w:cs="Times New Roman"/>
+          <w:color w:val="0D0D0D" w:themeColor="text1" w:themeTint="F2"/>
         </w:rPr>
         <w:fldChar w:fldCharType="begin"/>
       </w:r>
       <w:r>
         <w:rPr>
           <w:rFonts w:ascii="Times New Roman" w:hAnsi="Times New Roman" w:cs="Times New Roman"/>
+          <w:color w:val="0D0D0D" w:themeColor="text1" w:themeTint="F2"/>
         </w:rPr>
         <w:instrText xml:space="preserve"> HYPERLINK  \l "_CI/CD_Pipeline" </w:instrText>
       </w:r>
       <w:r>
         <w:rPr>
           <w:rFonts w:ascii="Times New Roman" w:hAnsi="Times New Roman" w:cs="Times New Roman"/>
-        </w:rPr>
-      </w:r>
-      <w:r>
-        <w:rPr>
-          <w:rFonts w:ascii="Times New Roman" w:hAnsi="Times New Roman" w:cs="Times New Roman"/>
+          <w:color w:val="0D0D0D" w:themeColor="text1" w:themeTint="F2"/>
         </w:rPr>
         <w:fldChar w:fldCharType="separate"/>
       </w:r>
@@ -1222,6 +1222,8 @@
         <w:rPr>
           <w:rStyle w:val="Hyperlink"/>
           <w:rFonts w:ascii="Times New Roman" w:hAnsi="Times New Roman" w:cs="Times New Roman"/>
+          <w:color w:val="0D0D0D" w:themeColor="text1" w:themeTint="F2"/>
+          <w:u w:val="none"/>
         </w:rPr>
         <w:t>CI/CD Pipeline</w:t>
       </w:r>
@@ -1236,34 +1238,35 @@
         <w:rPr>
           <w:rStyle w:val="Hyperlink"/>
           <w:rFonts w:ascii="Times New Roman" w:hAnsi="Times New Roman" w:cs="Times New Roman"/>
-        </w:rPr>
-      </w:pPr>
-      <w:r>
-        <w:rPr>
-          <w:rFonts w:ascii="Times New Roman" w:hAnsi="Times New Roman" w:cs="Times New Roman"/>
+          <w:color w:val="0D0D0D" w:themeColor="text1" w:themeTint="F2"/>
+          <w:u w:val="none"/>
+        </w:rPr>
+      </w:pPr>
+      <w:r>
+        <w:rPr>
+          <w:rFonts w:ascii="Times New Roman" w:hAnsi="Times New Roman" w:cs="Times New Roman"/>
+          <w:color w:val="0D0D0D" w:themeColor="text1" w:themeTint="F2"/>
         </w:rPr>
         <w:fldChar w:fldCharType="end"/>
       </w:r>
       <w:r>
         <w:rPr>
           <w:rFonts w:ascii="Times New Roman" w:hAnsi="Times New Roman" w:cs="Times New Roman"/>
+          <w:color w:val="0D0D0D" w:themeColor="text1" w:themeTint="F2"/>
         </w:rPr>
         <w:fldChar w:fldCharType="begin"/>
       </w:r>
       <w:r>
         <w:rPr>
           <w:rFonts w:ascii="Times New Roman" w:hAnsi="Times New Roman" w:cs="Times New Roman"/>
+          <w:color w:val="0D0D0D" w:themeColor="text1" w:themeTint="F2"/>
         </w:rPr>
         <w:instrText>HYPERLINK  \l "_GitOps"</w:instrText>
       </w:r>
       <w:r>
         <w:rPr>
           <w:rFonts w:ascii="Times New Roman" w:hAnsi="Times New Roman" w:cs="Times New Roman"/>
-        </w:rPr>
-      </w:r>
-      <w:r>
-        <w:rPr>
-          <w:rFonts w:ascii="Times New Roman" w:hAnsi="Times New Roman" w:cs="Times New Roman"/>
+          <w:color w:val="0D0D0D" w:themeColor="text1" w:themeTint="F2"/>
         </w:rPr>
         <w:fldChar w:fldCharType="separate"/>
       </w:r>
@@ -1271,6 +1274,8 @@
         <w:rPr>
           <w:rStyle w:val="Hyperlink"/>
           <w:rFonts w:ascii="Times New Roman" w:hAnsi="Times New Roman" w:cs="Times New Roman"/>
+          <w:color w:val="0D0D0D" w:themeColor="text1" w:themeTint="F2"/>
+          <w:u w:val="none"/>
         </w:rPr>
         <w:t>GitOps</w:t>
       </w:r>
@@ -1285,34 +1290,35 @@
         <w:rPr>
           <w:rStyle w:val="Hyperlink"/>
           <w:rFonts w:ascii="Times New Roman" w:hAnsi="Times New Roman" w:cs="Times New Roman"/>
-        </w:rPr>
-      </w:pPr>
-      <w:r>
-        <w:rPr>
-          <w:rFonts w:ascii="Times New Roman" w:hAnsi="Times New Roman" w:cs="Times New Roman"/>
+          <w:color w:val="0D0D0D" w:themeColor="text1" w:themeTint="F2"/>
+          <w:u w:val="none"/>
+        </w:rPr>
+      </w:pPr>
+      <w:r>
+        <w:rPr>
+          <w:rFonts w:ascii="Times New Roman" w:hAnsi="Times New Roman" w:cs="Times New Roman"/>
+          <w:color w:val="0D0D0D" w:themeColor="text1" w:themeTint="F2"/>
         </w:rPr>
         <w:fldChar w:fldCharType="end"/>
       </w:r>
       <w:r>
         <w:rPr>
           <w:rFonts w:ascii="Times New Roman" w:hAnsi="Times New Roman" w:cs="Times New Roman"/>
+          <w:color w:val="0D0D0D" w:themeColor="text1" w:themeTint="F2"/>
         </w:rPr>
         <w:fldChar w:fldCharType="begin"/>
       </w:r>
       <w:r>
         <w:rPr>
           <w:rFonts w:ascii="Times New Roman" w:hAnsi="Times New Roman" w:cs="Times New Roman"/>
+          <w:color w:val="0D0D0D" w:themeColor="text1" w:themeTint="F2"/>
         </w:rPr>
         <w:instrText xml:space="preserve"> HYPERLINK  \l "_Summary" </w:instrText>
       </w:r>
       <w:r>
         <w:rPr>
           <w:rFonts w:ascii="Times New Roman" w:hAnsi="Times New Roman" w:cs="Times New Roman"/>
-        </w:rPr>
-      </w:r>
-      <w:r>
-        <w:rPr>
-          <w:rFonts w:ascii="Times New Roman" w:hAnsi="Times New Roman" w:cs="Times New Roman"/>
+          <w:color w:val="0D0D0D" w:themeColor="text1" w:themeTint="F2"/>
         </w:rPr>
         <w:fldChar w:fldCharType="separate"/>
       </w:r>
@@ -1320,6 +1326,8 @@
         <w:rPr>
           <w:rStyle w:val="Hyperlink"/>
           <w:rFonts w:ascii="Times New Roman" w:hAnsi="Times New Roman" w:cs="Times New Roman"/>
+          <w:color w:val="0D0D0D" w:themeColor="text1" w:themeTint="F2"/>
+          <w:u w:val="none"/>
         </w:rPr>
         <w:t>Summary</w:t>
       </w:r>
@@ -1334,34 +1342,35 @@
         <w:rPr>
           <w:rStyle w:val="Hyperlink"/>
           <w:rFonts w:ascii="Times New Roman" w:hAnsi="Times New Roman" w:cs="Times New Roman"/>
-        </w:rPr>
-      </w:pPr>
-      <w:r>
-        <w:rPr>
-          <w:rFonts w:ascii="Times New Roman" w:hAnsi="Times New Roman" w:cs="Times New Roman"/>
+          <w:color w:val="0D0D0D" w:themeColor="text1" w:themeTint="F2"/>
+          <w:u w:val="none"/>
+        </w:rPr>
+      </w:pPr>
+      <w:r>
+        <w:rPr>
+          <w:rFonts w:ascii="Times New Roman" w:hAnsi="Times New Roman" w:cs="Times New Roman"/>
+          <w:color w:val="0D0D0D" w:themeColor="text1" w:themeTint="F2"/>
         </w:rPr>
         <w:fldChar w:fldCharType="end"/>
       </w:r>
       <w:r>
         <w:rPr>
           <w:rFonts w:ascii="Times New Roman" w:hAnsi="Times New Roman" w:cs="Times New Roman"/>
+          <w:color w:val="0D0D0D" w:themeColor="text1" w:themeTint="F2"/>
         </w:rPr>
         <w:fldChar w:fldCharType="begin"/>
       </w:r>
       <w:r>
         <w:rPr>
           <w:rFonts w:ascii="Times New Roman" w:hAnsi="Times New Roman" w:cs="Times New Roman"/>
+          <w:color w:val="0D0D0D" w:themeColor="text1" w:themeTint="F2"/>
         </w:rPr>
         <w:instrText xml:space="preserve"> HYPERLINK  \l "_What_is_GitOps?" </w:instrText>
       </w:r>
       <w:r>
         <w:rPr>
           <w:rFonts w:ascii="Times New Roman" w:hAnsi="Times New Roman" w:cs="Times New Roman"/>
-        </w:rPr>
-      </w:r>
-      <w:r>
-        <w:rPr>
-          <w:rFonts w:ascii="Times New Roman" w:hAnsi="Times New Roman" w:cs="Times New Roman"/>
+          <w:color w:val="0D0D0D" w:themeColor="text1" w:themeTint="F2"/>
         </w:rPr>
         <w:fldChar w:fldCharType="separate"/>
       </w:r>
@@ -1369,6 +1378,8 @@
         <w:rPr>
           <w:rStyle w:val="Hyperlink"/>
           <w:rFonts w:ascii="Times New Roman" w:hAnsi="Times New Roman" w:cs="Times New Roman"/>
+          <w:color w:val="0D0D0D" w:themeColor="text1" w:themeTint="F2"/>
+          <w:u w:val="none"/>
         </w:rPr>
         <w:t>What is GitOps?</w:t>
       </w:r>
@@ -1383,34 +1394,35 @@
         <w:rPr>
           <w:rStyle w:val="Hyperlink"/>
           <w:rFonts w:ascii="Times New Roman" w:hAnsi="Times New Roman" w:cs="Times New Roman"/>
-        </w:rPr>
-      </w:pPr>
-      <w:r>
-        <w:rPr>
-          <w:rFonts w:ascii="Times New Roman" w:hAnsi="Times New Roman" w:cs="Times New Roman"/>
+          <w:color w:val="0D0D0D" w:themeColor="text1" w:themeTint="F2"/>
+          <w:u w:val="none"/>
+        </w:rPr>
+      </w:pPr>
+      <w:r>
+        <w:rPr>
+          <w:rFonts w:ascii="Times New Roman" w:hAnsi="Times New Roman" w:cs="Times New Roman"/>
+          <w:color w:val="0D0D0D" w:themeColor="text1" w:themeTint="F2"/>
         </w:rPr>
         <w:fldChar w:fldCharType="end"/>
       </w:r>
       <w:r>
         <w:rPr>
           <w:rFonts w:ascii="Times New Roman" w:hAnsi="Times New Roman" w:cs="Times New Roman"/>
+          <w:color w:val="0D0D0D" w:themeColor="text1" w:themeTint="F2"/>
         </w:rPr>
         <w:fldChar w:fldCharType="begin"/>
       </w:r>
       <w:r>
         <w:rPr>
           <w:rFonts w:ascii="Times New Roman" w:hAnsi="Times New Roman" w:cs="Times New Roman"/>
+          <w:color w:val="0D0D0D" w:themeColor="text1" w:themeTint="F2"/>
         </w:rPr>
         <w:instrText xml:space="preserve"> HYPERLINK  \l "_Principles_of_GitOps" </w:instrText>
       </w:r>
       <w:r>
         <w:rPr>
           <w:rFonts w:ascii="Times New Roman" w:hAnsi="Times New Roman" w:cs="Times New Roman"/>
-        </w:rPr>
-      </w:r>
-      <w:r>
-        <w:rPr>
-          <w:rFonts w:ascii="Times New Roman" w:hAnsi="Times New Roman" w:cs="Times New Roman"/>
+          <w:color w:val="0D0D0D" w:themeColor="text1" w:themeTint="F2"/>
         </w:rPr>
         <w:fldChar w:fldCharType="separate"/>
       </w:r>
@@ -1418,6 +1430,8 @@
         <w:rPr>
           <w:rStyle w:val="Hyperlink"/>
           <w:rFonts w:ascii="Times New Roman" w:hAnsi="Times New Roman" w:cs="Times New Roman"/>
+          <w:color w:val="0D0D0D" w:themeColor="text1" w:themeTint="F2"/>
+          <w:u w:val="none"/>
         </w:rPr>
         <w:t>Principles of GitOps</w:t>
       </w:r>
@@ -1432,34 +1446,35 @@
         <w:rPr>
           <w:rStyle w:val="Hyperlink"/>
           <w:rFonts w:ascii="Times New Roman" w:hAnsi="Times New Roman" w:cs="Times New Roman"/>
-        </w:rPr>
-      </w:pPr>
-      <w:r>
-        <w:rPr>
-          <w:rFonts w:ascii="Times New Roman" w:hAnsi="Times New Roman" w:cs="Times New Roman"/>
+          <w:color w:val="0D0D0D" w:themeColor="text1" w:themeTint="F2"/>
+          <w:u w:val="none"/>
+        </w:rPr>
+      </w:pPr>
+      <w:r>
+        <w:rPr>
+          <w:rFonts w:ascii="Times New Roman" w:hAnsi="Times New Roman" w:cs="Times New Roman"/>
+          <w:color w:val="0D0D0D" w:themeColor="text1" w:themeTint="F2"/>
         </w:rPr>
         <w:fldChar w:fldCharType="end"/>
       </w:r>
       <w:r>
         <w:rPr>
           <w:rFonts w:ascii="Times New Roman" w:hAnsi="Times New Roman" w:cs="Times New Roman"/>
+          <w:color w:val="0D0D0D" w:themeColor="text1" w:themeTint="F2"/>
         </w:rPr>
         <w:fldChar w:fldCharType="begin"/>
       </w:r>
       <w:r>
         <w:rPr>
           <w:rFonts w:ascii="Times New Roman" w:hAnsi="Times New Roman" w:cs="Times New Roman"/>
+          <w:color w:val="0D0D0D" w:themeColor="text1" w:themeTint="F2"/>
         </w:rPr>
         <w:instrText xml:space="preserve"> HYPERLINK  \l "_How_Does_GitOps" </w:instrText>
       </w:r>
       <w:r>
         <w:rPr>
           <w:rFonts w:ascii="Times New Roman" w:hAnsi="Times New Roman" w:cs="Times New Roman"/>
-        </w:rPr>
-      </w:r>
-      <w:r>
-        <w:rPr>
-          <w:rFonts w:ascii="Times New Roman" w:hAnsi="Times New Roman" w:cs="Times New Roman"/>
+          <w:color w:val="0D0D0D" w:themeColor="text1" w:themeTint="F2"/>
         </w:rPr>
         <w:fldChar w:fldCharType="separate"/>
       </w:r>
@@ -1467,6 +1482,8 @@
         <w:rPr>
           <w:rStyle w:val="Hyperlink"/>
           <w:rFonts w:ascii="Times New Roman" w:hAnsi="Times New Roman" w:cs="Times New Roman"/>
+          <w:color w:val="0D0D0D" w:themeColor="text1" w:themeTint="F2"/>
+          <w:u w:val="none"/>
         </w:rPr>
         <w:t>How Does GitOps Work?</w:t>
       </w:r>
@@ -1481,34 +1498,35 @@
         <w:rPr>
           <w:rStyle w:val="Hyperlink"/>
           <w:rFonts w:ascii="Times New Roman" w:hAnsi="Times New Roman" w:cs="Times New Roman"/>
-        </w:rPr>
-      </w:pPr>
-      <w:r>
-        <w:rPr>
-          <w:rFonts w:ascii="Times New Roman" w:hAnsi="Times New Roman" w:cs="Times New Roman"/>
+          <w:color w:val="0D0D0D" w:themeColor="text1" w:themeTint="F2"/>
+          <w:u w:val="none"/>
+        </w:rPr>
+      </w:pPr>
+      <w:r>
+        <w:rPr>
+          <w:rFonts w:ascii="Times New Roman" w:hAnsi="Times New Roman" w:cs="Times New Roman"/>
+          <w:color w:val="0D0D0D" w:themeColor="text1" w:themeTint="F2"/>
         </w:rPr>
         <w:fldChar w:fldCharType="end"/>
       </w:r>
       <w:r>
         <w:rPr>
           <w:rFonts w:ascii="Times New Roman" w:hAnsi="Times New Roman" w:cs="Times New Roman"/>
+          <w:color w:val="0D0D0D" w:themeColor="text1" w:themeTint="F2"/>
         </w:rPr>
         <w:fldChar w:fldCharType="begin"/>
       </w:r>
       <w:r>
         <w:rPr>
           <w:rFonts w:ascii="Times New Roman" w:hAnsi="Times New Roman" w:cs="Times New Roman"/>
+          <w:color w:val="0D0D0D" w:themeColor="text1" w:themeTint="F2"/>
         </w:rPr>
         <w:instrText xml:space="preserve"> HYPERLINK  \l "_Advantages_of_GitOps" </w:instrText>
       </w:r>
       <w:r>
         <w:rPr>
           <w:rFonts w:ascii="Times New Roman" w:hAnsi="Times New Roman" w:cs="Times New Roman"/>
-        </w:rPr>
-      </w:r>
-      <w:r>
-        <w:rPr>
-          <w:rFonts w:ascii="Times New Roman" w:hAnsi="Times New Roman" w:cs="Times New Roman"/>
+          <w:color w:val="0D0D0D" w:themeColor="text1" w:themeTint="F2"/>
         </w:rPr>
         <w:fldChar w:fldCharType="separate"/>
       </w:r>
@@ -1516,50 +1534,10 @@
         <w:rPr>
           <w:rStyle w:val="Hyperlink"/>
           <w:rFonts w:ascii="Times New Roman" w:hAnsi="Times New Roman" w:cs="Times New Roman"/>
-        </w:rPr>
-        <w:t>Advantages of</w:t>
-      </w:r>
-      <w:r>
-        <w:rPr>
-          <w:rStyle w:val="Hyperlink"/>
-          <w:rFonts w:ascii="Times New Roman" w:hAnsi="Times New Roman" w:cs="Times New Roman"/>
-        </w:rPr>
-        <w:t xml:space="preserve"> </w:t>
-      </w:r>
-      <w:r>
-        <w:rPr>
-          <w:rStyle w:val="Hyperlink"/>
-          <w:rFonts w:ascii="Times New Roman" w:hAnsi="Times New Roman" w:cs="Times New Roman"/>
-        </w:rPr>
-        <w:t>G</w:t>
-      </w:r>
-      <w:r>
-        <w:rPr>
-          <w:rStyle w:val="Hyperlink"/>
-          <w:rFonts w:ascii="Times New Roman" w:hAnsi="Times New Roman" w:cs="Times New Roman"/>
-        </w:rPr>
-        <w:t>i</w:t>
-      </w:r>
-      <w:r>
-        <w:rPr>
-          <w:rStyle w:val="Hyperlink"/>
-          <w:rFonts w:ascii="Times New Roman" w:hAnsi="Times New Roman" w:cs="Times New Roman"/>
-        </w:rPr>
-        <w:t>t</w:t>
-      </w:r>
-      <w:r>
-        <w:rPr>
-          <w:rStyle w:val="Hyperlink"/>
-          <w:rFonts w:ascii="Times New Roman" w:hAnsi="Times New Roman" w:cs="Times New Roman"/>
-        </w:rPr>
-        <w:t>O</w:t>
-      </w:r>
-      <w:r>
-        <w:rPr>
-          <w:rStyle w:val="Hyperlink"/>
-          <w:rFonts w:ascii="Times New Roman" w:hAnsi="Times New Roman" w:cs="Times New Roman"/>
-        </w:rPr>
-        <w:t>ps</w:t>
+          <w:color w:val="0D0D0D" w:themeColor="text1" w:themeTint="F2"/>
+          <w:u w:val="none"/>
+        </w:rPr>
+        <w:t>Advantages of GitOps</w:t>
       </w:r>
     </w:p>
     <w:p>
@@ -1572,34 +1550,35 @@
         <w:rPr>
           <w:rStyle w:val="Hyperlink"/>
           <w:rFonts w:ascii="Times New Roman" w:hAnsi="Times New Roman" w:cs="Times New Roman"/>
-        </w:rPr>
-      </w:pPr>
-      <w:r>
-        <w:rPr>
-          <w:rFonts w:ascii="Times New Roman" w:hAnsi="Times New Roman" w:cs="Times New Roman"/>
+          <w:color w:val="0D0D0D" w:themeColor="text1" w:themeTint="F2"/>
+          <w:u w:val="none"/>
+        </w:rPr>
+      </w:pPr>
+      <w:r>
+        <w:rPr>
+          <w:rFonts w:ascii="Times New Roman" w:hAnsi="Times New Roman" w:cs="Times New Roman"/>
+          <w:color w:val="0D0D0D" w:themeColor="text1" w:themeTint="F2"/>
         </w:rPr>
         <w:fldChar w:fldCharType="end"/>
       </w:r>
       <w:r>
         <w:rPr>
           <w:rFonts w:ascii="Times New Roman" w:hAnsi="Times New Roman" w:cs="Times New Roman"/>
+          <w:color w:val="0D0D0D" w:themeColor="text1" w:themeTint="F2"/>
         </w:rPr>
         <w:fldChar w:fldCharType="begin"/>
       </w:r>
       <w:r>
         <w:rPr>
           <w:rFonts w:ascii="Times New Roman" w:hAnsi="Times New Roman" w:cs="Times New Roman"/>
+          <w:color w:val="0D0D0D" w:themeColor="text1" w:themeTint="F2"/>
         </w:rPr>
         <w:instrText xml:space="preserve"> HYPERLINK  \l "_GitOps_in_Practice" </w:instrText>
       </w:r>
       <w:r>
         <w:rPr>
           <w:rFonts w:ascii="Times New Roman" w:hAnsi="Times New Roman" w:cs="Times New Roman"/>
-        </w:rPr>
-      </w:r>
-      <w:r>
-        <w:rPr>
-          <w:rFonts w:ascii="Times New Roman" w:hAnsi="Times New Roman" w:cs="Times New Roman"/>
+          <w:color w:val="0D0D0D" w:themeColor="text1" w:themeTint="F2"/>
         </w:rPr>
         <w:fldChar w:fldCharType="separate"/>
       </w:r>
@@ -1607,22 +1586,10 @@
         <w:rPr>
           <w:rStyle w:val="Hyperlink"/>
           <w:rFonts w:ascii="Times New Roman" w:hAnsi="Times New Roman" w:cs="Times New Roman"/>
-        </w:rPr>
-        <w:t>GitOps in Pr</w:t>
-      </w:r>
-      <w:r>
-        <w:rPr>
-          <w:rStyle w:val="Hyperlink"/>
-          <w:rFonts w:ascii="Times New Roman" w:hAnsi="Times New Roman" w:cs="Times New Roman"/>
-        </w:rPr>
-        <w:t>a</w:t>
-      </w:r>
-      <w:r>
-        <w:rPr>
-          <w:rStyle w:val="Hyperlink"/>
-          <w:rFonts w:ascii="Times New Roman" w:hAnsi="Times New Roman" w:cs="Times New Roman"/>
-        </w:rPr>
-        <w:t>ctice (Real-World Example)</w:t>
+          <w:color w:val="0D0D0D" w:themeColor="text1" w:themeTint="F2"/>
+          <w:u w:val="none"/>
+        </w:rPr>
+        <w:t>GitOps in Practice (Real-World Example)</w:t>
       </w:r>
     </w:p>
     <w:p>
@@ -1635,34 +1602,35 @@
         <w:rPr>
           <w:rStyle w:val="Hyperlink"/>
           <w:rFonts w:ascii="Times New Roman" w:hAnsi="Times New Roman" w:cs="Times New Roman"/>
-        </w:rPr>
-      </w:pPr>
-      <w:r>
-        <w:rPr>
-          <w:rFonts w:ascii="Times New Roman" w:hAnsi="Times New Roman" w:cs="Times New Roman"/>
+          <w:color w:val="0D0D0D" w:themeColor="text1" w:themeTint="F2"/>
+          <w:u w:val="none"/>
+        </w:rPr>
+      </w:pPr>
+      <w:r>
+        <w:rPr>
+          <w:rFonts w:ascii="Times New Roman" w:hAnsi="Times New Roman" w:cs="Times New Roman"/>
+          <w:color w:val="0D0D0D" w:themeColor="text1" w:themeTint="F2"/>
         </w:rPr>
         <w:fldChar w:fldCharType="end"/>
       </w:r>
       <w:r>
         <w:rPr>
           <w:rFonts w:ascii="Times New Roman" w:hAnsi="Times New Roman" w:cs="Times New Roman"/>
+          <w:color w:val="0D0D0D" w:themeColor="text1" w:themeTint="F2"/>
         </w:rPr>
         <w:fldChar w:fldCharType="begin"/>
       </w:r>
       <w:r>
         <w:rPr>
           <w:rFonts w:ascii="Times New Roman" w:hAnsi="Times New Roman" w:cs="Times New Roman"/>
+          <w:color w:val="0D0D0D" w:themeColor="text1" w:themeTint="F2"/>
         </w:rPr>
         <w:instrText xml:space="preserve"> HYPERLINK  \l "_GitOps_Tools" </w:instrText>
       </w:r>
       <w:r>
         <w:rPr>
           <w:rFonts w:ascii="Times New Roman" w:hAnsi="Times New Roman" w:cs="Times New Roman"/>
-        </w:rPr>
-      </w:r>
-      <w:r>
-        <w:rPr>
-          <w:rFonts w:ascii="Times New Roman" w:hAnsi="Times New Roman" w:cs="Times New Roman"/>
+          <w:color w:val="0D0D0D" w:themeColor="text1" w:themeTint="F2"/>
         </w:rPr>
         <w:fldChar w:fldCharType="separate"/>
       </w:r>
@@ -1670,6 +1638,8 @@
         <w:rPr>
           <w:rStyle w:val="Hyperlink"/>
           <w:rFonts w:ascii="Times New Roman" w:hAnsi="Times New Roman" w:cs="Times New Roman"/>
+          <w:color w:val="0D0D0D" w:themeColor="text1" w:themeTint="F2"/>
+          <w:u w:val="none"/>
         </w:rPr>
         <w:t>GitOps Tools</w:t>
       </w:r>
@@ -1684,34 +1654,35 @@
         <w:rPr>
           <w:rStyle w:val="Hyperlink"/>
           <w:rFonts w:ascii="Times New Roman" w:hAnsi="Times New Roman" w:cs="Times New Roman"/>
-        </w:rPr>
-      </w:pPr>
-      <w:r>
-        <w:rPr>
-          <w:rFonts w:ascii="Times New Roman" w:hAnsi="Times New Roman" w:cs="Times New Roman"/>
+          <w:color w:val="0D0D0D" w:themeColor="text1" w:themeTint="F2"/>
+          <w:u w:val="none"/>
+        </w:rPr>
+      </w:pPr>
+      <w:r>
+        <w:rPr>
+          <w:rFonts w:ascii="Times New Roman" w:hAnsi="Times New Roman" w:cs="Times New Roman"/>
+          <w:color w:val="0D0D0D" w:themeColor="text1" w:themeTint="F2"/>
         </w:rPr>
         <w:fldChar w:fldCharType="end"/>
       </w:r>
       <w:r>
         <w:rPr>
           <w:rFonts w:ascii="Times New Roman" w:hAnsi="Times New Roman" w:cs="Times New Roman"/>
+          <w:color w:val="0D0D0D" w:themeColor="text1" w:themeTint="F2"/>
         </w:rPr>
         <w:fldChar w:fldCharType="begin"/>
       </w:r>
       <w:r>
         <w:rPr>
           <w:rFonts w:ascii="Times New Roman" w:hAnsi="Times New Roman" w:cs="Times New Roman"/>
+          <w:color w:val="0D0D0D" w:themeColor="text1" w:themeTint="F2"/>
         </w:rPr>
         <w:instrText xml:space="preserve"> HYPERLINK  \l "_Challenges_of_GitOps" </w:instrText>
       </w:r>
       <w:r>
         <w:rPr>
           <w:rFonts w:ascii="Times New Roman" w:hAnsi="Times New Roman" w:cs="Times New Roman"/>
-        </w:rPr>
-      </w:r>
-      <w:r>
-        <w:rPr>
-          <w:rFonts w:ascii="Times New Roman" w:hAnsi="Times New Roman" w:cs="Times New Roman"/>
+          <w:color w:val="0D0D0D" w:themeColor="text1" w:themeTint="F2"/>
         </w:rPr>
         <w:fldChar w:fldCharType="separate"/>
       </w:r>
@@ -1719,6 +1690,8 @@
         <w:rPr>
           <w:rStyle w:val="Hyperlink"/>
           <w:rFonts w:ascii="Times New Roman" w:hAnsi="Times New Roman" w:cs="Times New Roman"/>
+          <w:color w:val="0D0D0D" w:themeColor="text1" w:themeTint="F2"/>
+          <w:u w:val="none"/>
         </w:rPr>
         <w:t>Challenges of GitOps</w:t>
       </w:r>
@@ -1733,34 +1706,35 @@
         <w:rPr>
           <w:rStyle w:val="Hyperlink"/>
           <w:rFonts w:ascii="Times New Roman" w:hAnsi="Times New Roman" w:cs="Times New Roman"/>
-        </w:rPr>
-      </w:pPr>
-      <w:r>
-        <w:rPr>
-          <w:rFonts w:ascii="Times New Roman" w:hAnsi="Times New Roman" w:cs="Times New Roman"/>
+          <w:color w:val="0D0D0D" w:themeColor="text1" w:themeTint="F2"/>
+          <w:u w:val="none"/>
+        </w:rPr>
+      </w:pPr>
+      <w:r>
+        <w:rPr>
+          <w:rFonts w:ascii="Times New Roman" w:hAnsi="Times New Roman" w:cs="Times New Roman"/>
+          <w:color w:val="0D0D0D" w:themeColor="text1" w:themeTint="F2"/>
         </w:rPr>
         <w:fldChar w:fldCharType="end"/>
       </w:r>
       <w:r>
         <w:rPr>
           <w:rFonts w:ascii="Times New Roman" w:hAnsi="Times New Roman" w:cs="Times New Roman"/>
+          <w:color w:val="0D0D0D" w:themeColor="text1" w:themeTint="F2"/>
         </w:rPr>
         <w:fldChar w:fldCharType="begin"/>
       </w:r>
       <w:r>
         <w:rPr>
           <w:rFonts w:ascii="Times New Roman" w:hAnsi="Times New Roman" w:cs="Times New Roman"/>
+          <w:color w:val="0D0D0D" w:themeColor="text1" w:themeTint="F2"/>
         </w:rPr>
         <w:instrText xml:space="preserve"> HYPERLINK  \l "_GitOps_vs_Traditional" </w:instrText>
       </w:r>
       <w:r>
         <w:rPr>
           <w:rFonts w:ascii="Times New Roman" w:hAnsi="Times New Roman" w:cs="Times New Roman"/>
-        </w:rPr>
-      </w:r>
-      <w:r>
-        <w:rPr>
-          <w:rFonts w:ascii="Times New Roman" w:hAnsi="Times New Roman" w:cs="Times New Roman"/>
+          <w:color w:val="0D0D0D" w:themeColor="text1" w:themeTint="F2"/>
         </w:rPr>
         <w:fldChar w:fldCharType="separate"/>
       </w:r>
@@ -1768,6 +1742,8 @@
         <w:rPr>
           <w:rStyle w:val="Hyperlink"/>
           <w:rFonts w:ascii="Times New Roman" w:hAnsi="Times New Roman" w:cs="Times New Roman"/>
+          <w:color w:val="0D0D0D" w:themeColor="text1" w:themeTint="F2"/>
+          <w:u w:val="none"/>
         </w:rPr>
         <w:t>GitOps vs Traditional CI/CD</w:t>
       </w:r>
@@ -1782,6 +1758,7 @@
       <w:r>
         <w:rPr>
           <w:rFonts w:ascii="Times New Roman" w:hAnsi="Times New Roman" w:cs="Times New Roman"/>
+          <w:color w:val="0D0D0D" w:themeColor="text1" w:themeTint="F2"/>
         </w:rPr>
         <w:fldChar w:fldCharType="end"/>
       </w:r>
@@ -2089,11 +2066,6 @@
         <w:rPr>
           <w:rFonts w:ascii="Times New Roman" w:hAnsi="Times New Roman" w:cs="Times New Roman"/>
         </w:rPr>
-      </w:r>
-      <w:r>
-        <w:rPr>
-          <w:rFonts w:ascii="Times New Roman" w:hAnsi="Times New Roman" w:cs="Times New Roman"/>
-        </w:rPr>
         <w:fldChar w:fldCharType="separate"/>
       </w:r>
       <w:r>
@@ -2101,21 +2073,7 @@
           <w:rStyle w:val="Hyperlink"/>
           <w:rFonts w:ascii="Times New Roman" w:hAnsi="Times New Roman" w:cs="Times New Roman"/>
         </w:rPr>
-        <w:t xml:space="preserve">How Does Git </w:t>
-      </w:r>
-      <w:r>
-        <w:rPr>
-          <w:rStyle w:val="Hyperlink"/>
-          <w:rFonts w:ascii="Times New Roman" w:hAnsi="Times New Roman" w:cs="Times New Roman"/>
-        </w:rPr>
-        <w:t>W</w:t>
-      </w:r>
-      <w:r>
-        <w:rPr>
-          <w:rStyle w:val="Hyperlink"/>
-          <w:rFonts w:ascii="Times New Roman" w:hAnsi="Times New Roman" w:cs="Times New Roman"/>
-        </w:rPr>
-        <w:t>ork?</w:t>
+        <w:t>How Does Git Work?</w:t>
       </w:r>
       <w:r>
         <w:rPr>
@@ -2802,11 +2760,6 @@
         <w:rPr>
           <w:rFonts w:ascii="Times New Roman" w:hAnsi="Times New Roman" w:cs="Times New Roman"/>
         </w:rPr>
-      </w:r>
-      <w:r>
-        <w:rPr>
-          <w:rFonts w:ascii="Times New Roman" w:hAnsi="Times New Roman" w:cs="Times New Roman"/>
-        </w:rPr>
         <w:fldChar w:fldCharType="separate"/>
       </w:r>
       <w:r>
@@ -2814,21 +2767,7 @@
           <w:rStyle w:val="Hyperlink"/>
           <w:rFonts w:ascii="Times New Roman" w:hAnsi="Times New Roman" w:cs="Times New Roman"/>
         </w:rPr>
-        <w:t>Make a Co</w:t>
-      </w:r>
-      <w:r>
-        <w:rPr>
-          <w:rStyle w:val="Hyperlink"/>
-          <w:rFonts w:ascii="Times New Roman" w:hAnsi="Times New Roman" w:cs="Times New Roman"/>
-        </w:rPr>
-        <w:t>m</w:t>
-      </w:r>
-      <w:r>
-        <w:rPr>
-          <w:rStyle w:val="Hyperlink"/>
-          <w:rFonts w:ascii="Times New Roman" w:hAnsi="Times New Roman" w:cs="Times New Roman"/>
-        </w:rPr>
-        <w:t>mit</w:t>
+        <w:t>Make a Commit</w:t>
       </w:r>
       <w:r>
         <w:rPr>
@@ -2966,11 +2905,6 @@
         <w:rPr>
           <w:rFonts w:ascii="Times New Roman" w:hAnsi="Times New Roman" w:cs="Times New Roman"/>
         </w:rPr>
-      </w:r>
-      <w:r>
-        <w:rPr>
-          <w:rFonts w:ascii="Times New Roman" w:hAnsi="Times New Roman" w:cs="Times New Roman"/>
-        </w:rPr>
         <w:fldChar w:fldCharType="separate"/>
       </w:r>
       <w:r>
@@ -2978,21 +2912,7 @@
           <w:rStyle w:val="Hyperlink"/>
           <w:rFonts w:ascii="Times New Roman" w:hAnsi="Times New Roman" w:cs="Times New Roman"/>
         </w:rPr>
-        <w:t>GitHub Case St</w:t>
-      </w:r>
-      <w:r>
-        <w:rPr>
-          <w:rStyle w:val="Hyperlink"/>
-          <w:rFonts w:ascii="Times New Roman" w:hAnsi="Times New Roman" w:cs="Times New Roman"/>
-        </w:rPr>
-        <w:t>u</w:t>
-      </w:r>
-      <w:r>
-        <w:rPr>
-          <w:rStyle w:val="Hyperlink"/>
-          <w:rFonts w:ascii="Times New Roman" w:hAnsi="Times New Roman" w:cs="Times New Roman"/>
-        </w:rPr>
-        <w:t>dy</w:t>
+        <w:t>GitHub Case Study</w:t>
       </w:r>
       <w:r>
         <w:rPr>
@@ -4086,7 +4006,7 @@
     <w:p>
       <w:r>
         <w:pict>
-          <v:rect id="_x0000_i1059" style="width:0;height:1.5pt" o:hralign="center" o:hrstd="t" o:hr="t" fillcolor="#a0a0a0" stroked="f"/>
+          <v:rect id="_x0000_i1055" style="width:0;height:1.5pt" o:hralign="center" o:hrstd="t" o:hr="t" fillcolor="#a0a0a0" stroked="f"/>
         </w:pict>
       </w:r>
     </w:p>
@@ -4244,7 +4164,7 @@
       </w:pPr>
       <w:r>
         <w:pict>
-          <v:rect id="_x0000_i1055" style="width:0;height:1.5pt" o:hralign="center" o:hrstd="t" o:hr="t" fillcolor="#a0a0a0" stroked="f"/>
+          <v:rect id="_x0000_i1056" style="width:0;height:1.5pt" o:hralign="center" o:hrstd="t" o:hr="t" fillcolor="#a0a0a0" stroked="f"/>
         </w:pict>
       </w:r>
     </w:p>
@@ -4417,7 +4337,7 @@
       </w:pPr>
       <w:r>
         <w:pict>
-          <v:rect id="_x0000_i1056" style="width:0;height:1.5pt" o:hralign="center" o:hrstd="t" o:hr="t" fillcolor="#a0a0a0" stroked="f"/>
+          <v:rect id="_x0000_i1057" style="width:0;height:1.5pt" o:hralign="center" o:hrstd="t" o:hr="t" fillcolor="#a0a0a0" stroked="f"/>
         </w:pict>
       </w:r>
     </w:p>
@@ -4497,7 +4417,7 @@
       </w:pPr>
       <w:r>
         <w:pict>
-          <v:rect id="_x0000_i1057" style="width:0;height:1.5pt" o:hralign="center" o:hrstd="t" o:hr="t" fillcolor="#a0a0a0" stroked="f"/>
+          <v:rect id="_x0000_i1058" style="width:0;height:1.5pt" o:hralign="center" o:hrstd="t" o:hr="t" fillcolor="#a0a0a0" stroked="f"/>
         </w:pict>
       </w:r>
     </w:p>
@@ -4730,7 +4650,7 @@
     <w:p>
       <w:r>
         <w:pict>
-          <v:rect id="_x0000_i1058" style="width:0;height:1.5pt" o:hralign="center" o:hrstd="t" o:hr="t" fillcolor="#a0a0a0" stroked="f"/>
+          <v:rect id="_x0000_i1059" style="width:0;height:1.5pt" o:hralign="center" o:hrstd="t" o:hr="t" fillcolor="#a0a0a0" stroked="f"/>
         </w:pict>
       </w:r>
     </w:p>

--- a/Interview questions.docx
+++ b/Interview questions.docx
@@ -19,1755 +19,38 @@
     </w:p>
     <w:p>
       <w:pPr>
-        <w:pStyle w:val="Heading1"/>
-        <w:rPr>
-          <w:rFonts w:ascii="Times New Roman" w:hAnsi="Times New Roman" w:cs="Times New Roman"/>
-          <w:sz w:val="28"/>
-          <w:szCs w:val="28"/>
+        <w:pStyle w:val="Heading2"/>
+        <w:rPr>
+          <w:rFonts w:ascii="Times New Roman" w:hAnsi="Times New Roman" w:cs="Times New Roman"/>
         </w:rPr>
       </w:pPr>
       <w:bookmarkStart w:id="0" w:name="_Table_of_Contents"/>
+      <w:bookmarkStart w:id="1" w:name="_Introduction"/>
+      <w:bookmarkStart w:id="2" w:name="_GoBack"/>
       <w:bookmarkEnd w:id="0"/>
-      <w:r>
-        <w:rPr>
-          <w:rFonts w:ascii="Times New Roman" w:hAnsi="Times New Roman" w:cs="Times New Roman"/>
-          <w:sz w:val="28"/>
-          <w:szCs w:val="28"/>
-        </w:rPr>
-        <w:t>Table of Content</w:t>
-      </w:r>
-    </w:p>
-    <w:p>
-      <w:pPr>
-        <w:numPr>
-          <w:ilvl w:val="0"/>
-          <w:numId w:val="1"/>
-        </w:numPr>
-        <w:spacing w:before="100" w:beforeAutospacing="1" w:after="100" w:afterAutospacing="1" w:line="240" w:lineRule="auto"/>
-        <w:rPr>
-          <w:rStyle w:val="Hyperlink"/>
-          <w:rFonts w:ascii="Times New Roman" w:hAnsi="Times New Roman" w:cs="Times New Roman"/>
-          <w:color w:val="0D0D0D" w:themeColor="text1" w:themeTint="F2"/>
-          <w:u w:val="none"/>
-        </w:rPr>
-      </w:pPr>
-      <w:r>
-        <w:rPr>
-          <w:rFonts w:ascii="Times New Roman" w:hAnsi="Times New Roman" w:cs="Times New Roman"/>
-          <w:color w:val="0D0D0D" w:themeColor="text1" w:themeTint="F2"/>
-        </w:rPr>
-        <w:fldChar w:fldCharType="begin"/>
-      </w:r>
-      <w:r>
-        <w:rPr>
-          <w:rFonts w:ascii="Times New Roman" w:hAnsi="Times New Roman" w:cs="Times New Roman"/>
-          <w:color w:val="0D0D0D" w:themeColor="text1" w:themeTint="F2"/>
-        </w:rPr>
-        <w:instrText xml:space="preserve"> HYPERLINK  \l "_Introduction" </w:instrText>
-      </w:r>
-      <w:r>
-        <w:rPr>
-          <w:rFonts w:ascii="Times New Roman" w:hAnsi="Times New Roman" w:cs="Times New Roman"/>
-          <w:color w:val="0D0D0D" w:themeColor="text1" w:themeTint="F2"/>
-        </w:rPr>
-        <w:fldChar w:fldCharType="separate"/>
-      </w:r>
-      <w:r>
-        <w:rPr>
-          <w:rStyle w:val="Hyperlink"/>
-          <w:rFonts w:ascii="Times New Roman" w:hAnsi="Times New Roman" w:cs="Times New Roman"/>
-          <w:color w:val="0D0D0D" w:themeColor="text1" w:themeTint="F2"/>
-          <w:u w:val="none"/>
+      <w:bookmarkEnd w:id="1"/>
+      <w:bookmarkEnd w:id="2"/>
+      <w:r>
+        <w:rPr>
+          <w:rFonts w:ascii="Times New Roman" w:hAnsi="Times New Roman" w:cs="Times New Roman"/>
         </w:rPr>
         <w:t>Introduction</w:t>
       </w:r>
     </w:p>
     <w:p>
       <w:pPr>
-        <w:numPr>
-          <w:ilvl w:val="0"/>
-          <w:numId w:val="1"/>
-        </w:numPr>
-        <w:spacing w:before="100" w:beforeAutospacing="1" w:after="100" w:afterAutospacing="1" w:line="240" w:lineRule="auto"/>
-        <w:rPr>
-          <w:rStyle w:val="Hyperlink"/>
-          <w:rFonts w:ascii="Times New Roman" w:hAnsi="Times New Roman" w:cs="Times New Roman"/>
-          <w:color w:val="0D0D0D" w:themeColor="text1" w:themeTint="F2"/>
-          <w:u w:val="none"/>
-        </w:rPr>
-      </w:pPr>
-      <w:r>
-        <w:rPr>
-          <w:rFonts w:ascii="Times New Roman" w:hAnsi="Times New Roman" w:cs="Times New Roman"/>
-          <w:color w:val="0D0D0D" w:themeColor="text1" w:themeTint="F2"/>
-        </w:rPr>
-        <w:fldChar w:fldCharType="end"/>
-      </w:r>
-      <w:r>
-        <w:rPr>
-          <w:rFonts w:ascii="Times New Roman" w:hAnsi="Times New Roman" w:cs="Times New Roman"/>
-          <w:color w:val="0D0D0D" w:themeColor="text1" w:themeTint="F2"/>
-        </w:rPr>
-        <w:fldChar w:fldCharType="begin"/>
-      </w:r>
-      <w:r>
-        <w:rPr>
-          <w:rFonts w:ascii="Times New Roman" w:hAnsi="Times New Roman" w:cs="Times New Roman"/>
-          <w:color w:val="0D0D0D" w:themeColor="text1" w:themeTint="F2"/>
-        </w:rPr>
-        <w:instrText xml:space="preserve"> HYPERLINK  \l "_What_is_Version" </w:instrText>
-      </w:r>
-      <w:r>
-        <w:rPr>
-          <w:rFonts w:ascii="Times New Roman" w:hAnsi="Times New Roman" w:cs="Times New Roman"/>
-          <w:color w:val="0D0D0D" w:themeColor="text1" w:themeTint="F2"/>
-        </w:rPr>
-        <w:fldChar w:fldCharType="separate"/>
-      </w:r>
-      <w:r>
-        <w:rPr>
-          <w:rStyle w:val="Hyperlink"/>
-          <w:rFonts w:ascii="Times New Roman" w:hAnsi="Times New Roman" w:cs="Times New Roman"/>
-          <w:color w:val="0D0D0D" w:themeColor="text1" w:themeTint="F2"/>
-          <w:u w:val="none"/>
-        </w:rPr>
-        <w:t>What is Version Control?</w:t>
-      </w:r>
-    </w:p>
-    <w:p>
-      <w:pPr>
-        <w:numPr>
-          <w:ilvl w:val="0"/>
-          <w:numId w:val="1"/>
-        </w:numPr>
-        <w:spacing w:before="100" w:beforeAutospacing="1" w:after="100" w:afterAutospacing="1" w:line="240" w:lineRule="auto"/>
-        <w:rPr>
-          <w:rStyle w:val="Hyperlink"/>
-          <w:rFonts w:ascii="Times New Roman" w:hAnsi="Times New Roman" w:cs="Times New Roman"/>
-          <w:color w:val="0D0D0D" w:themeColor="text1" w:themeTint="F2"/>
-          <w:u w:val="none"/>
-        </w:rPr>
-      </w:pPr>
-      <w:r>
-        <w:rPr>
-          <w:rFonts w:ascii="Times New Roman" w:hAnsi="Times New Roman" w:cs="Times New Roman"/>
-          <w:color w:val="0D0D0D" w:themeColor="text1" w:themeTint="F2"/>
-        </w:rPr>
-        <w:fldChar w:fldCharType="end"/>
-      </w:r>
-      <w:r>
-        <w:rPr>
-          <w:rFonts w:ascii="Times New Roman" w:hAnsi="Times New Roman" w:cs="Times New Roman"/>
-          <w:color w:val="0D0D0D" w:themeColor="text1" w:themeTint="F2"/>
-        </w:rPr>
-        <w:fldChar w:fldCharType="begin"/>
-      </w:r>
-      <w:r>
-        <w:rPr>
-          <w:rFonts w:ascii="Times New Roman" w:hAnsi="Times New Roman" w:cs="Times New Roman"/>
-          <w:color w:val="0D0D0D" w:themeColor="text1" w:themeTint="F2"/>
-        </w:rPr>
-        <w:instrText xml:space="preserve"> HYPERLINK  \l "_Why_Version_Control?" </w:instrText>
-      </w:r>
-      <w:r>
-        <w:rPr>
-          <w:rFonts w:ascii="Times New Roman" w:hAnsi="Times New Roman" w:cs="Times New Roman"/>
-          <w:color w:val="0D0D0D" w:themeColor="text1" w:themeTint="F2"/>
-        </w:rPr>
-        <w:fldChar w:fldCharType="separate"/>
-      </w:r>
-      <w:r>
-        <w:rPr>
-          <w:rStyle w:val="Hyperlink"/>
-          <w:rFonts w:ascii="Times New Roman" w:hAnsi="Times New Roman" w:cs="Times New Roman"/>
-          <w:color w:val="0D0D0D" w:themeColor="text1" w:themeTint="F2"/>
-          <w:u w:val="none"/>
-        </w:rPr>
-        <w:t>Why Version Control?</w:t>
-      </w:r>
-    </w:p>
-    <w:p>
-      <w:pPr>
-        <w:numPr>
-          <w:ilvl w:val="0"/>
-          <w:numId w:val="1"/>
-        </w:numPr>
-        <w:spacing w:before="100" w:beforeAutospacing="1" w:after="100" w:afterAutospacing="1" w:line="240" w:lineRule="auto"/>
-        <w:rPr>
-          <w:rStyle w:val="Hyperlink"/>
-          <w:rFonts w:ascii="Times New Roman" w:hAnsi="Times New Roman" w:cs="Times New Roman"/>
-          <w:color w:val="0D0D0D" w:themeColor="text1" w:themeTint="F2"/>
-          <w:u w:val="none"/>
-        </w:rPr>
-      </w:pPr>
-      <w:r>
-        <w:rPr>
-          <w:rFonts w:ascii="Times New Roman" w:hAnsi="Times New Roman" w:cs="Times New Roman"/>
-          <w:color w:val="0D0D0D" w:themeColor="text1" w:themeTint="F2"/>
-        </w:rPr>
-        <w:fldChar w:fldCharType="end"/>
-      </w:r>
-      <w:r>
-        <w:rPr>
-          <w:rFonts w:ascii="Times New Roman" w:hAnsi="Times New Roman" w:cs="Times New Roman"/>
-          <w:color w:val="0D0D0D" w:themeColor="text1" w:themeTint="F2"/>
-        </w:rPr>
-        <w:fldChar w:fldCharType="begin"/>
-      </w:r>
-      <w:r>
-        <w:rPr>
-          <w:rFonts w:ascii="Times New Roman" w:hAnsi="Times New Roman" w:cs="Times New Roman"/>
-          <w:color w:val="0D0D0D" w:themeColor="text1" w:themeTint="F2"/>
-        </w:rPr>
-        <w:instrText>HYPERLINK  \l "_Centralized_vs_Distributed"</w:instrText>
-      </w:r>
-      <w:r>
-        <w:rPr>
-          <w:rFonts w:ascii="Times New Roman" w:hAnsi="Times New Roman" w:cs="Times New Roman"/>
-          <w:color w:val="0D0D0D" w:themeColor="text1" w:themeTint="F2"/>
-        </w:rPr>
-        <w:fldChar w:fldCharType="separate"/>
-      </w:r>
-      <w:r>
-        <w:rPr>
-          <w:rStyle w:val="Hyperlink"/>
-          <w:rFonts w:ascii="Times New Roman" w:hAnsi="Times New Roman" w:cs="Times New Roman"/>
-          <w:color w:val="0D0D0D" w:themeColor="text1" w:themeTint="F2"/>
-          <w:u w:val="none"/>
-        </w:rPr>
-        <w:t>Centralized vs Distributed</w:t>
-      </w:r>
-    </w:p>
-    <w:p>
-      <w:pPr>
-        <w:numPr>
-          <w:ilvl w:val="0"/>
-          <w:numId w:val="1"/>
-        </w:numPr>
-        <w:spacing w:before="100" w:beforeAutospacing="1" w:after="100" w:afterAutospacing="1" w:line="240" w:lineRule="auto"/>
-        <w:rPr>
-          <w:rStyle w:val="Hyperlink"/>
-          <w:rFonts w:ascii="Times New Roman" w:hAnsi="Times New Roman" w:cs="Times New Roman"/>
-          <w:color w:val="0D0D0D" w:themeColor="text1" w:themeTint="F2"/>
-          <w:u w:val="none"/>
-        </w:rPr>
-      </w:pPr>
-      <w:r>
-        <w:rPr>
-          <w:rFonts w:ascii="Times New Roman" w:hAnsi="Times New Roman" w:cs="Times New Roman"/>
-          <w:color w:val="0D0D0D" w:themeColor="text1" w:themeTint="F2"/>
-        </w:rPr>
-        <w:fldChar w:fldCharType="end"/>
-      </w:r>
-      <w:r>
-        <w:rPr>
-          <w:rFonts w:ascii="Times New Roman" w:hAnsi="Times New Roman" w:cs="Times New Roman"/>
-          <w:color w:val="0D0D0D" w:themeColor="text1" w:themeTint="F2"/>
-        </w:rPr>
-        <w:fldChar w:fldCharType="begin"/>
-      </w:r>
-      <w:r>
-        <w:rPr>
-          <w:rFonts w:ascii="Times New Roman" w:hAnsi="Times New Roman" w:cs="Times New Roman"/>
-          <w:color w:val="0D0D0D" w:themeColor="text1" w:themeTint="F2"/>
-        </w:rPr>
-        <w:instrText xml:space="preserve"> HYPERLINK  \l "_What_is_Git?" </w:instrText>
-      </w:r>
-      <w:r>
-        <w:rPr>
-          <w:rFonts w:ascii="Times New Roman" w:hAnsi="Times New Roman" w:cs="Times New Roman"/>
-          <w:color w:val="0D0D0D" w:themeColor="text1" w:themeTint="F2"/>
-        </w:rPr>
-        <w:fldChar w:fldCharType="separate"/>
-      </w:r>
-      <w:r>
-        <w:rPr>
-          <w:rStyle w:val="Hyperlink"/>
-          <w:rFonts w:ascii="Times New Roman" w:hAnsi="Times New Roman" w:cs="Times New Roman"/>
-          <w:color w:val="0D0D0D" w:themeColor="text1" w:themeTint="F2"/>
-          <w:u w:val="none"/>
-        </w:rPr>
-        <w:t>What is Git?</w:t>
-      </w:r>
-    </w:p>
-    <w:p>
-      <w:pPr>
-        <w:numPr>
-          <w:ilvl w:val="0"/>
-          <w:numId w:val="1"/>
-        </w:numPr>
-        <w:spacing w:before="100" w:beforeAutospacing="1" w:after="100" w:afterAutospacing="1" w:line="240" w:lineRule="auto"/>
-        <w:rPr>
-          <w:rStyle w:val="Hyperlink"/>
-          <w:rFonts w:ascii="Times New Roman" w:hAnsi="Times New Roman" w:cs="Times New Roman"/>
-          <w:color w:val="0D0D0D" w:themeColor="text1" w:themeTint="F2"/>
-          <w:u w:val="none"/>
-        </w:rPr>
-      </w:pPr>
-      <w:r>
-        <w:rPr>
-          <w:rFonts w:ascii="Times New Roman" w:hAnsi="Times New Roman" w:cs="Times New Roman"/>
-          <w:color w:val="0D0D0D" w:themeColor="text1" w:themeTint="F2"/>
-        </w:rPr>
-        <w:fldChar w:fldCharType="end"/>
-      </w:r>
-      <w:r>
-        <w:rPr>
-          <w:rFonts w:ascii="Times New Roman" w:hAnsi="Times New Roman" w:cs="Times New Roman"/>
-          <w:color w:val="0D0D0D" w:themeColor="text1" w:themeTint="F2"/>
-        </w:rPr>
-        <w:fldChar w:fldCharType="begin"/>
-      </w:r>
-      <w:r>
-        <w:rPr>
-          <w:rFonts w:ascii="Times New Roman" w:hAnsi="Times New Roman" w:cs="Times New Roman"/>
-          <w:color w:val="0D0D0D" w:themeColor="text1" w:themeTint="F2"/>
-        </w:rPr>
-        <w:instrText xml:space="preserve"> HYPERLINK  \l "_How_Does_Git" </w:instrText>
-      </w:r>
-      <w:r>
-        <w:rPr>
-          <w:rFonts w:ascii="Times New Roman" w:hAnsi="Times New Roman" w:cs="Times New Roman"/>
-          <w:color w:val="0D0D0D" w:themeColor="text1" w:themeTint="F2"/>
-        </w:rPr>
-        <w:fldChar w:fldCharType="separate"/>
-      </w:r>
-      <w:r>
-        <w:rPr>
-          <w:rStyle w:val="Hyperlink"/>
-          <w:rFonts w:ascii="Times New Roman" w:hAnsi="Times New Roman" w:cs="Times New Roman"/>
-          <w:color w:val="0D0D0D" w:themeColor="text1" w:themeTint="F2"/>
-          <w:u w:val="none"/>
-        </w:rPr>
-        <w:t>How Does Git Work?</w:t>
-      </w:r>
-      <w:bookmarkStart w:id="1" w:name="_GoBack"/>
-      <w:bookmarkEnd w:id="1"/>
-    </w:p>
-    <w:p>
-      <w:pPr>
-        <w:numPr>
-          <w:ilvl w:val="0"/>
-          <w:numId w:val="1"/>
-        </w:numPr>
-        <w:spacing w:before="100" w:beforeAutospacing="1" w:after="100" w:afterAutospacing="1" w:line="240" w:lineRule="auto"/>
-        <w:rPr>
-          <w:rStyle w:val="Hyperlink"/>
-          <w:rFonts w:ascii="Times New Roman" w:hAnsi="Times New Roman" w:cs="Times New Roman"/>
-          <w:color w:val="0D0D0D" w:themeColor="text1" w:themeTint="F2"/>
-          <w:u w:val="none"/>
-        </w:rPr>
-      </w:pPr>
-      <w:r>
-        <w:rPr>
-          <w:rFonts w:ascii="Times New Roman" w:hAnsi="Times New Roman" w:cs="Times New Roman"/>
-          <w:color w:val="0D0D0D" w:themeColor="text1" w:themeTint="F2"/>
-        </w:rPr>
-        <w:fldChar w:fldCharType="end"/>
-      </w:r>
-      <w:r>
-        <w:rPr>
-          <w:rFonts w:ascii="Times New Roman" w:hAnsi="Times New Roman" w:cs="Times New Roman"/>
-          <w:color w:val="0D0D0D" w:themeColor="text1" w:themeTint="F2"/>
-        </w:rPr>
-        <w:fldChar w:fldCharType="begin"/>
-      </w:r>
-      <w:r>
-        <w:rPr>
-          <w:rFonts w:ascii="Times New Roman" w:hAnsi="Times New Roman" w:cs="Times New Roman"/>
-          <w:color w:val="0D0D0D" w:themeColor="text1" w:themeTint="F2"/>
-        </w:rPr>
-        <w:instrText>HYPERLINK  \l "_Git_Installation_&amp;"</w:instrText>
-      </w:r>
-      <w:r>
-        <w:rPr>
-          <w:rFonts w:ascii="Times New Roman" w:hAnsi="Times New Roman" w:cs="Times New Roman"/>
-          <w:color w:val="0D0D0D" w:themeColor="text1" w:themeTint="F2"/>
-        </w:rPr>
-        <w:fldChar w:fldCharType="separate"/>
-      </w:r>
-      <w:r>
-        <w:rPr>
-          <w:rStyle w:val="Hyperlink"/>
-          <w:rFonts w:ascii="Times New Roman" w:hAnsi="Times New Roman" w:cs="Times New Roman"/>
-          <w:color w:val="0D0D0D" w:themeColor="text1" w:themeTint="F2"/>
-          <w:u w:val="none"/>
-        </w:rPr>
-        <w:t>Git Installation &amp; Setup</w:t>
-      </w:r>
-    </w:p>
-    <w:p>
-      <w:pPr>
-        <w:numPr>
-          <w:ilvl w:val="0"/>
-          <w:numId w:val="1"/>
-        </w:numPr>
-        <w:spacing w:before="100" w:beforeAutospacing="1" w:after="100" w:afterAutospacing="1" w:line="240" w:lineRule="auto"/>
-        <w:rPr>
-          <w:rStyle w:val="Hyperlink"/>
-          <w:rFonts w:ascii="Times New Roman" w:hAnsi="Times New Roman" w:cs="Times New Roman"/>
-          <w:color w:val="0D0D0D" w:themeColor="text1" w:themeTint="F2"/>
-          <w:u w:val="none"/>
-        </w:rPr>
-      </w:pPr>
-      <w:r>
-        <w:rPr>
-          <w:rFonts w:ascii="Times New Roman" w:hAnsi="Times New Roman" w:cs="Times New Roman"/>
-          <w:color w:val="0D0D0D" w:themeColor="text1" w:themeTint="F2"/>
-        </w:rPr>
-        <w:fldChar w:fldCharType="end"/>
-      </w:r>
-      <w:r>
-        <w:rPr>
-          <w:rFonts w:ascii="Times New Roman" w:hAnsi="Times New Roman" w:cs="Times New Roman"/>
-          <w:color w:val="0D0D0D" w:themeColor="text1" w:themeTint="F2"/>
-        </w:rPr>
-        <w:fldChar w:fldCharType="begin"/>
-      </w:r>
-      <w:r>
-        <w:rPr>
-          <w:rFonts w:ascii="Times New Roman" w:hAnsi="Times New Roman" w:cs="Times New Roman"/>
-          <w:color w:val="0D0D0D" w:themeColor="text1" w:themeTint="F2"/>
-        </w:rPr>
-        <w:instrText xml:space="preserve"> HYPERLINK  \l "_Git_Operations_&amp;" </w:instrText>
-      </w:r>
-      <w:r>
-        <w:rPr>
-          <w:rFonts w:ascii="Times New Roman" w:hAnsi="Times New Roman" w:cs="Times New Roman"/>
-          <w:color w:val="0D0D0D" w:themeColor="text1" w:themeTint="F2"/>
-        </w:rPr>
-        <w:fldChar w:fldCharType="separate"/>
-      </w:r>
-      <w:r>
-        <w:rPr>
-          <w:rStyle w:val="Hyperlink"/>
-          <w:rFonts w:ascii="Times New Roman" w:hAnsi="Times New Roman" w:cs="Times New Roman"/>
-          <w:color w:val="0D0D0D" w:themeColor="text1" w:themeTint="F2"/>
-          <w:u w:val="none"/>
-        </w:rPr>
-        <w:t>Git Operations &amp; Commands</w:t>
-      </w:r>
-    </w:p>
-    <w:p>
-      <w:pPr>
-        <w:numPr>
-          <w:ilvl w:val="0"/>
-          <w:numId w:val="1"/>
-        </w:numPr>
-        <w:spacing w:before="100" w:beforeAutospacing="1" w:after="100" w:afterAutospacing="1" w:line="240" w:lineRule="auto"/>
-        <w:rPr>
-          <w:rStyle w:val="Hyperlink"/>
-          <w:rFonts w:ascii="Times New Roman" w:hAnsi="Times New Roman" w:cs="Times New Roman"/>
-          <w:color w:val="0D0D0D" w:themeColor="text1" w:themeTint="F2"/>
-          <w:u w:val="none"/>
-        </w:rPr>
-      </w:pPr>
-      <w:r>
-        <w:rPr>
-          <w:rFonts w:ascii="Times New Roman" w:hAnsi="Times New Roman" w:cs="Times New Roman"/>
-          <w:color w:val="0D0D0D" w:themeColor="text1" w:themeTint="F2"/>
-        </w:rPr>
-        <w:fldChar w:fldCharType="end"/>
-      </w:r>
-      <w:r>
-        <w:rPr>
-          <w:rFonts w:ascii="Times New Roman" w:hAnsi="Times New Roman" w:cs="Times New Roman"/>
-          <w:color w:val="0D0D0D" w:themeColor="text1" w:themeTint="F2"/>
-        </w:rPr>
-        <w:fldChar w:fldCharType="begin"/>
-      </w:r>
-      <w:r>
-        <w:rPr>
-          <w:rFonts w:ascii="Times New Roman" w:hAnsi="Times New Roman" w:cs="Times New Roman"/>
-          <w:color w:val="0D0D0D" w:themeColor="text1" w:themeTint="F2"/>
-        </w:rPr>
-        <w:instrText xml:space="preserve"> HYPERLINK  \l "_The_Need_for" </w:instrText>
-      </w:r>
-      <w:r>
-        <w:rPr>
-          <w:rFonts w:ascii="Times New Roman" w:hAnsi="Times New Roman" w:cs="Times New Roman"/>
-          <w:color w:val="0D0D0D" w:themeColor="text1" w:themeTint="F2"/>
-        </w:rPr>
-        <w:fldChar w:fldCharType="separate"/>
-      </w:r>
-      <w:r>
-        <w:rPr>
-          <w:rStyle w:val="Hyperlink"/>
-          <w:rFonts w:ascii="Times New Roman" w:hAnsi="Times New Roman" w:cs="Times New Roman"/>
-          <w:color w:val="0D0D0D" w:themeColor="text1" w:themeTint="F2"/>
-          <w:u w:val="none"/>
-        </w:rPr>
-        <w:t>The Need for GitHub</w:t>
-      </w:r>
-    </w:p>
-    <w:p>
-      <w:pPr>
-        <w:numPr>
-          <w:ilvl w:val="0"/>
-          <w:numId w:val="1"/>
-        </w:numPr>
-        <w:spacing w:before="100" w:beforeAutospacing="1" w:after="100" w:afterAutospacing="1" w:line="240" w:lineRule="auto"/>
-        <w:rPr>
-          <w:rStyle w:val="Hyperlink"/>
-          <w:rFonts w:ascii="Times New Roman" w:hAnsi="Times New Roman" w:cs="Times New Roman"/>
-          <w:color w:val="0D0D0D" w:themeColor="text1" w:themeTint="F2"/>
-          <w:u w:val="none"/>
-        </w:rPr>
-      </w:pPr>
-      <w:r>
-        <w:rPr>
-          <w:rFonts w:ascii="Times New Roman" w:hAnsi="Times New Roman" w:cs="Times New Roman"/>
-          <w:color w:val="0D0D0D" w:themeColor="text1" w:themeTint="F2"/>
-        </w:rPr>
-        <w:fldChar w:fldCharType="end"/>
-      </w:r>
-      <w:r>
-        <w:rPr>
-          <w:rFonts w:ascii="Times New Roman" w:hAnsi="Times New Roman" w:cs="Times New Roman"/>
-          <w:color w:val="0D0D0D" w:themeColor="text1" w:themeTint="F2"/>
-        </w:rPr>
-        <w:fldChar w:fldCharType="begin"/>
-      </w:r>
-      <w:r>
-        <w:rPr>
-          <w:rFonts w:ascii="Times New Roman" w:hAnsi="Times New Roman" w:cs="Times New Roman"/>
-          <w:color w:val="0D0D0D" w:themeColor="text1" w:themeTint="F2"/>
-        </w:rPr>
-        <w:instrText xml:space="preserve"> HYPERLINK  \l "_What_is_GitHub?" </w:instrText>
-      </w:r>
-      <w:r>
-        <w:rPr>
-          <w:rFonts w:ascii="Times New Roman" w:hAnsi="Times New Roman" w:cs="Times New Roman"/>
-          <w:color w:val="0D0D0D" w:themeColor="text1" w:themeTint="F2"/>
-        </w:rPr>
-        <w:fldChar w:fldCharType="separate"/>
-      </w:r>
-      <w:r>
-        <w:rPr>
-          <w:rStyle w:val="Hyperlink"/>
-          <w:rFonts w:ascii="Times New Roman" w:hAnsi="Times New Roman" w:cs="Times New Roman"/>
-          <w:color w:val="0D0D0D" w:themeColor="text1" w:themeTint="F2"/>
-          <w:u w:val="none"/>
-        </w:rPr>
-        <w:t>What is GitHub?</w:t>
-      </w:r>
-    </w:p>
-    <w:p>
-      <w:pPr>
-        <w:numPr>
-          <w:ilvl w:val="0"/>
-          <w:numId w:val="1"/>
-        </w:numPr>
-        <w:spacing w:before="100" w:beforeAutospacing="1" w:after="100" w:afterAutospacing="1" w:line="240" w:lineRule="auto"/>
-        <w:rPr>
-          <w:rStyle w:val="Hyperlink"/>
-          <w:rFonts w:ascii="Times New Roman" w:hAnsi="Times New Roman" w:cs="Times New Roman"/>
-          <w:color w:val="0D0D0D" w:themeColor="text1" w:themeTint="F2"/>
-          <w:u w:val="none"/>
-        </w:rPr>
-      </w:pPr>
-      <w:r>
-        <w:rPr>
-          <w:rFonts w:ascii="Times New Roman" w:hAnsi="Times New Roman" w:cs="Times New Roman"/>
-          <w:color w:val="0D0D0D" w:themeColor="text1" w:themeTint="F2"/>
-        </w:rPr>
-        <w:fldChar w:fldCharType="end"/>
-      </w:r>
-      <w:r>
-        <w:rPr>
-          <w:rFonts w:ascii="Times New Roman" w:hAnsi="Times New Roman" w:cs="Times New Roman"/>
-          <w:color w:val="0D0D0D" w:themeColor="text1" w:themeTint="F2"/>
-        </w:rPr>
-        <w:fldChar w:fldCharType="begin"/>
-      </w:r>
-      <w:r>
-        <w:rPr>
-          <w:rFonts w:ascii="Times New Roman" w:hAnsi="Times New Roman" w:cs="Times New Roman"/>
-          <w:color w:val="0D0D0D" w:themeColor="text1" w:themeTint="F2"/>
-        </w:rPr>
-        <w:instrText xml:space="preserve"> HYPERLINK  \l "_Create_a_Repository" </w:instrText>
-      </w:r>
-      <w:r>
-        <w:rPr>
-          <w:rFonts w:ascii="Times New Roman" w:hAnsi="Times New Roman" w:cs="Times New Roman"/>
-          <w:color w:val="0D0D0D" w:themeColor="text1" w:themeTint="F2"/>
-        </w:rPr>
-        <w:fldChar w:fldCharType="separate"/>
-      </w:r>
-      <w:r>
-        <w:rPr>
-          <w:rStyle w:val="Hyperlink"/>
-          <w:rFonts w:ascii="Times New Roman" w:hAnsi="Times New Roman" w:cs="Times New Roman"/>
-          <w:color w:val="0D0D0D" w:themeColor="text1" w:themeTint="F2"/>
-          <w:u w:val="none"/>
-        </w:rPr>
-        <w:t>Create a Repository</w:t>
-      </w:r>
-    </w:p>
-    <w:p>
-      <w:pPr>
-        <w:numPr>
-          <w:ilvl w:val="0"/>
-          <w:numId w:val="1"/>
-        </w:numPr>
-        <w:spacing w:before="100" w:beforeAutospacing="1" w:after="100" w:afterAutospacing="1" w:line="240" w:lineRule="auto"/>
-        <w:rPr>
-          <w:rStyle w:val="Hyperlink"/>
-          <w:rFonts w:ascii="Times New Roman" w:hAnsi="Times New Roman" w:cs="Times New Roman"/>
-          <w:color w:val="0D0D0D" w:themeColor="text1" w:themeTint="F2"/>
-          <w:u w:val="none"/>
-        </w:rPr>
-      </w:pPr>
-      <w:r>
-        <w:rPr>
-          <w:rFonts w:ascii="Times New Roman" w:hAnsi="Times New Roman" w:cs="Times New Roman"/>
-          <w:color w:val="0D0D0D" w:themeColor="text1" w:themeTint="F2"/>
-        </w:rPr>
-        <w:fldChar w:fldCharType="end"/>
-      </w:r>
-      <w:r>
-        <w:rPr>
-          <w:rFonts w:ascii="Times New Roman" w:hAnsi="Times New Roman" w:cs="Times New Roman"/>
-          <w:color w:val="0D0D0D" w:themeColor="text1" w:themeTint="F2"/>
-        </w:rPr>
-        <w:fldChar w:fldCharType="begin"/>
-      </w:r>
-      <w:r>
-        <w:rPr>
-          <w:rFonts w:ascii="Times New Roman" w:hAnsi="Times New Roman" w:cs="Times New Roman"/>
-          <w:color w:val="0D0D0D" w:themeColor="text1" w:themeTint="F2"/>
-        </w:rPr>
-        <w:instrText xml:space="preserve"> HYPERLINK  \l "_Create_a_Branch" </w:instrText>
-      </w:r>
-      <w:r>
-        <w:rPr>
-          <w:rFonts w:ascii="Times New Roman" w:hAnsi="Times New Roman" w:cs="Times New Roman"/>
-          <w:color w:val="0D0D0D" w:themeColor="text1" w:themeTint="F2"/>
-        </w:rPr>
-        <w:fldChar w:fldCharType="separate"/>
-      </w:r>
-      <w:r>
-        <w:rPr>
-          <w:rStyle w:val="Hyperlink"/>
-          <w:rFonts w:ascii="Times New Roman" w:hAnsi="Times New Roman" w:cs="Times New Roman"/>
-          <w:color w:val="0D0D0D" w:themeColor="text1" w:themeTint="F2"/>
-          <w:u w:val="none"/>
-        </w:rPr>
-        <w:t>Create a Branch</w:t>
-      </w:r>
-    </w:p>
-    <w:p>
-      <w:pPr>
-        <w:numPr>
-          <w:ilvl w:val="0"/>
-          <w:numId w:val="1"/>
-        </w:numPr>
-        <w:spacing w:before="100" w:beforeAutospacing="1" w:after="100" w:afterAutospacing="1" w:line="240" w:lineRule="auto"/>
-        <w:rPr>
-          <w:rStyle w:val="Hyperlink"/>
-          <w:rFonts w:ascii="Times New Roman" w:hAnsi="Times New Roman" w:cs="Times New Roman"/>
-          <w:color w:val="0D0D0D" w:themeColor="text1" w:themeTint="F2"/>
-          <w:u w:val="none"/>
-        </w:rPr>
-      </w:pPr>
-      <w:r>
-        <w:rPr>
-          <w:rFonts w:ascii="Times New Roman" w:hAnsi="Times New Roman" w:cs="Times New Roman"/>
-          <w:color w:val="0D0D0D" w:themeColor="text1" w:themeTint="F2"/>
-        </w:rPr>
-        <w:fldChar w:fldCharType="end"/>
-      </w:r>
-      <w:r>
-        <w:rPr>
-          <w:rFonts w:ascii="Times New Roman" w:hAnsi="Times New Roman" w:cs="Times New Roman"/>
-          <w:color w:val="0D0D0D" w:themeColor="text1" w:themeTint="F2"/>
-        </w:rPr>
-        <w:fldChar w:fldCharType="begin"/>
-      </w:r>
-      <w:r>
-        <w:rPr>
-          <w:rFonts w:ascii="Times New Roman" w:hAnsi="Times New Roman" w:cs="Times New Roman"/>
-          <w:color w:val="0D0D0D" w:themeColor="text1" w:themeTint="F2"/>
-        </w:rPr>
-        <w:instrText xml:space="preserve"> HYPERLINK  \l "_Make_a_Commit" </w:instrText>
-      </w:r>
-      <w:r>
-        <w:rPr>
-          <w:rFonts w:ascii="Times New Roman" w:hAnsi="Times New Roman" w:cs="Times New Roman"/>
-          <w:color w:val="0D0D0D" w:themeColor="text1" w:themeTint="F2"/>
-        </w:rPr>
-        <w:fldChar w:fldCharType="separate"/>
-      </w:r>
-      <w:r>
-        <w:rPr>
-          <w:rStyle w:val="Hyperlink"/>
-          <w:rFonts w:ascii="Times New Roman" w:hAnsi="Times New Roman" w:cs="Times New Roman"/>
-          <w:color w:val="0D0D0D" w:themeColor="text1" w:themeTint="F2"/>
-          <w:u w:val="none"/>
-        </w:rPr>
-        <w:t>Make a Commit</w:t>
-      </w:r>
-    </w:p>
-    <w:p>
-      <w:pPr>
-        <w:numPr>
-          <w:ilvl w:val="0"/>
-          <w:numId w:val="1"/>
-        </w:numPr>
-        <w:spacing w:before="100" w:beforeAutospacing="1" w:after="100" w:afterAutospacing="1" w:line="240" w:lineRule="auto"/>
-        <w:rPr>
-          <w:rStyle w:val="Hyperlink"/>
-          <w:rFonts w:ascii="Times New Roman" w:hAnsi="Times New Roman" w:cs="Times New Roman"/>
-          <w:color w:val="0D0D0D" w:themeColor="text1" w:themeTint="F2"/>
-          <w:u w:val="none"/>
-        </w:rPr>
-      </w:pPr>
-      <w:r>
-        <w:rPr>
-          <w:rFonts w:ascii="Times New Roman" w:hAnsi="Times New Roman" w:cs="Times New Roman"/>
-          <w:color w:val="0D0D0D" w:themeColor="text1" w:themeTint="F2"/>
-        </w:rPr>
-        <w:fldChar w:fldCharType="end"/>
-      </w:r>
-      <w:r>
-        <w:rPr>
-          <w:rFonts w:ascii="Times New Roman" w:hAnsi="Times New Roman" w:cs="Times New Roman"/>
-          <w:color w:val="0D0D0D" w:themeColor="text1" w:themeTint="F2"/>
-        </w:rPr>
-        <w:fldChar w:fldCharType="begin"/>
-      </w:r>
-      <w:r>
-        <w:rPr>
-          <w:rFonts w:ascii="Times New Roman" w:hAnsi="Times New Roman" w:cs="Times New Roman"/>
-          <w:color w:val="0D0D0D" w:themeColor="text1" w:themeTint="F2"/>
-        </w:rPr>
-        <w:instrText xml:space="preserve"> HYPERLINK  \l "_Open_and_Merge" </w:instrText>
-      </w:r>
-      <w:r>
-        <w:rPr>
-          <w:rFonts w:ascii="Times New Roman" w:hAnsi="Times New Roman" w:cs="Times New Roman"/>
-          <w:color w:val="0D0D0D" w:themeColor="text1" w:themeTint="F2"/>
-        </w:rPr>
-        <w:fldChar w:fldCharType="separate"/>
-      </w:r>
-      <w:r>
-        <w:rPr>
-          <w:rStyle w:val="Hyperlink"/>
-          <w:rFonts w:ascii="Times New Roman" w:hAnsi="Times New Roman" w:cs="Times New Roman"/>
-          <w:color w:val="0D0D0D" w:themeColor="text1" w:themeTint="F2"/>
-          <w:u w:val="none"/>
-        </w:rPr>
-        <w:t>Open and Merge Pull Request</w:t>
-      </w:r>
-    </w:p>
-    <w:p>
-      <w:pPr>
-        <w:numPr>
-          <w:ilvl w:val="0"/>
-          <w:numId w:val="1"/>
-        </w:numPr>
-        <w:spacing w:before="100" w:beforeAutospacing="1" w:after="100" w:afterAutospacing="1" w:line="240" w:lineRule="auto"/>
-        <w:rPr>
-          <w:rStyle w:val="Hyperlink"/>
-          <w:rFonts w:ascii="Times New Roman" w:hAnsi="Times New Roman" w:cs="Times New Roman"/>
-          <w:color w:val="0D0D0D" w:themeColor="text1" w:themeTint="F2"/>
-          <w:u w:val="none"/>
-        </w:rPr>
-      </w:pPr>
-      <w:r>
-        <w:rPr>
-          <w:rFonts w:ascii="Times New Roman" w:hAnsi="Times New Roman" w:cs="Times New Roman"/>
-          <w:color w:val="0D0D0D" w:themeColor="text1" w:themeTint="F2"/>
-        </w:rPr>
-        <w:fldChar w:fldCharType="end"/>
-      </w:r>
-      <w:r>
-        <w:rPr>
-          <w:rFonts w:ascii="Times New Roman" w:hAnsi="Times New Roman" w:cs="Times New Roman"/>
-          <w:color w:val="0D0D0D" w:themeColor="text1" w:themeTint="F2"/>
-        </w:rPr>
-        <w:fldChar w:fldCharType="begin"/>
-      </w:r>
-      <w:r>
-        <w:rPr>
-          <w:rFonts w:ascii="Times New Roman" w:hAnsi="Times New Roman" w:cs="Times New Roman"/>
-          <w:color w:val="0D0D0D" w:themeColor="text1" w:themeTint="F2"/>
-        </w:rPr>
-        <w:instrText xml:space="preserve"> HYPERLINK  \l "_GitHub_Case_Study" </w:instrText>
-      </w:r>
-      <w:r>
-        <w:rPr>
-          <w:rFonts w:ascii="Times New Roman" w:hAnsi="Times New Roman" w:cs="Times New Roman"/>
-          <w:color w:val="0D0D0D" w:themeColor="text1" w:themeTint="F2"/>
-        </w:rPr>
-        <w:fldChar w:fldCharType="separate"/>
-      </w:r>
-      <w:r>
-        <w:rPr>
-          <w:rStyle w:val="Hyperlink"/>
-          <w:rFonts w:ascii="Times New Roman" w:hAnsi="Times New Roman" w:cs="Times New Roman"/>
-          <w:color w:val="0D0D0D" w:themeColor="text1" w:themeTint="F2"/>
-          <w:u w:val="none"/>
-        </w:rPr>
-        <w:t>GitHub Case Study</w:t>
-      </w:r>
-    </w:p>
-    <w:p>
-      <w:pPr>
-        <w:numPr>
-          <w:ilvl w:val="0"/>
-          <w:numId w:val="1"/>
-        </w:numPr>
-        <w:spacing w:before="100" w:beforeAutospacing="1" w:after="100" w:afterAutospacing="1" w:line="240" w:lineRule="auto"/>
-        <w:rPr>
-          <w:rStyle w:val="Hyperlink"/>
-          <w:rFonts w:ascii="Times New Roman" w:hAnsi="Times New Roman" w:cs="Times New Roman"/>
-          <w:color w:val="0D0D0D" w:themeColor="text1" w:themeTint="F2"/>
-          <w:u w:val="none"/>
-        </w:rPr>
-      </w:pPr>
-      <w:r>
-        <w:rPr>
-          <w:rFonts w:ascii="Times New Roman" w:hAnsi="Times New Roman" w:cs="Times New Roman"/>
-          <w:color w:val="0D0D0D" w:themeColor="text1" w:themeTint="F2"/>
-        </w:rPr>
-        <w:fldChar w:fldCharType="end"/>
-      </w:r>
-      <w:r>
-        <w:rPr>
-          <w:rFonts w:ascii="Times New Roman" w:hAnsi="Times New Roman" w:cs="Times New Roman"/>
-          <w:color w:val="0D0D0D" w:themeColor="text1" w:themeTint="F2"/>
-        </w:rPr>
-        <w:fldChar w:fldCharType="begin"/>
-      </w:r>
-      <w:r>
-        <w:rPr>
-          <w:rFonts w:ascii="Times New Roman" w:hAnsi="Times New Roman" w:cs="Times New Roman"/>
-          <w:color w:val="0D0D0D" w:themeColor="text1" w:themeTint="F2"/>
-        </w:rPr>
-        <w:instrText xml:space="preserve"> HYPERLINK  \l "_Working_with_Remote" </w:instrText>
-      </w:r>
-      <w:r>
-        <w:rPr>
-          <w:rFonts w:ascii="Times New Roman" w:hAnsi="Times New Roman" w:cs="Times New Roman"/>
-          <w:color w:val="0D0D0D" w:themeColor="text1" w:themeTint="F2"/>
-        </w:rPr>
-        <w:fldChar w:fldCharType="separate"/>
-      </w:r>
-      <w:r>
-        <w:rPr>
-          <w:rStyle w:val="Hyperlink"/>
-          <w:rFonts w:ascii="Times New Roman" w:hAnsi="Times New Roman" w:cs="Times New Roman"/>
-          <w:color w:val="0D0D0D" w:themeColor="text1" w:themeTint="F2"/>
-          <w:u w:val="none"/>
-        </w:rPr>
-        <w:t>Working with Remote Repositories</w:t>
-      </w:r>
-    </w:p>
-    <w:p>
-      <w:pPr>
-        <w:numPr>
-          <w:ilvl w:val="0"/>
-          <w:numId w:val="1"/>
-        </w:numPr>
-        <w:spacing w:before="100" w:beforeAutospacing="1" w:after="100" w:afterAutospacing="1" w:line="240" w:lineRule="auto"/>
-        <w:rPr>
-          <w:rStyle w:val="Hyperlink"/>
-          <w:rFonts w:ascii="Times New Roman" w:hAnsi="Times New Roman" w:cs="Times New Roman"/>
-          <w:color w:val="0D0D0D" w:themeColor="text1" w:themeTint="F2"/>
-          <w:u w:val="none"/>
-        </w:rPr>
-      </w:pPr>
-      <w:r>
-        <w:rPr>
-          <w:rFonts w:ascii="Times New Roman" w:hAnsi="Times New Roman" w:cs="Times New Roman"/>
-          <w:color w:val="0D0D0D" w:themeColor="text1" w:themeTint="F2"/>
-        </w:rPr>
-        <w:fldChar w:fldCharType="end"/>
-      </w:r>
-      <w:r>
-        <w:rPr>
-          <w:rFonts w:ascii="Times New Roman" w:hAnsi="Times New Roman" w:cs="Times New Roman"/>
-          <w:color w:val="0D0D0D" w:themeColor="text1" w:themeTint="F2"/>
-        </w:rPr>
-        <w:fldChar w:fldCharType="begin"/>
-      </w:r>
-      <w:r>
-        <w:rPr>
-          <w:rFonts w:ascii="Times New Roman" w:hAnsi="Times New Roman" w:cs="Times New Roman"/>
-          <w:color w:val="0D0D0D" w:themeColor="text1" w:themeTint="F2"/>
-        </w:rPr>
-        <w:instrText xml:space="preserve"> HYPERLINK  \l "_Branching_in_Git" </w:instrText>
-      </w:r>
-      <w:r>
-        <w:rPr>
-          <w:rFonts w:ascii="Times New Roman" w:hAnsi="Times New Roman" w:cs="Times New Roman"/>
-          <w:color w:val="0D0D0D" w:themeColor="text1" w:themeTint="F2"/>
-        </w:rPr>
-        <w:fldChar w:fldCharType="separate"/>
-      </w:r>
-      <w:r>
-        <w:rPr>
-          <w:rStyle w:val="Hyperlink"/>
-          <w:rFonts w:ascii="Times New Roman" w:hAnsi="Times New Roman" w:cs="Times New Roman"/>
-          <w:color w:val="0D0D0D" w:themeColor="text1" w:themeTint="F2"/>
-          <w:u w:val="none"/>
-        </w:rPr>
-        <w:t>Branching in Git</w:t>
-      </w:r>
-    </w:p>
-    <w:p>
-      <w:pPr>
-        <w:numPr>
-          <w:ilvl w:val="0"/>
-          <w:numId w:val="1"/>
-        </w:numPr>
-        <w:spacing w:before="100" w:beforeAutospacing="1" w:after="100" w:afterAutospacing="1" w:line="240" w:lineRule="auto"/>
-        <w:rPr>
-          <w:rStyle w:val="Hyperlink"/>
-          <w:rFonts w:ascii="Times New Roman" w:hAnsi="Times New Roman" w:cs="Times New Roman"/>
-          <w:color w:val="0D0D0D" w:themeColor="text1" w:themeTint="F2"/>
-          <w:u w:val="none"/>
-        </w:rPr>
-      </w:pPr>
-      <w:r>
-        <w:rPr>
-          <w:rFonts w:ascii="Times New Roman" w:hAnsi="Times New Roman" w:cs="Times New Roman"/>
-          <w:color w:val="0D0D0D" w:themeColor="text1" w:themeTint="F2"/>
-        </w:rPr>
-        <w:fldChar w:fldCharType="end"/>
-      </w:r>
-      <w:r>
-        <w:rPr>
-          <w:rFonts w:ascii="Times New Roman" w:hAnsi="Times New Roman" w:cs="Times New Roman"/>
-          <w:color w:val="0D0D0D" w:themeColor="text1" w:themeTint="F2"/>
-        </w:rPr>
-        <w:fldChar w:fldCharType="begin"/>
-      </w:r>
-      <w:r>
-        <w:rPr>
-          <w:rFonts w:ascii="Times New Roman" w:hAnsi="Times New Roman" w:cs="Times New Roman"/>
-          <w:color w:val="0D0D0D" w:themeColor="text1" w:themeTint="F2"/>
-        </w:rPr>
-        <w:instrText xml:space="preserve"> HYPERLINK  \l "_Git_Storage_Strategy" </w:instrText>
-      </w:r>
-      <w:r>
-        <w:rPr>
-          <w:rFonts w:ascii="Times New Roman" w:hAnsi="Times New Roman" w:cs="Times New Roman"/>
-          <w:color w:val="0D0D0D" w:themeColor="text1" w:themeTint="F2"/>
-        </w:rPr>
-        <w:fldChar w:fldCharType="separate"/>
-      </w:r>
-      <w:r>
-        <w:rPr>
-          <w:rStyle w:val="Hyperlink"/>
-          <w:rFonts w:ascii="Times New Roman" w:hAnsi="Times New Roman" w:cs="Times New Roman"/>
-          <w:color w:val="0D0D0D" w:themeColor="text1" w:themeTint="F2"/>
-          <w:u w:val="none"/>
-        </w:rPr>
-        <w:t>Git Storage Strategy</w:t>
-      </w:r>
-    </w:p>
-    <w:p>
-      <w:pPr>
-        <w:numPr>
-          <w:ilvl w:val="0"/>
-          <w:numId w:val="1"/>
-        </w:numPr>
-        <w:spacing w:before="100" w:beforeAutospacing="1" w:after="100" w:afterAutospacing="1" w:line="240" w:lineRule="auto"/>
-        <w:rPr>
-          <w:rStyle w:val="Hyperlink"/>
-          <w:rFonts w:ascii="Times New Roman" w:hAnsi="Times New Roman" w:cs="Times New Roman"/>
-          <w:color w:val="0D0D0D" w:themeColor="text1" w:themeTint="F2"/>
-          <w:u w:val="none"/>
-        </w:rPr>
-      </w:pPr>
-      <w:r>
-        <w:rPr>
-          <w:rFonts w:ascii="Times New Roman" w:hAnsi="Times New Roman" w:cs="Times New Roman"/>
-          <w:color w:val="0D0D0D" w:themeColor="text1" w:themeTint="F2"/>
-        </w:rPr>
-        <w:fldChar w:fldCharType="end"/>
-      </w:r>
-      <w:r>
-        <w:rPr>
-          <w:rFonts w:ascii="Times New Roman" w:hAnsi="Times New Roman" w:cs="Times New Roman"/>
-          <w:color w:val="0D0D0D" w:themeColor="text1" w:themeTint="F2"/>
-        </w:rPr>
-        <w:fldChar w:fldCharType="begin"/>
-      </w:r>
-      <w:r>
-        <w:rPr>
-          <w:rFonts w:ascii="Times New Roman" w:hAnsi="Times New Roman" w:cs="Times New Roman"/>
-          <w:color w:val="0D0D0D" w:themeColor="text1" w:themeTint="F2"/>
-        </w:rPr>
-        <w:instrText xml:space="preserve"> HYPERLINK  \l "_Merge_Conflicts" </w:instrText>
-      </w:r>
-      <w:r>
-        <w:rPr>
-          <w:rFonts w:ascii="Times New Roman" w:hAnsi="Times New Roman" w:cs="Times New Roman"/>
-          <w:color w:val="0D0D0D" w:themeColor="text1" w:themeTint="F2"/>
-        </w:rPr>
-        <w:fldChar w:fldCharType="separate"/>
-      </w:r>
-      <w:r>
-        <w:rPr>
-          <w:rStyle w:val="Hyperlink"/>
-          <w:rFonts w:ascii="Times New Roman" w:hAnsi="Times New Roman" w:cs="Times New Roman"/>
-          <w:color w:val="0D0D0D" w:themeColor="text1" w:themeTint="F2"/>
-          <w:u w:val="none"/>
-        </w:rPr>
-        <w:t>Merge Conflicts</w:t>
-      </w:r>
-    </w:p>
-    <w:p>
-      <w:pPr>
-        <w:numPr>
-          <w:ilvl w:val="0"/>
-          <w:numId w:val="1"/>
-        </w:numPr>
-        <w:spacing w:before="100" w:beforeAutospacing="1" w:after="100" w:afterAutospacing="1" w:line="240" w:lineRule="auto"/>
-        <w:rPr>
-          <w:rStyle w:val="Hyperlink"/>
-          <w:rFonts w:ascii="Times New Roman" w:hAnsi="Times New Roman" w:cs="Times New Roman"/>
-          <w:color w:val="0D0D0D" w:themeColor="text1" w:themeTint="F2"/>
-          <w:u w:val="none"/>
-        </w:rPr>
-      </w:pPr>
-      <w:r>
-        <w:rPr>
-          <w:rFonts w:ascii="Times New Roman" w:hAnsi="Times New Roman" w:cs="Times New Roman"/>
-          <w:color w:val="0D0D0D" w:themeColor="text1" w:themeTint="F2"/>
-        </w:rPr>
-        <w:fldChar w:fldCharType="end"/>
-      </w:r>
-      <w:r>
-        <w:rPr>
-          <w:rFonts w:ascii="Times New Roman" w:hAnsi="Times New Roman" w:cs="Times New Roman"/>
-          <w:color w:val="0D0D0D" w:themeColor="text1" w:themeTint="F2"/>
-        </w:rPr>
-        <w:fldChar w:fldCharType="begin"/>
-      </w:r>
-      <w:r>
-        <w:rPr>
-          <w:rFonts w:ascii="Times New Roman" w:hAnsi="Times New Roman" w:cs="Times New Roman"/>
-          <w:color w:val="0D0D0D" w:themeColor="text1" w:themeTint="F2"/>
-        </w:rPr>
-        <w:instrText xml:space="preserve"> HYPERLINK  \l "_Git_Stashing" </w:instrText>
-      </w:r>
-      <w:r>
-        <w:rPr>
-          <w:rFonts w:ascii="Times New Roman" w:hAnsi="Times New Roman" w:cs="Times New Roman"/>
-          <w:color w:val="0D0D0D" w:themeColor="text1" w:themeTint="F2"/>
-        </w:rPr>
-        <w:fldChar w:fldCharType="separate"/>
-      </w:r>
-      <w:r>
-        <w:rPr>
-          <w:rStyle w:val="Hyperlink"/>
-          <w:rFonts w:ascii="Times New Roman" w:hAnsi="Times New Roman" w:cs="Times New Roman"/>
-          <w:color w:val="0D0D0D" w:themeColor="text1" w:themeTint="F2"/>
-          <w:u w:val="none"/>
-        </w:rPr>
-        <w:t>Git Stashing</w:t>
-      </w:r>
-    </w:p>
-    <w:p>
-      <w:pPr>
-        <w:numPr>
-          <w:ilvl w:val="0"/>
-          <w:numId w:val="1"/>
-        </w:numPr>
-        <w:spacing w:before="100" w:beforeAutospacing="1" w:after="100" w:afterAutospacing="1" w:line="240" w:lineRule="auto"/>
-        <w:rPr>
-          <w:rStyle w:val="Hyperlink"/>
-          <w:rFonts w:ascii="Times New Roman" w:hAnsi="Times New Roman" w:cs="Times New Roman"/>
-          <w:color w:val="0D0D0D" w:themeColor="text1" w:themeTint="F2"/>
-          <w:u w:val="none"/>
-        </w:rPr>
-      </w:pPr>
-      <w:r>
-        <w:rPr>
-          <w:rFonts w:ascii="Times New Roman" w:hAnsi="Times New Roman" w:cs="Times New Roman"/>
-          <w:color w:val="0D0D0D" w:themeColor="text1" w:themeTint="F2"/>
-        </w:rPr>
-        <w:fldChar w:fldCharType="end"/>
-      </w:r>
-      <w:r>
-        <w:rPr>
-          <w:rFonts w:ascii="Times New Roman" w:hAnsi="Times New Roman" w:cs="Times New Roman"/>
-          <w:color w:val="0D0D0D" w:themeColor="text1" w:themeTint="F2"/>
-        </w:rPr>
-        <w:fldChar w:fldCharType="begin"/>
-      </w:r>
-      <w:r>
-        <w:rPr>
-          <w:rFonts w:ascii="Times New Roman" w:hAnsi="Times New Roman" w:cs="Times New Roman"/>
-          <w:color w:val="0D0D0D" w:themeColor="text1" w:themeTint="F2"/>
-        </w:rPr>
-        <w:instrText xml:space="preserve"> HYPERLINK  \l "_Git_Rebase_vs" </w:instrText>
-      </w:r>
-      <w:r>
-        <w:rPr>
-          <w:rFonts w:ascii="Times New Roman" w:hAnsi="Times New Roman" w:cs="Times New Roman"/>
-          <w:color w:val="0D0D0D" w:themeColor="text1" w:themeTint="F2"/>
-        </w:rPr>
-        <w:fldChar w:fldCharType="separate"/>
-      </w:r>
-      <w:r>
-        <w:rPr>
-          <w:rStyle w:val="Hyperlink"/>
-          <w:rFonts w:ascii="Times New Roman" w:hAnsi="Times New Roman" w:cs="Times New Roman"/>
-          <w:color w:val="0D0D0D" w:themeColor="text1" w:themeTint="F2"/>
-          <w:u w:val="none"/>
-        </w:rPr>
-        <w:t>Git Rebase vs Merge</w:t>
-      </w:r>
-    </w:p>
-    <w:p>
-      <w:pPr>
-        <w:numPr>
-          <w:ilvl w:val="0"/>
-          <w:numId w:val="1"/>
-        </w:numPr>
-        <w:spacing w:before="100" w:beforeAutospacing="1" w:after="100" w:afterAutospacing="1" w:line="240" w:lineRule="auto"/>
-        <w:rPr>
-          <w:rStyle w:val="Hyperlink"/>
-          <w:rFonts w:ascii="Times New Roman" w:hAnsi="Times New Roman" w:cs="Times New Roman"/>
-          <w:color w:val="0D0D0D" w:themeColor="text1" w:themeTint="F2"/>
-          <w:u w:val="none"/>
-        </w:rPr>
-      </w:pPr>
-      <w:r>
-        <w:rPr>
-          <w:rFonts w:ascii="Times New Roman" w:hAnsi="Times New Roman" w:cs="Times New Roman"/>
-          <w:color w:val="0D0D0D" w:themeColor="text1" w:themeTint="F2"/>
-        </w:rPr>
-        <w:fldChar w:fldCharType="end"/>
-      </w:r>
-      <w:r>
-        <w:rPr>
-          <w:rFonts w:ascii="Times New Roman" w:hAnsi="Times New Roman" w:cs="Times New Roman"/>
-          <w:color w:val="0D0D0D" w:themeColor="text1" w:themeTint="F2"/>
-        </w:rPr>
-        <w:fldChar w:fldCharType="begin"/>
-      </w:r>
-      <w:r>
-        <w:rPr>
-          <w:rFonts w:ascii="Times New Roman" w:hAnsi="Times New Roman" w:cs="Times New Roman"/>
-          <w:color w:val="0D0D0D" w:themeColor="text1" w:themeTint="F2"/>
-        </w:rPr>
-        <w:instrText xml:space="preserve"> HYPERLINK  \l "_Jenkins_and_Git" </w:instrText>
-      </w:r>
-      <w:r>
-        <w:rPr>
-          <w:rFonts w:ascii="Times New Roman" w:hAnsi="Times New Roman" w:cs="Times New Roman"/>
-          <w:color w:val="0D0D0D" w:themeColor="text1" w:themeTint="F2"/>
-        </w:rPr>
-        <w:fldChar w:fldCharType="separate"/>
-      </w:r>
-      <w:r>
-        <w:rPr>
-          <w:rStyle w:val="Hyperlink"/>
-          <w:rFonts w:ascii="Times New Roman" w:hAnsi="Times New Roman" w:cs="Times New Roman"/>
-          <w:color w:val="0D0D0D" w:themeColor="text1" w:themeTint="F2"/>
-          <w:u w:val="none"/>
-        </w:rPr>
-        <w:t>Jenkins and Git Integration</w:t>
-      </w:r>
-    </w:p>
-    <w:p>
-      <w:pPr>
-        <w:numPr>
-          <w:ilvl w:val="0"/>
-          <w:numId w:val="1"/>
-        </w:numPr>
-        <w:spacing w:before="100" w:beforeAutospacing="1" w:after="100" w:afterAutospacing="1" w:line="240" w:lineRule="auto"/>
-        <w:rPr>
-          <w:rStyle w:val="Hyperlink"/>
-          <w:rFonts w:ascii="Times New Roman" w:hAnsi="Times New Roman" w:cs="Times New Roman"/>
-          <w:color w:val="0D0D0D" w:themeColor="text1" w:themeTint="F2"/>
-          <w:u w:val="none"/>
-        </w:rPr>
-      </w:pPr>
-      <w:r>
-        <w:rPr>
-          <w:rFonts w:ascii="Times New Roman" w:hAnsi="Times New Roman" w:cs="Times New Roman"/>
-          <w:color w:val="0D0D0D" w:themeColor="text1" w:themeTint="F2"/>
-        </w:rPr>
-        <w:fldChar w:fldCharType="end"/>
-      </w:r>
-      <w:r>
-        <w:rPr>
-          <w:rFonts w:ascii="Times New Roman" w:hAnsi="Times New Roman" w:cs="Times New Roman"/>
-          <w:color w:val="0D0D0D" w:themeColor="text1" w:themeTint="F2"/>
-        </w:rPr>
-        <w:fldChar w:fldCharType="begin"/>
-      </w:r>
-      <w:r>
-        <w:rPr>
-          <w:rFonts w:ascii="Times New Roman" w:hAnsi="Times New Roman" w:cs="Times New Roman"/>
-          <w:color w:val="0D0D0D" w:themeColor="text1" w:themeTint="F2"/>
-        </w:rPr>
-        <w:instrText xml:space="preserve"> HYPERLINK  \l "_CI/CD_Pipeline" </w:instrText>
-      </w:r>
-      <w:r>
-        <w:rPr>
-          <w:rFonts w:ascii="Times New Roman" w:hAnsi="Times New Roman" w:cs="Times New Roman"/>
-          <w:color w:val="0D0D0D" w:themeColor="text1" w:themeTint="F2"/>
-        </w:rPr>
-        <w:fldChar w:fldCharType="separate"/>
-      </w:r>
-      <w:r>
-        <w:rPr>
-          <w:rStyle w:val="Hyperlink"/>
-          <w:rFonts w:ascii="Times New Roman" w:hAnsi="Times New Roman" w:cs="Times New Roman"/>
-          <w:color w:val="0D0D0D" w:themeColor="text1" w:themeTint="F2"/>
-          <w:u w:val="none"/>
-        </w:rPr>
-        <w:t>CI/CD Pipeline</w:t>
-      </w:r>
-    </w:p>
-    <w:p>
-      <w:pPr>
-        <w:numPr>
-          <w:ilvl w:val="0"/>
-          <w:numId w:val="1"/>
-        </w:numPr>
-        <w:spacing w:before="100" w:beforeAutospacing="1" w:after="100" w:afterAutospacing="1" w:line="240" w:lineRule="auto"/>
-        <w:rPr>
-          <w:rStyle w:val="Hyperlink"/>
-          <w:rFonts w:ascii="Times New Roman" w:hAnsi="Times New Roman" w:cs="Times New Roman"/>
-          <w:color w:val="0D0D0D" w:themeColor="text1" w:themeTint="F2"/>
-          <w:u w:val="none"/>
-        </w:rPr>
-      </w:pPr>
-      <w:r>
-        <w:rPr>
-          <w:rFonts w:ascii="Times New Roman" w:hAnsi="Times New Roman" w:cs="Times New Roman"/>
-          <w:color w:val="0D0D0D" w:themeColor="text1" w:themeTint="F2"/>
-        </w:rPr>
-        <w:fldChar w:fldCharType="end"/>
-      </w:r>
-      <w:r>
-        <w:rPr>
-          <w:rFonts w:ascii="Times New Roman" w:hAnsi="Times New Roman" w:cs="Times New Roman"/>
-          <w:color w:val="0D0D0D" w:themeColor="text1" w:themeTint="F2"/>
-        </w:rPr>
-        <w:fldChar w:fldCharType="begin"/>
-      </w:r>
-      <w:r>
-        <w:rPr>
-          <w:rFonts w:ascii="Times New Roman" w:hAnsi="Times New Roman" w:cs="Times New Roman"/>
-          <w:color w:val="0D0D0D" w:themeColor="text1" w:themeTint="F2"/>
-        </w:rPr>
-        <w:instrText>HYPERLINK  \l "_GitOps"</w:instrText>
-      </w:r>
-      <w:r>
-        <w:rPr>
-          <w:rFonts w:ascii="Times New Roman" w:hAnsi="Times New Roman" w:cs="Times New Roman"/>
-          <w:color w:val="0D0D0D" w:themeColor="text1" w:themeTint="F2"/>
-        </w:rPr>
-        <w:fldChar w:fldCharType="separate"/>
-      </w:r>
-      <w:r>
-        <w:rPr>
-          <w:rStyle w:val="Hyperlink"/>
-          <w:rFonts w:ascii="Times New Roman" w:hAnsi="Times New Roman" w:cs="Times New Roman"/>
-          <w:color w:val="0D0D0D" w:themeColor="text1" w:themeTint="F2"/>
-          <w:u w:val="none"/>
-        </w:rPr>
-        <w:t>GitOps</w:t>
-      </w:r>
-    </w:p>
-    <w:p>
-      <w:pPr>
-        <w:numPr>
-          <w:ilvl w:val="0"/>
-          <w:numId w:val="1"/>
-        </w:numPr>
-        <w:spacing w:before="100" w:beforeAutospacing="1" w:after="100" w:afterAutospacing="1" w:line="240" w:lineRule="auto"/>
-        <w:rPr>
-          <w:rStyle w:val="Hyperlink"/>
-          <w:rFonts w:ascii="Times New Roman" w:hAnsi="Times New Roman" w:cs="Times New Roman"/>
-          <w:color w:val="0D0D0D" w:themeColor="text1" w:themeTint="F2"/>
-          <w:u w:val="none"/>
-        </w:rPr>
-      </w:pPr>
-      <w:r>
-        <w:rPr>
-          <w:rFonts w:ascii="Times New Roman" w:hAnsi="Times New Roman" w:cs="Times New Roman"/>
-          <w:color w:val="0D0D0D" w:themeColor="text1" w:themeTint="F2"/>
-        </w:rPr>
-        <w:fldChar w:fldCharType="end"/>
-      </w:r>
-      <w:r>
-        <w:rPr>
-          <w:rFonts w:ascii="Times New Roman" w:hAnsi="Times New Roman" w:cs="Times New Roman"/>
-          <w:color w:val="0D0D0D" w:themeColor="text1" w:themeTint="F2"/>
-        </w:rPr>
-        <w:fldChar w:fldCharType="begin"/>
-      </w:r>
-      <w:r>
-        <w:rPr>
-          <w:rFonts w:ascii="Times New Roman" w:hAnsi="Times New Roman" w:cs="Times New Roman"/>
-          <w:color w:val="0D0D0D" w:themeColor="text1" w:themeTint="F2"/>
-        </w:rPr>
-        <w:instrText xml:space="preserve"> HYPERLINK  \l "_Summary" </w:instrText>
-      </w:r>
-      <w:r>
-        <w:rPr>
-          <w:rFonts w:ascii="Times New Roman" w:hAnsi="Times New Roman" w:cs="Times New Roman"/>
-          <w:color w:val="0D0D0D" w:themeColor="text1" w:themeTint="F2"/>
-        </w:rPr>
-        <w:fldChar w:fldCharType="separate"/>
-      </w:r>
-      <w:r>
-        <w:rPr>
-          <w:rStyle w:val="Hyperlink"/>
-          <w:rFonts w:ascii="Times New Roman" w:hAnsi="Times New Roman" w:cs="Times New Roman"/>
-          <w:color w:val="0D0D0D" w:themeColor="text1" w:themeTint="F2"/>
-          <w:u w:val="none"/>
-        </w:rPr>
-        <w:t>Summary</w:t>
-      </w:r>
-    </w:p>
-    <w:p>
-      <w:pPr>
-        <w:numPr>
-          <w:ilvl w:val="0"/>
-          <w:numId w:val="1"/>
-        </w:numPr>
-        <w:spacing w:before="100" w:beforeAutospacing="1" w:after="100" w:afterAutospacing="1" w:line="240" w:lineRule="auto"/>
-        <w:rPr>
-          <w:rStyle w:val="Hyperlink"/>
-          <w:rFonts w:ascii="Times New Roman" w:hAnsi="Times New Roman" w:cs="Times New Roman"/>
-          <w:color w:val="0D0D0D" w:themeColor="text1" w:themeTint="F2"/>
-          <w:u w:val="none"/>
-        </w:rPr>
-      </w:pPr>
-      <w:r>
-        <w:rPr>
-          <w:rFonts w:ascii="Times New Roman" w:hAnsi="Times New Roman" w:cs="Times New Roman"/>
-          <w:color w:val="0D0D0D" w:themeColor="text1" w:themeTint="F2"/>
-        </w:rPr>
-        <w:fldChar w:fldCharType="end"/>
-      </w:r>
-      <w:r>
-        <w:rPr>
-          <w:rFonts w:ascii="Times New Roman" w:hAnsi="Times New Roman" w:cs="Times New Roman"/>
-          <w:color w:val="0D0D0D" w:themeColor="text1" w:themeTint="F2"/>
-        </w:rPr>
-        <w:fldChar w:fldCharType="begin"/>
-      </w:r>
-      <w:r>
-        <w:rPr>
-          <w:rFonts w:ascii="Times New Roman" w:hAnsi="Times New Roman" w:cs="Times New Roman"/>
-          <w:color w:val="0D0D0D" w:themeColor="text1" w:themeTint="F2"/>
-        </w:rPr>
-        <w:instrText xml:space="preserve"> HYPERLINK  \l "_What_is_GitOps?" </w:instrText>
-      </w:r>
-      <w:r>
-        <w:rPr>
-          <w:rFonts w:ascii="Times New Roman" w:hAnsi="Times New Roman" w:cs="Times New Roman"/>
-          <w:color w:val="0D0D0D" w:themeColor="text1" w:themeTint="F2"/>
-        </w:rPr>
-        <w:fldChar w:fldCharType="separate"/>
-      </w:r>
-      <w:r>
-        <w:rPr>
-          <w:rStyle w:val="Hyperlink"/>
-          <w:rFonts w:ascii="Times New Roman" w:hAnsi="Times New Roman" w:cs="Times New Roman"/>
-          <w:color w:val="0D0D0D" w:themeColor="text1" w:themeTint="F2"/>
-          <w:u w:val="none"/>
-        </w:rPr>
-        <w:t>What is GitOps?</w:t>
-      </w:r>
-    </w:p>
-    <w:p>
-      <w:pPr>
-        <w:numPr>
-          <w:ilvl w:val="0"/>
-          <w:numId w:val="1"/>
-        </w:numPr>
-        <w:spacing w:before="100" w:beforeAutospacing="1" w:after="100" w:afterAutospacing="1" w:line="240" w:lineRule="auto"/>
-        <w:rPr>
-          <w:rStyle w:val="Hyperlink"/>
-          <w:rFonts w:ascii="Times New Roman" w:hAnsi="Times New Roman" w:cs="Times New Roman"/>
-          <w:color w:val="0D0D0D" w:themeColor="text1" w:themeTint="F2"/>
-          <w:u w:val="none"/>
-        </w:rPr>
-      </w:pPr>
-      <w:r>
-        <w:rPr>
-          <w:rFonts w:ascii="Times New Roman" w:hAnsi="Times New Roman" w:cs="Times New Roman"/>
-          <w:color w:val="0D0D0D" w:themeColor="text1" w:themeTint="F2"/>
-        </w:rPr>
-        <w:fldChar w:fldCharType="end"/>
-      </w:r>
-      <w:r>
-        <w:rPr>
-          <w:rFonts w:ascii="Times New Roman" w:hAnsi="Times New Roman" w:cs="Times New Roman"/>
-          <w:color w:val="0D0D0D" w:themeColor="text1" w:themeTint="F2"/>
-        </w:rPr>
-        <w:fldChar w:fldCharType="begin"/>
-      </w:r>
-      <w:r>
-        <w:rPr>
-          <w:rFonts w:ascii="Times New Roman" w:hAnsi="Times New Roman" w:cs="Times New Roman"/>
-          <w:color w:val="0D0D0D" w:themeColor="text1" w:themeTint="F2"/>
-        </w:rPr>
-        <w:instrText xml:space="preserve"> HYPERLINK  \l "_Principles_of_GitOps" </w:instrText>
-      </w:r>
-      <w:r>
-        <w:rPr>
-          <w:rFonts w:ascii="Times New Roman" w:hAnsi="Times New Roman" w:cs="Times New Roman"/>
-          <w:color w:val="0D0D0D" w:themeColor="text1" w:themeTint="F2"/>
-        </w:rPr>
-        <w:fldChar w:fldCharType="separate"/>
-      </w:r>
-      <w:r>
-        <w:rPr>
-          <w:rStyle w:val="Hyperlink"/>
-          <w:rFonts w:ascii="Times New Roman" w:hAnsi="Times New Roman" w:cs="Times New Roman"/>
-          <w:color w:val="0D0D0D" w:themeColor="text1" w:themeTint="F2"/>
-          <w:u w:val="none"/>
-        </w:rPr>
-        <w:t>Principles of GitOps</w:t>
-      </w:r>
-    </w:p>
-    <w:p>
-      <w:pPr>
-        <w:numPr>
-          <w:ilvl w:val="0"/>
-          <w:numId w:val="1"/>
-        </w:numPr>
-        <w:spacing w:before="100" w:beforeAutospacing="1" w:after="100" w:afterAutospacing="1" w:line="240" w:lineRule="auto"/>
-        <w:rPr>
-          <w:rStyle w:val="Hyperlink"/>
-          <w:rFonts w:ascii="Times New Roman" w:hAnsi="Times New Roman" w:cs="Times New Roman"/>
-          <w:color w:val="0D0D0D" w:themeColor="text1" w:themeTint="F2"/>
-          <w:u w:val="none"/>
-        </w:rPr>
-      </w:pPr>
-      <w:r>
-        <w:rPr>
-          <w:rFonts w:ascii="Times New Roman" w:hAnsi="Times New Roman" w:cs="Times New Roman"/>
-          <w:color w:val="0D0D0D" w:themeColor="text1" w:themeTint="F2"/>
-        </w:rPr>
-        <w:fldChar w:fldCharType="end"/>
-      </w:r>
-      <w:r>
-        <w:rPr>
-          <w:rFonts w:ascii="Times New Roman" w:hAnsi="Times New Roman" w:cs="Times New Roman"/>
-          <w:color w:val="0D0D0D" w:themeColor="text1" w:themeTint="F2"/>
-        </w:rPr>
-        <w:fldChar w:fldCharType="begin"/>
-      </w:r>
-      <w:r>
-        <w:rPr>
-          <w:rFonts w:ascii="Times New Roman" w:hAnsi="Times New Roman" w:cs="Times New Roman"/>
-          <w:color w:val="0D0D0D" w:themeColor="text1" w:themeTint="F2"/>
-        </w:rPr>
-        <w:instrText xml:space="preserve"> HYPERLINK  \l "_How_Does_GitOps" </w:instrText>
-      </w:r>
-      <w:r>
-        <w:rPr>
-          <w:rFonts w:ascii="Times New Roman" w:hAnsi="Times New Roman" w:cs="Times New Roman"/>
-          <w:color w:val="0D0D0D" w:themeColor="text1" w:themeTint="F2"/>
-        </w:rPr>
-        <w:fldChar w:fldCharType="separate"/>
-      </w:r>
-      <w:r>
-        <w:rPr>
-          <w:rStyle w:val="Hyperlink"/>
-          <w:rFonts w:ascii="Times New Roman" w:hAnsi="Times New Roman" w:cs="Times New Roman"/>
-          <w:color w:val="0D0D0D" w:themeColor="text1" w:themeTint="F2"/>
-          <w:u w:val="none"/>
-        </w:rPr>
-        <w:t>How Does GitOps Work?</w:t>
-      </w:r>
-    </w:p>
-    <w:p>
-      <w:pPr>
-        <w:numPr>
-          <w:ilvl w:val="0"/>
-          <w:numId w:val="1"/>
-        </w:numPr>
-        <w:spacing w:before="100" w:beforeAutospacing="1" w:after="100" w:afterAutospacing="1" w:line="240" w:lineRule="auto"/>
-        <w:rPr>
-          <w:rStyle w:val="Hyperlink"/>
-          <w:rFonts w:ascii="Times New Roman" w:hAnsi="Times New Roman" w:cs="Times New Roman"/>
-          <w:color w:val="0D0D0D" w:themeColor="text1" w:themeTint="F2"/>
-          <w:u w:val="none"/>
-        </w:rPr>
-      </w:pPr>
-      <w:r>
-        <w:rPr>
-          <w:rFonts w:ascii="Times New Roman" w:hAnsi="Times New Roman" w:cs="Times New Roman"/>
-          <w:color w:val="0D0D0D" w:themeColor="text1" w:themeTint="F2"/>
-        </w:rPr>
-        <w:fldChar w:fldCharType="end"/>
-      </w:r>
-      <w:r>
-        <w:rPr>
-          <w:rFonts w:ascii="Times New Roman" w:hAnsi="Times New Roman" w:cs="Times New Roman"/>
-          <w:color w:val="0D0D0D" w:themeColor="text1" w:themeTint="F2"/>
-        </w:rPr>
-        <w:fldChar w:fldCharType="begin"/>
-      </w:r>
-      <w:r>
-        <w:rPr>
-          <w:rFonts w:ascii="Times New Roman" w:hAnsi="Times New Roman" w:cs="Times New Roman"/>
-          <w:color w:val="0D0D0D" w:themeColor="text1" w:themeTint="F2"/>
-        </w:rPr>
-        <w:instrText xml:space="preserve"> HYPERLINK  \l "_Advantages_of_GitOps" </w:instrText>
-      </w:r>
-      <w:r>
-        <w:rPr>
-          <w:rFonts w:ascii="Times New Roman" w:hAnsi="Times New Roman" w:cs="Times New Roman"/>
-          <w:color w:val="0D0D0D" w:themeColor="text1" w:themeTint="F2"/>
-        </w:rPr>
-        <w:fldChar w:fldCharType="separate"/>
-      </w:r>
-      <w:r>
-        <w:rPr>
-          <w:rStyle w:val="Hyperlink"/>
-          <w:rFonts w:ascii="Times New Roman" w:hAnsi="Times New Roman" w:cs="Times New Roman"/>
-          <w:color w:val="0D0D0D" w:themeColor="text1" w:themeTint="F2"/>
-          <w:u w:val="none"/>
-        </w:rPr>
-        <w:t>Advantages of GitOps</w:t>
-      </w:r>
-    </w:p>
-    <w:p>
-      <w:pPr>
-        <w:numPr>
-          <w:ilvl w:val="0"/>
-          <w:numId w:val="1"/>
-        </w:numPr>
-        <w:spacing w:before="100" w:beforeAutospacing="1" w:after="100" w:afterAutospacing="1" w:line="240" w:lineRule="auto"/>
-        <w:rPr>
-          <w:rStyle w:val="Hyperlink"/>
-          <w:rFonts w:ascii="Times New Roman" w:hAnsi="Times New Roman" w:cs="Times New Roman"/>
-          <w:color w:val="0D0D0D" w:themeColor="text1" w:themeTint="F2"/>
-          <w:u w:val="none"/>
-        </w:rPr>
-      </w:pPr>
-      <w:r>
-        <w:rPr>
-          <w:rFonts w:ascii="Times New Roman" w:hAnsi="Times New Roman" w:cs="Times New Roman"/>
-          <w:color w:val="0D0D0D" w:themeColor="text1" w:themeTint="F2"/>
-        </w:rPr>
-        <w:fldChar w:fldCharType="end"/>
-      </w:r>
-      <w:r>
-        <w:rPr>
-          <w:rFonts w:ascii="Times New Roman" w:hAnsi="Times New Roman" w:cs="Times New Roman"/>
-          <w:color w:val="0D0D0D" w:themeColor="text1" w:themeTint="F2"/>
-        </w:rPr>
-        <w:fldChar w:fldCharType="begin"/>
-      </w:r>
-      <w:r>
-        <w:rPr>
-          <w:rFonts w:ascii="Times New Roman" w:hAnsi="Times New Roman" w:cs="Times New Roman"/>
-          <w:color w:val="0D0D0D" w:themeColor="text1" w:themeTint="F2"/>
-        </w:rPr>
-        <w:instrText xml:space="preserve"> HYPERLINK  \l "_GitOps_in_Practice" </w:instrText>
-      </w:r>
-      <w:r>
-        <w:rPr>
-          <w:rFonts w:ascii="Times New Roman" w:hAnsi="Times New Roman" w:cs="Times New Roman"/>
-          <w:color w:val="0D0D0D" w:themeColor="text1" w:themeTint="F2"/>
-        </w:rPr>
-        <w:fldChar w:fldCharType="separate"/>
-      </w:r>
-      <w:r>
-        <w:rPr>
-          <w:rStyle w:val="Hyperlink"/>
-          <w:rFonts w:ascii="Times New Roman" w:hAnsi="Times New Roman" w:cs="Times New Roman"/>
-          <w:color w:val="0D0D0D" w:themeColor="text1" w:themeTint="F2"/>
-          <w:u w:val="none"/>
-        </w:rPr>
-        <w:t>GitOps in Practice (Real-World Example)</w:t>
-      </w:r>
-    </w:p>
-    <w:p>
-      <w:pPr>
-        <w:numPr>
-          <w:ilvl w:val="0"/>
-          <w:numId w:val="1"/>
-        </w:numPr>
-        <w:spacing w:before="100" w:beforeAutospacing="1" w:after="100" w:afterAutospacing="1" w:line="240" w:lineRule="auto"/>
-        <w:rPr>
-          <w:rStyle w:val="Hyperlink"/>
-          <w:rFonts w:ascii="Times New Roman" w:hAnsi="Times New Roman" w:cs="Times New Roman"/>
-          <w:color w:val="0D0D0D" w:themeColor="text1" w:themeTint="F2"/>
-          <w:u w:val="none"/>
-        </w:rPr>
-      </w:pPr>
-      <w:r>
-        <w:rPr>
-          <w:rFonts w:ascii="Times New Roman" w:hAnsi="Times New Roman" w:cs="Times New Roman"/>
-          <w:color w:val="0D0D0D" w:themeColor="text1" w:themeTint="F2"/>
-        </w:rPr>
-        <w:fldChar w:fldCharType="end"/>
-      </w:r>
-      <w:r>
-        <w:rPr>
-          <w:rFonts w:ascii="Times New Roman" w:hAnsi="Times New Roman" w:cs="Times New Roman"/>
-          <w:color w:val="0D0D0D" w:themeColor="text1" w:themeTint="F2"/>
-        </w:rPr>
-        <w:fldChar w:fldCharType="begin"/>
-      </w:r>
-      <w:r>
-        <w:rPr>
-          <w:rFonts w:ascii="Times New Roman" w:hAnsi="Times New Roman" w:cs="Times New Roman"/>
-          <w:color w:val="0D0D0D" w:themeColor="text1" w:themeTint="F2"/>
-        </w:rPr>
-        <w:instrText xml:space="preserve"> HYPERLINK  \l "_GitOps_Tools" </w:instrText>
-      </w:r>
-      <w:r>
-        <w:rPr>
-          <w:rFonts w:ascii="Times New Roman" w:hAnsi="Times New Roman" w:cs="Times New Roman"/>
-          <w:color w:val="0D0D0D" w:themeColor="text1" w:themeTint="F2"/>
-        </w:rPr>
-        <w:fldChar w:fldCharType="separate"/>
-      </w:r>
-      <w:r>
-        <w:rPr>
-          <w:rStyle w:val="Hyperlink"/>
-          <w:rFonts w:ascii="Times New Roman" w:hAnsi="Times New Roman" w:cs="Times New Roman"/>
-          <w:color w:val="0D0D0D" w:themeColor="text1" w:themeTint="F2"/>
-          <w:u w:val="none"/>
-        </w:rPr>
-        <w:t>GitOps Tools</w:t>
-      </w:r>
-    </w:p>
-    <w:p>
-      <w:pPr>
-        <w:numPr>
-          <w:ilvl w:val="0"/>
-          <w:numId w:val="1"/>
-        </w:numPr>
-        <w:spacing w:before="100" w:beforeAutospacing="1" w:after="100" w:afterAutospacing="1" w:line="240" w:lineRule="auto"/>
-        <w:rPr>
-          <w:rStyle w:val="Hyperlink"/>
-          <w:rFonts w:ascii="Times New Roman" w:hAnsi="Times New Roman" w:cs="Times New Roman"/>
-          <w:color w:val="0D0D0D" w:themeColor="text1" w:themeTint="F2"/>
-          <w:u w:val="none"/>
-        </w:rPr>
-      </w:pPr>
-      <w:r>
-        <w:rPr>
-          <w:rFonts w:ascii="Times New Roman" w:hAnsi="Times New Roman" w:cs="Times New Roman"/>
-          <w:color w:val="0D0D0D" w:themeColor="text1" w:themeTint="F2"/>
-        </w:rPr>
-        <w:fldChar w:fldCharType="end"/>
-      </w:r>
-      <w:r>
-        <w:rPr>
-          <w:rFonts w:ascii="Times New Roman" w:hAnsi="Times New Roman" w:cs="Times New Roman"/>
-          <w:color w:val="0D0D0D" w:themeColor="text1" w:themeTint="F2"/>
-        </w:rPr>
-        <w:fldChar w:fldCharType="begin"/>
-      </w:r>
-      <w:r>
-        <w:rPr>
-          <w:rFonts w:ascii="Times New Roman" w:hAnsi="Times New Roman" w:cs="Times New Roman"/>
-          <w:color w:val="0D0D0D" w:themeColor="text1" w:themeTint="F2"/>
-        </w:rPr>
-        <w:instrText xml:space="preserve"> HYPERLINK  \l "_Challenges_of_GitOps" </w:instrText>
-      </w:r>
-      <w:r>
-        <w:rPr>
-          <w:rFonts w:ascii="Times New Roman" w:hAnsi="Times New Roman" w:cs="Times New Roman"/>
-          <w:color w:val="0D0D0D" w:themeColor="text1" w:themeTint="F2"/>
-        </w:rPr>
-        <w:fldChar w:fldCharType="separate"/>
-      </w:r>
-      <w:r>
-        <w:rPr>
-          <w:rStyle w:val="Hyperlink"/>
-          <w:rFonts w:ascii="Times New Roman" w:hAnsi="Times New Roman" w:cs="Times New Roman"/>
-          <w:color w:val="0D0D0D" w:themeColor="text1" w:themeTint="F2"/>
-          <w:u w:val="none"/>
-        </w:rPr>
-        <w:t>Challenges of GitOps</w:t>
-      </w:r>
-    </w:p>
-    <w:p>
-      <w:pPr>
-        <w:numPr>
-          <w:ilvl w:val="0"/>
-          <w:numId w:val="1"/>
-        </w:numPr>
-        <w:spacing w:before="100" w:beforeAutospacing="1" w:after="100" w:afterAutospacing="1" w:line="240" w:lineRule="auto"/>
-        <w:rPr>
-          <w:rStyle w:val="Hyperlink"/>
-          <w:rFonts w:ascii="Times New Roman" w:hAnsi="Times New Roman" w:cs="Times New Roman"/>
-          <w:color w:val="0D0D0D" w:themeColor="text1" w:themeTint="F2"/>
-          <w:u w:val="none"/>
-        </w:rPr>
-      </w:pPr>
-      <w:r>
-        <w:rPr>
-          <w:rFonts w:ascii="Times New Roman" w:hAnsi="Times New Roman" w:cs="Times New Roman"/>
-          <w:color w:val="0D0D0D" w:themeColor="text1" w:themeTint="F2"/>
-        </w:rPr>
-        <w:fldChar w:fldCharType="end"/>
-      </w:r>
-      <w:r>
-        <w:rPr>
-          <w:rFonts w:ascii="Times New Roman" w:hAnsi="Times New Roman" w:cs="Times New Roman"/>
-          <w:color w:val="0D0D0D" w:themeColor="text1" w:themeTint="F2"/>
-        </w:rPr>
-        <w:fldChar w:fldCharType="begin"/>
-      </w:r>
-      <w:r>
-        <w:rPr>
-          <w:rFonts w:ascii="Times New Roman" w:hAnsi="Times New Roman" w:cs="Times New Roman"/>
-          <w:color w:val="0D0D0D" w:themeColor="text1" w:themeTint="F2"/>
-        </w:rPr>
-        <w:instrText xml:space="preserve"> HYPERLINK  \l "_GitOps_vs_Traditional" </w:instrText>
-      </w:r>
-      <w:r>
-        <w:rPr>
-          <w:rFonts w:ascii="Times New Roman" w:hAnsi="Times New Roman" w:cs="Times New Roman"/>
-          <w:color w:val="0D0D0D" w:themeColor="text1" w:themeTint="F2"/>
-        </w:rPr>
-        <w:fldChar w:fldCharType="separate"/>
-      </w:r>
-      <w:r>
-        <w:rPr>
-          <w:rStyle w:val="Hyperlink"/>
-          <w:rFonts w:ascii="Times New Roman" w:hAnsi="Times New Roman" w:cs="Times New Roman"/>
-          <w:color w:val="0D0D0D" w:themeColor="text1" w:themeTint="F2"/>
-          <w:u w:val="none"/>
-        </w:rPr>
-        <w:t>GitOps vs Traditional CI/CD</w:t>
-      </w:r>
-    </w:p>
-    <w:p>
-      <w:pPr>
-        <w:spacing w:before="100" w:beforeAutospacing="1" w:after="100" w:afterAutospacing="1" w:line="240" w:lineRule="auto"/>
-        <w:rPr>
-          <w:rFonts w:ascii="Times New Roman" w:hAnsi="Times New Roman" w:cs="Times New Roman"/>
-        </w:rPr>
-      </w:pPr>
-      <w:r>
-        <w:rPr>
-          <w:rFonts w:ascii="Times New Roman" w:hAnsi="Times New Roman" w:cs="Times New Roman"/>
-          <w:color w:val="0D0D0D" w:themeColor="text1" w:themeTint="F2"/>
-        </w:rPr>
-        <w:fldChar w:fldCharType="end"/>
-      </w:r>
-      <w:r>
-        <w:rPr>
-          <w:rFonts w:ascii="Times New Roman" w:hAnsi="Times New Roman" w:cs="Times New Roman"/>
-        </w:rPr>
-        <w:t xml:space="preserve"> </w:t>
-      </w:r>
+        <w:pStyle w:val="NormalWeb"/>
+      </w:pPr>
+      <w:r>
+        <w:t>Git and related tools are essential in modern software development. They help manage code, collaborate in teams, and automate workflows. Let's explore them with real-world examples.</w:t>
+      </w:r>
+    </w:p>
+    <w:p>
+      <w:pPr>
+        <w:rPr>
+          <w:rFonts w:ascii="Times New Roman" w:hAnsi="Times New Roman" w:cs="Times New Roman"/>
+        </w:rPr>
+      </w:pPr>
       <w:r>
         <w:rPr>
           <w:rFonts w:ascii="Times New Roman" w:hAnsi="Times New Roman" w:cs="Times New Roman"/>
@@ -1784,13 +67,13 @@
           <w:rFonts w:ascii="Times New Roman" w:hAnsi="Times New Roman" w:cs="Times New Roman"/>
         </w:rPr>
       </w:pPr>
-      <w:bookmarkStart w:id="2" w:name="_Introduction"/>
-      <w:bookmarkEnd w:id="2"/>
-      <w:r>
-        <w:rPr>
-          <w:rFonts w:ascii="Times New Roman" w:hAnsi="Times New Roman" w:cs="Times New Roman"/>
-        </w:rPr>
-        <w:t>Introduction</w:t>
+      <w:bookmarkStart w:id="3" w:name="_What_is_Version"/>
+      <w:bookmarkEnd w:id="3"/>
+      <w:r>
+        <w:rPr>
+          <w:rFonts w:ascii="Times New Roman" w:hAnsi="Times New Roman" w:cs="Times New Roman"/>
+        </w:rPr>
+        <w:t>What is Version Control?</w:t>
       </w:r>
     </w:p>
     <w:p>
@@ -1798,7 +81,15 @@
         <w:pStyle w:val="NormalWeb"/>
       </w:pPr>
       <w:r>
-        <w:t>Git and related tools are essential in modern software development. They help manage code, collaborate in teams, and automate workflows. Let's explore them with real-world examples.</w:t>
+        <w:t>Version control is a system that tracks changes to files over time. Developers use it to manage source code, allowing multiple people to work on the same project.</w:t>
+      </w:r>
+    </w:p>
+    <w:p>
+      <w:pPr>
+        <w:pStyle w:val="NormalWeb"/>
+      </w:pPr>
+      <w:r>
+        <w:t>Example: In a software company, version control ensures developers can add features or fix bugs without overwriting each other's code.</w:t>
       </w:r>
     </w:p>
     <w:p>
@@ -1823,13 +114,13 @@
           <w:rFonts w:ascii="Times New Roman" w:hAnsi="Times New Roman" w:cs="Times New Roman"/>
         </w:rPr>
       </w:pPr>
-      <w:bookmarkStart w:id="3" w:name="_What_is_Version"/>
-      <w:bookmarkEnd w:id="3"/>
-      <w:r>
-        <w:rPr>
-          <w:rFonts w:ascii="Times New Roman" w:hAnsi="Times New Roman" w:cs="Times New Roman"/>
-        </w:rPr>
-        <w:t>What is Version Control?</w:t>
+      <w:bookmarkStart w:id="4" w:name="_Why_Version_Control?"/>
+      <w:bookmarkEnd w:id="4"/>
+      <w:r>
+        <w:rPr>
+          <w:rFonts w:ascii="Times New Roman" w:hAnsi="Times New Roman" w:cs="Times New Roman"/>
+        </w:rPr>
+        <w:t>Why Version Control?</w:t>
       </w:r>
     </w:p>
     <w:p>
@@ -1837,7 +128,7 @@
         <w:pStyle w:val="NormalWeb"/>
       </w:pPr>
       <w:r>
-        <w:t>Version control is a system that tracks changes to files over time. Developers use it to manage source code, allowing multiple people to work on the same project.</w:t>
+        <w:t>Version control enables collaboration, code recovery, and tracking of changes. It prevents conflicts and allows reverting to previous versions.</w:t>
       </w:r>
     </w:p>
     <w:p>
@@ -1845,8 +136,7 @@
         <w:pStyle w:val="NormalWeb"/>
       </w:pPr>
       <w:r>
-        <w:lastRenderedPageBreak/>
-        <w:t>Example: In a software company, version control ensures developers can add features or fix bugs without overwriting each other's code.</w:t>
+        <w:t>Example: A developer accidentally deletes an important file. Version control helps recover the previous version instantly.</w:t>
       </w:r>
     </w:p>
     <w:p>
@@ -1861,53 +151,6 @@
         </w:rPr>
         <w:pict>
           <v:rect id="_x0000_i1028" style="width:0;height:1.5pt" o:hralign="center" o:hrstd="t" o:hr="t" fillcolor="#a0a0a0" stroked="f"/>
-        </w:pict>
-      </w:r>
-    </w:p>
-    <w:p>
-      <w:pPr>
-        <w:pStyle w:val="Heading2"/>
-        <w:rPr>
-          <w:rFonts w:ascii="Times New Roman" w:hAnsi="Times New Roman" w:cs="Times New Roman"/>
-        </w:rPr>
-      </w:pPr>
-      <w:bookmarkStart w:id="4" w:name="_Why_Version_Control?"/>
-      <w:bookmarkEnd w:id="4"/>
-      <w:r>
-        <w:rPr>
-          <w:rFonts w:ascii="Times New Roman" w:hAnsi="Times New Roman" w:cs="Times New Roman"/>
-        </w:rPr>
-        <w:t>Why Version Control?</w:t>
-      </w:r>
-    </w:p>
-    <w:p>
-      <w:pPr>
-        <w:pStyle w:val="NormalWeb"/>
-      </w:pPr>
-      <w:r>
-        <w:t>Version control enables collaboration, code recovery, and tracking of changes. It prevents conflicts and allows reverting to previous versions.</w:t>
-      </w:r>
-    </w:p>
-    <w:p>
-      <w:pPr>
-        <w:pStyle w:val="NormalWeb"/>
-      </w:pPr>
-      <w:r>
-        <w:t>Example: A developer accidentally deletes an important file. Version control helps recover the previous version instantly.</w:t>
-      </w:r>
-    </w:p>
-    <w:p>
-      <w:pPr>
-        <w:rPr>
-          <w:rFonts w:ascii="Times New Roman" w:hAnsi="Times New Roman" w:cs="Times New Roman"/>
-        </w:rPr>
-      </w:pPr>
-      <w:r>
-        <w:rPr>
-          <w:rFonts w:ascii="Times New Roman" w:hAnsi="Times New Roman" w:cs="Times New Roman"/>
-        </w:rPr>
-        <w:pict>
-          <v:rect id="_x0000_i1029" style="width:0;height:1.5pt" o:hralign="center" o:hrstd="t" o:hr="t" fillcolor="#a0a0a0" stroked="f"/>
         </w:pict>
       </w:r>
     </w:p>
@@ -1990,10 +233,59 @@
           <w:rFonts w:ascii="Times New Roman" w:hAnsi="Times New Roman" w:cs="Times New Roman"/>
         </w:rPr>
         <w:pict>
+          <v:rect id="_x0000_i1029" style="width:0;height:1.5pt" o:hralign="center" o:hrstd="t" o:hr="t" fillcolor="#a0a0a0" stroked="f"/>
+        </w:pict>
+      </w:r>
+    </w:p>
+    <w:p>
+      <w:pPr>
+        <w:pStyle w:val="Heading2"/>
+        <w:rPr>
+          <w:rFonts w:ascii="Times New Roman" w:hAnsi="Times New Roman" w:cs="Times New Roman"/>
+        </w:rPr>
+      </w:pPr>
+      <w:bookmarkStart w:id="6" w:name="_What_is_Git?"/>
+      <w:bookmarkEnd w:id="6"/>
+      <w:r>
+        <w:rPr>
+          <w:rFonts w:ascii="Times New Roman" w:hAnsi="Times New Roman" w:cs="Times New Roman"/>
+        </w:rPr>
+        <w:t>What is Git?</w:t>
+      </w:r>
+    </w:p>
+    <w:p>
+      <w:pPr>
+        <w:pStyle w:val="NormalWeb"/>
+      </w:pPr>
+      <w:r>
+        <w:t>Git is a distributed version control system. It tracks changes in files and supports non-linear development.</w:t>
+      </w:r>
+    </w:p>
+    <w:p>
+      <w:pPr>
+        <w:pStyle w:val="NormalWeb"/>
+      </w:pPr>
+      <w:r>
+        <w:t>Example: Git allows developers to create branches to experiment without affecting the main codebase.</w:t>
+      </w:r>
+    </w:p>
+    <w:p>
+      <w:pPr>
+        <w:rPr>
+          <w:rFonts w:ascii="Times New Roman" w:hAnsi="Times New Roman" w:cs="Times New Roman"/>
+        </w:rPr>
+      </w:pPr>
+      <w:r>
+        <w:rPr>
+          <w:rFonts w:ascii="Times New Roman" w:hAnsi="Times New Roman" w:cs="Times New Roman"/>
+        </w:rPr>
+        <w:pict>
           <v:rect id="_x0000_i1030" style="width:0;height:1.5pt" o:hralign="center" o:hrstd="t" o:hr="t" fillcolor="#a0a0a0" stroked="f"/>
         </w:pict>
       </w:r>
     </w:p>
+    <w:bookmarkStart w:id="7" w:name="_How_Does_Git"/>
+    <w:bookmarkEnd w:id="7"/>
     <w:p>
       <w:pPr>
         <w:pStyle w:val="Heading2"/>
@@ -2001,13 +293,37 @@
           <w:rFonts w:ascii="Times New Roman" w:hAnsi="Times New Roman" w:cs="Times New Roman"/>
         </w:rPr>
       </w:pPr>
-      <w:bookmarkStart w:id="6" w:name="_What_is_Git?"/>
-      <w:bookmarkEnd w:id="6"/>
-      <w:r>
-        <w:rPr>
-          <w:rFonts w:ascii="Times New Roman" w:hAnsi="Times New Roman" w:cs="Times New Roman"/>
-        </w:rPr>
-        <w:t>What is Git?</w:t>
+      <w:r>
+        <w:rPr>
+          <w:rFonts w:ascii="Times New Roman" w:hAnsi="Times New Roman" w:cs="Times New Roman"/>
+        </w:rPr>
+        <w:lastRenderedPageBreak/>
+        <w:fldChar w:fldCharType="begin"/>
+      </w:r>
+      <w:r>
+        <w:rPr>
+          <w:rFonts w:ascii="Times New Roman" w:hAnsi="Times New Roman" w:cs="Times New Roman"/>
+        </w:rPr>
+        <w:instrText xml:space="preserve"> HYPERLINK  \l "_Table_of_Contents" </w:instrText>
+      </w:r>
+      <w:r>
+        <w:rPr>
+          <w:rFonts w:ascii="Times New Roman" w:hAnsi="Times New Roman" w:cs="Times New Roman"/>
+        </w:rPr>
+        <w:fldChar w:fldCharType="separate"/>
+      </w:r>
+      <w:r>
+        <w:rPr>
+          <w:rStyle w:val="Hyperlink"/>
+          <w:rFonts w:ascii="Times New Roman" w:hAnsi="Times New Roman" w:cs="Times New Roman"/>
+        </w:rPr>
+        <w:t>How Does Git Work?</w:t>
+      </w:r>
+      <w:r>
+        <w:rPr>
+          <w:rFonts w:ascii="Times New Roman" w:hAnsi="Times New Roman" w:cs="Times New Roman"/>
+        </w:rPr>
+        <w:fldChar w:fldCharType="end"/>
       </w:r>
     </w:p>
     <w:p>
@@ -2015,15 +331,7 @@
         <w:pStyle w:val="NormalWeb"/>
       </w:pPr>
       <w:r>
-        <w:t>Git is a distributed version control system. It tracks changes in files and supports non-linear development.</w:t>
-      </w:r>
-    </w:p>
-    <w:p>
-      <w:pPr>
-        <w:pStyle w:val="NormalWeb"/>
-      </w:pPr>
-      <w:r>
-        <w:t>Example: Git allows developers to create branches to experiment without affecting the main codebase.</w:t>
+        <w:t>Git works by creating snapshots of the project (commits) and storing changes locally. It supports branching, merging, and collaboration.</w:t>
       </w:r>
     </w:p>
     <w:p>
@@ -2041,8 +349,6 @@
         </w:pict>
       </w:r>
     </w:p>
-    <w:bookmarkStart w:id="7" w:name="_How_Does_Git"/>
-    <w:bookmarkEnd w:id="7"/>
     <w:p>
       <w:pPr>
         <w:pStyle w:val="Heading2"/>
@@ -2050,36 +356,13 @@
           <w:rFonts w:ascii="Times New Roman" w:hAnsi="Times New Roman" w:cs="Times New Roman"/>
         </w:rPr>
       </w:pPr>
-      <w:r>
-        <w:rPr>
-          <w:rFonts w:ascii="Times New Roman" w:hAnsi="Times New Roman" w:cs="Times New Roman"/>
-        </w:rPr>
-        <w:fldChar w:fldCharType="begin"/>
-      </w:r>
-      <w:r>
-        <w:rPr>
-          <w:rFonts w:ascii="Times New Roman" w:hAnsi="Times New Roman" w:cs="Times New Roman"/>
-        </w:rPr>
-        <w:instrText xml:space="preserve"> HYPERLINK  \l "_Table_of_Contents" </w:instrText>
-      </w:r>
-      <w:r>
-        <w:rPr>
-          <w:rFonts w:ascii="Times New Roman" w:hAnsi="Times New Roman" w:cs="Times New Roman"/>
-        </w:rPr>
-        <w:fldChar w:fldCharType="separate"/>
-      </w:r>
-      <w:r>
-        <w:rPr>
-          <w:rStyle w:val="Hyperlink"/>
-          <w:rFonts w:ascii="Times New Roman" w:hAnsi="Times New Roman" w:cs="Times New Roman"/>
-        </w:rPr>
-        <w:t>How Does Git Work?</w:t>
-      </w:r>
-      <w:r>
-        <w:rPr>
-          <w:rFonts w:ascii="Times New Roman" w:hAnsi="Times New Roman" w:cs="Times New Roman"/>
-        </w:rPr>
-        <w:fldChar w:fldCharType="end"/>
+      <w:bookmarkStart w:id="8" w:name="_Git_Installation_&amp;"/>
+      <w:bookmarkEnd w:id="8"/>
+      <w:r>
+        <w:rPr>
+          <w:rFonts w:ascii="Times New Roman" w:hAnsi="Times New Roman" w:cs="Times New Roman"/>
+        </w:rPr>
+        <w:t>Git Installation &amp; Setup</w:t>
       </w:r>
     </w:p>
     <w:p>
@@ -2087,7 +370,105 @@
         <w:pStyle w:val="NormalWeb"/>
       </w:pPr>
       <w:r>
-        <w:t>Git works by creating snapshots of the project (commits) and storing changes locally. It supports branching, merging, and collaboration.</w:t>
+        <w:t>Installing Git involves downloading it from the official site and configuring it using commands like:</w:t>
+      </w:r>
+    </w:p>
+    <w:p>
+      <w:pPr>
+        <w:pStyle w:val="HTMLPreformatted"/>
+        <w:rPr>
+          <w:rStyle w:val="HTMLCode"/>
+          <w:rFonts w:ascii="Times New Roman" w:hAnsi="Times New Roman" w:cs="Times New Roman"/>
+        </w:rPr>
+      </w:pPr>
+      <w:proofErr w:type="gramStart"/>
+      <w:r>
+        <w:rPr>
+          <w:rStyle w:val="HTMLCode"/>
+          <w:rFonts w:ascii="Times New Roman" w:hAnsi="Times New Roman" w:cs="Times New Roman"/>
+        </w:rPr>
+        <w:t>git</w:t>
+      </w:r>
+      <w:proofErr w:type="gramEnd"/>
+      <w:r>
+        <w:rPr>
+          <w:rStyle w:val="HTMLCode"/>
+          <w:rFonts w:ascii="Times New Roman" w:hAnsi="Times New Roman" w:cs="Times New Roman"/>
+        </w:rPr>
+        <w:t xml:space="preserve"> </w:t>
+      </w:r>
+      <w:proofErr w:type="spellStart"/>
+      <w:r>
+        <w:rPr>
+          <w:rStyle w:val="HTMLCode"/>
+          <w:rFonts w:ascii="Times New Roman" w:hAnsi="Times New Roman" w:cs="Times New Roman"/>
+        </w:rPr>
+        <w:t>config</w:t>
+      </w:r>
+      <w:proofErr w:type="spellEnd"/>
+      <w:r>
+        <w:rPr>
+          <w:rStyle w:val="HTMLCode"/>
+          <w:rFonts w:ascii="Times New Roman" w:hAnsi="Times New Roman" w:cs="Times New Roman"/>
+        </w:rPr>
+        <w:t xml:space="preserve"> --global user.name "Your Name"</w:t>
+      </w:r>
+    </w:p>
+    <w:p>
+      <w:pPr>
+        <w:pStyle w:val="HTMLPreformatted"/>
+        <w:rPr>
+          <w:rStyle w:val="HTMLCode"/>
+          <w:rFonts w:ascii="Times New Roman" w:hAnsi="Times New Roman" w:cs="Times New Roman"/>
+        </w:rPr>
+      </w:pPr>
+      <w:proofErr w:type="gramStart"/>
+      <w:r>
+        <w:rPr>
+          <w:rStyle w:val="HTMLCode"/>
+          <w:rFonts w:ascii="Times New Roman" w:hAnsi="Times New Roman" w:cs="Times New Roman"/>
+        </w:rPr>
+        <w:t>git</w:t>
+      </w:r>
+      <w:proofErr w:type="gramEnd"/>
+      <w:r>
+        <w:rPr>
+          <w:rStyle w:val="HTMLCode"/>
+          <w:rFonts w:ascii="Times New Roman" w:hAnsi="Times New Roman" w:cs="Times New Roman"/>
+        </w:rPr>
+        <w:t xml:space="preserve"> </w:t>
+      </w:r>
+      <w:proofErr w:type="spellStart"/>
+      <w:r>
+        <w:rPr>
+          <w:rStyle w:val="HTMLCode"/>
+          <w:rFonts w:ascii="Times New Roman" w:hAnsi="Times New Roman" w:cs="Times New Roman"/>
+        </w:rPr>
+        <w:t>config</w:t>
+      </w:r>
+      <w:proofErr w:type="spellEnd"/>
+      <w:r>
+        <w:rPr>
+          <w:rStyle w:val="HTMLCode"/>
+          <w:rFonts w:ascii="Times New Roman" w:hAnsi="Times New Roman" w:cs="Times New Roman"/>
+        </w:rPr>
+        <w:t xml:space="preserve"> --global </w:t>
+      </w:r>
+      <w:proofErr w:type="spellStart"/>
+      <w:r>
+        <w:rPr>
+          <w:rStyle w:val="HTMLCode"/>
+          <w:rFonts w:ascii="Times New Roman" w:hAnsi="Times New Roman" w:cs="Times New Roman"/>
+        </w:rPr>
+        <w:t>user.email</w:t>
+      </w:r>
+      <w:proofErr w:type="spellEnd"/>
+      <w:r>
+        <w:rPr>
+          <w:rStyle w:val="HTMLCode"/>
+          <w:rFonts w:ascii="Times New Roman" w:hAnsi="Times New Roman" w:cs="Times New Roman"/>
+        </w:rPr>
+        <w:t xml:space="preserve"> "your.email@example.com"</w:t>
       </w:r>
     </w:p>
     <w:p>
@@ -2112,150 +493,12 @@
           <w:rFonts w:ascii="Times New Roman" w:hAnsi="Times New Roman" w:cs="Times New Roman"/>
         </w:rPr>
       </w:pPr>
-      <w:bookmarkStart w:id="8" w:name="_Git_Installation_&amp;"/>
-      <w:bookmarkEnd w:id="8"/>
-      <w:r>
-        <w:rPr>
-          <w:rFonts w:ascii="Times New Roman" w:hAnsi="Times New Roman" w:cs="Times New Roman"/>
-        </w:rPr>
-        <w:t>Git Installation &amp; Setup</w:t>
-      </w:r>
-    </w:p>
-    <w:p>
-      <w:pPr>
-        <w:pStyle w:val="NormalWeb"/>
-      </w:pPr>
-      <w:r>
-        <w:t>Installing Git involves downloading it from the official site and configuring it using commands like:</w:t>
-      </w:r>
-    </w:p>
-    <w:p>
-      <w:pPr>
-        <w:pStyle w:val="HTMLPreformatted"/>
-        <w:rPr>
-          <w:rStyle w:val="HTMLCode"/>
-          <w:rFonts w:ascii="Times New Roman" w:hAnsi="Times New Roman" w:cs="Times New Roman"/>
-        </w:rPr>
-      </w:pPr>
-      <w:proofErr w:type="gramStart"/>
-      <w:r>
-        <w:rPr>
-          <w:rStyle w:val="HTMLCode"/>
-          <w:rFonts w:ascii="Times New Roman" w:hAnsi="Times New Roman" w:cs="Times New Roman"/>
-        </w:rPr>
-        <w:t>git</w:t>
-      </w:r>
-      <w:proofErr w:type="gramEnd"/>
-      <w:r>
-        <w:rPr>
-          <w:rStyle w:val="HTMLCode"/>
-          <w:rFonts w:ascii="Times New Roman" w:hAnsi="Times New Roman" w:cs="Times New Roman"/>
-        </w:rPr>
-        <w:t xml:space="preserve"> </w:t>
-      </w:r>
-      <w:proofErr w:type="spellStart"/>
-      <w:r>
-        <w:rPr>
-          <w:rStyle w:val="HTMLCode"/>
-          <w:rFonts w:ascii="Times New Roman" w:hAnsi="Times New Roman" w:cs="Times New Roman"/>
-        </w:rPr>
-        <w:t>config</w:t>
-      </w:r>
-      <w:proofErr w:type="spellEnd"/>
-      <w:r>
-        <w:rPr>
-          <w:rStyle w:val="HTMLCode"/>
-          <w:rFonts w:ascii="Times New Roman" w:hAnsi="Times New Roman" w:cs="Times New Roman"/>
-        </w:rPr>
-        <w:t xml:space="preserve"> --global user.name "Your Name"</w:t>
-      </w:r>
-    </w:p>
-    <w:p>
-      <w:pPr>
-        <w:pStyle w:val="HTMLPreformatted"/>
-        <w:rPr>
-          <w:rStyle w:val="HTMLCode"/>
-          <w:rFonts w:ascii="Times New Roman" w:hAnsi="Times New Roman" w:cs="Times New Roman"/>
-        </w:rPr>
-      </w:pPr>
-      <w:proofErr w:type="gramStart"/>
-      <w:r>
-        <w:rPr>
-          <w:rStyle w:val="HTMLCode"/>
-          <w:rFonts w:ascii="Times New Roman" w:hAnsi="Times New Roman" w:cs="Times New Roman"/>
-        </w:rPr>
-        <w:t>git</w:t>
-      </w:r>
-      <w:proofErr w:type="gramEnd"/>
-      <w:r>
-        <w:rPr>
-          <w:rStyle w:val="HTMLCode"/>
-          <w:rFonts w:ascii="Times New Roman" w:hAnsi="Times New Roman" w:cs="Times New Roman"/>
-        </w:rPr>
-        <w:t xml:space="preserve"> </w:t>
-      </w:r>
-      <w:proofErr w:type="spellStart"/>
-      <w:r>
-        <w:rPr>
-          <w:rStyle w:val="HTMLCode"/>
-          <w:rFonts w:ascii="Times New Roman" w:hAnsi="Times New Roman" w:cs="Times New Roman"/>
-        </w:rPr>
-        <w:t>config</w:t>
-      </w:r>
-      <w:proofErr w:type="spellEnd"/>
-      <w:r>
-        <w:rPr>
-          <w:rStyle w:val="HTMLCode"/>
-          <w:rFonts w:ascii="Times New Roman" w:hAnsi="Times New Roman" w:cs="Times New Roman"/>
-        </w:rPr>
-        <w:t xml:space="preserve"> --global </w:t>
-      </w:r>
-      <w:proofErr w:type="spellStart"/>
-      <w:r>
-        <w:rPr>
-          <w:rStyle w:val="HTMLCode"/>
-          <w:rFonts w:ascii="Times New Roman" w:hAnsi="Times New Roman" w:cs="Times New Roman"/>
-        </w:rPr>
-        <w:t>user.email</w:t>
-      </w:r>
-      <w:proofErr w:type="spellEnd"/>
-      <w:r>
-        <w:rPr>
-          <w:rStyle w:val="HTMLCode"/>
-          <w:rFonts w:ascii="Times New Roman" w:hAnsi="Times New Roman" w:cs="Times New Roman"/>
-        </w:rPr>
-        <w:t xml:space="preserve"> "your.email@example.com"</w:t>
-      </w:r>
-    </w:p>
-    <w:p>
-      <w:pPr>
-        <w:rPr>
-          <w:rFonts w:ascii="Times New Roman" w:hAnsi="Times New Roman" w:cs="Times New Roman"/>
-        </w:rPr>
-      </w:pPr>
-      <w:r>
-        <w:rPr>
-          <w:rFonts w:ascii="Times New Roman" w:hAnsi="Times New Roman" w:cs="Times New Roman"/>
-        </w:rPr>
-        <w:pict>
-          <v:rect id="_x0000_i1033" style="width:0;height:1.5pt" o:hralign="center" o:hrstd="t" o:hr="t" fillcolor="#a0a0a0" stroked="f"/>
-        </w:pict>
-      </w:r>
-    </w:p>
-    <w:p>
-      <w:pPr>
-        <w:pStyle w:val="Heading2"/>
-        <w:rPr>
-          <w:rFonts w:ascii="Times New Roman" w:hAnsi="Times New Roman" w:cs="Times New Roman"/>
-        </w:rPr>
-      </w:pPr>
       <w:bookmarkStart w:id="9" w:name="_Git_Operations_&amp;"/>
       <w:bookmarkEnd w:id="9"/>
       <w:r>
         <w:rPr>
           <w:rFonts w:ascii="Times New Roman" w:hAnsi="Times New Roman" w:cs="Times New Roman"/>
         </w:rPr>
-        <w:lastRenderedPageBreak/>
         <w:t>Git Operations &amp; Commands</w:t>
       </w:r>
     </w:p>
@@ -2456,6 +699,53 @@
           <w:rFonts w:ascii="Times New Roman" w:hAnsi="Times New Roman" w:cs="Times New Roman"/>
         </w:rPr>
         <w:pict>
+          <v:rect id="_x0000_i1033" style="width:0;height:1.5pt" o:hralign="center" o:hrstd="t" o:hr="t" fillcolor="#a0a0a0" stroked="f"/>
+        </w:pict>
+      </w:r>
+    </w:p>
+    <w:p>
+      <w:pPr>
+        <w:pStyle w:val="Heading2"/>
+        <w:rPr>
+          <w:rFonts w:ascii="Times New Roman" w:hAnsi="Times New Roman" w:cs="Times New Roman"/>
+        </w:rPr>
+      </w:pPr>
+      <w:bookmarkStart w:id="10" w:name="_The_Need_for"/>
+      <w:bookmarkEnd w:id="10"/>
+      <w:r>
+        <w:rPr>
+          <w:rFonts w:ascii="Times New Roman" w:hAnsi="Times New Roman" w:cs="Times New Roman"/>
+        </w:rPr>
+        <w:t>The Need for GitHub</w:t>
+      </w:r>
+    </w:p>
+    <w:p>
+      <w:pPr>
+        <w:pStyle w:val="NormalWeb"/>
+      </w:pPr>
+      <w:r>
+        <w:t>GitHub is a cloud-based Git repository hosting service that enables collaboration and project management.</w:t>
+      </w:r>
+    </w:p>
+    <w:p>
+      <w:pPr>
+        <w:pStyle w:val="NormalWeb"/>
+      </w:pPr>
+      <w:r>
+        <w:t>Example: Teams use GitHub for pull requests, code reviews, and issue tracking.</w:t>
+      </w:r>
+    </w:p>
+    <w:p>
+      <w:pPr>
+        <w:rPr>
+          <w:rFonts w:ascii="Times New Roman" w:hAnsi="Times New Roman" w:cs="Times New Roman"/>
+        </w:rPr>
+      </w:pPr>
+      <w:r>
+        <w:rPr>
+          <w:rFonts w:ascii="Times New Roman" w:hAnsi="Times New Roman" w:cs="Times New Roman"/>
+        </w:rPr>
+        <w:pict>
           <v:rect id="_x0000_i1034" style="width:0;height:1.5pt" o:hralign="center" o:hrstd="t" o:hr="t" fillcolor="#a0a0a0" stroked="f"/>
         </w:pict>
       </w:r>
@@ -2467,13 +757,13 @@
           <w:rFonts w:ascii="Times New Roman" w:hAnsi="Times New Roman" w:cs="Times New Roman"/>
         </w:rPr>
       </w:pPr>
-      <w:bookmarkStart w:id="10" w:name="_The_Need_for"/>
-      <w:bookmarkEnd w:id="10"/>
-      <w:r>
-        <w:rPr>
-          <w:rFonts w:ascii="Times New Roman" w:hAnsi="Times New Roman" w:cs="Times New Roman"/>
-        </w:rPr>
-        <w:t>The Need for GitHub</w:t>
+      <w:bookmarkStart w:id="11" w:name="_What_is_GitHub?"/>
+      <w:bookmarkEnd w:id="11"/>
+      <w:r>
+        <w:rPr>
+          <w:rFonts w:ascii="Times New Roman" w:hAnsi="Times New Roman" w:cs="Times New Roman"/>
+        </w:rPr>
+        <w:t>What is GitHub?</w:t>
       </w:r>
     </w:p>
     <w:p>
@@ -2481,15 +771,7 @@
         <w:pStyle w:val="NormalWeb"/>
       </w:pPr>
       <w:r>
-        <w:t>GitHub is a cloud-based Git repository hosting service that enables collaboration and project management.</w:t>
-      </w:r>
-    </w:p>
-    <w:p>
-      <w:pPr>
-        <w:pStyle w:val="NormalWeb"/>
-      </w:pPr>
-      <w:r>
-        <w:t>Example: Teams use GitHub for pull requests, code reviews, and issue tracking.</w:t>
+        <w:t>GitHub extends Git by providing web-based interfaces, issue tracking, CI/CD integration, and more.</w:t>
       </w:r>
     </w:p>
     <w:p>
@@ -2504,45 +786,6 @@
         </w:rPr>
         <w:pict>
           <v:rect id="_x0000_i1035" style="width:0;height:1.5pt" o:hralign="center" o:hrstd="t" o:hr="t" fillcolor="#a0a0a0" stroked="f"/>
-        </w:pict>
-      </w:r>
-    </w:p>
-    <w:p>
-      <w:pPr>
-        <w:pStyle w:val="Heading2"/>
-        <w:rPr>
-          <w:rFonts w:ascii="Times New Roman" w:hAnsi="Times New Roman" w:cs="Times New Roman"/>
-        </w:rPr>
-      </w:pPr>
-      <w:bookmarkStart w:id="11" w:name="_What_is_GitHub?"/>
-      <w:bookmarkEnd w:id="11"/>
-      <w:r>
-        <w:rPr>
-          <w:rFonts w:ascii="Times New Roman" w:hAnsi="Times New Roman" w:cs="Times New Roman"/>
-        </w:rPr>
-        <w:t>What is GitHub?</w:t>
-      </w:r>
-    </w:p>
-    <w:p>
-      <w:pPr>
-        <w:pStyle w:val="NormalWeb"/>
-      </w:pPr>
-      <w:r>
-        <w:t>GitHub extends Git by providing web-based interfaces, issue tracking, CI/CD integration, and more.</w:t>
-      </w:r>
-    </w:p>
-    <w:p>
-      <w:pPr>
-        <w:rPr>
-          <w:rFonts w:ascii="Times New Roman" w:hAnsi="Times New Roman" w:cs="Times New Roman"/>
-        </w:rPr>
-      </w:pPr>
-      <w:r>
-        <w:rPr>
-          <w:rFonts w:ascii="Times New Roman" w:hAnsi="Times New Roman" w:cs="Times New Roman"/>
-        </w:rPr>
-        <w:pict>
-          <v:rect id="_x0000_i1036" style="width:0;height:1.5pt" o:hralign="center" o:hrstd="t" o:hr="t" fillcolor="#a0a0a0" stroked="f"/>
         </w:pict>
       </w:r>
     </w:p>
@@ -2651,8 +894,9 @@
         <w:rPr>
           <w:rFonts w:ascii="Times New Roman" w:hAnsi="Times New Roman" w:cs="Times New Roman"/>
         </w:rPr>
+        <w:lastRenderedPageBreak/>
         <w:pict>
-          <v:rect id="_x0000_i1037" style="width:0;height:1.5pt" o:hralign="center" o:hrstd="t" o:hr="t" fillcolor="#a0a0a0" stroked="f"/>
+          <v:rect id="_x0000_i1036" style="width:0;height:1.5pt" o:hralign="center" o:hrstd="t" o:hr="t" fillcolor="#a0a0a0" stroked="f"/>
         </w:pict>
       </w:r>
     </w:p>
@@ -2731,7 +975,7 @@
           <w:rFonts w:ascii="Times New Roman" w:hAnsi="Times New Roman" w:cs="Times New Roman"/>
         </w:rPr>
         <w:pict>
-          <v:rect id="_x0000_i1038" style="width:0;height:1.5pt" o:hralign="center" o:hrstd="t" o:hr="t" fillcolor="#a0a0a0" stroked="f"/>
+          <v:rect id="_x0000_i1037" style="width:0;height:1.5pt" o:hralign="center" o:hrstd="t" o:hr="t" fillcolor="#a0a0a0" stroked="f"/>
         </w:pict>
       </w:r>
     </w:p>
@@ -2800,7 +1044,6 @@
           <w:rStyle w:val="Strong"/>
           <w:rFonts w:ascii="Times New Roman" w:hAnsi="Times New Roman" w:cs="Times New Roman"/>
         </w:rPr>
-        <w:lastRenderedPageBreak/>
         <w:t>Command</w:t>
       </w:r>
       <w:r>
@@ -2820,6 +1063,53 @@
     <w:p>
       <w:pPr>
         <w:spacing w:after="0"/>
+        <w:rPr>
+          <w:rFonts w:ascii="Times New Roman" w:hAnsi="Times New Roman" w:cs="Times New Roman"/>
+        </w:rPr>
+      </w:pPr>
+      <w:r>
+        <w:rPr>
+          <w:rFonts w:ascii="Times New Roman" w:hAnsi="Times New Roman" w:cs="Times New Roman"/>
+        </w:rPr>
+        <w:pict>
+          <v:rect id="_x0000_i1038" style="width:0;height:1.5pt" o:hralign="center" o:hrstd="t" o:hr="t" fillcolor="#a0a0a0" stroked="f"/>
+        </w:pict>
+      </w:r>
+    </w:p>
+    <w:p>
+      <w:pPr>
+        <w:pStyle w:val="Heading2"/>
+        <w:rPr>
+          <w:rFonts w:ascii="Times New Roman" w:hAnsi="Times New Roman" w:cs="Times New Roman"/>
+        </w:rPr>
+      </w:pPr>
+      <w:bookmarkStart w:id="15" w:name="_Open_and_Merge"/>
+      <w:bookmarkEnd w:id="15"/>
+      <w:r>
+        <w:rPr>
+          <w:rFonts w:ascii="Times New Roman" w:hAnsi="Times New Roman" w:cs="Times New Roman"/>
+        </w:rPr>
+        <w:t>Open and Merge Pull Request</w:t>
+      </w:r>
+    </w:p>
+    <w:p>
+      <w:pPr>
+        <w:pStyle w:val="NormalWeb"/>
+      </w:pPr>
+      <w:r>
+        <w:t>Pull requests propose changes to a repository. Merging incorporates these changes.</w:t>
+      </w:r>
+    </w:p>
+    <w:p>
+      <w:pPr>
+        <w:pStyle w:val="NormalWeb"/>
+      </w:pPr>
+      <w:r>
+        <w:t>Example: A developer submits a pull request to add a feature. The team reviews and merges it.</w:t>
+      </w:r>
+    </w:p>
+    <w:p>
+      <w:pPr>
         <w:rPr>
           <w:rFonts w:ascii="Times New Roman" w:hAnsi="Times New Roman" w:cs="Times New Roman"/>
         </w:rPr>
@@ -2833,6 +1123,8 @@
         </w:pict>
       </w:r>
     </w:p>
+    <w:bookmarkStart w:id="16" w:name="_GitHub_Case_Study"/>
+    <w:bookmarkEnd w:id="16"/>
     <w:p>
       <w:pPr>
         <w:pStyle w:val="Heading2"/>
@@ -2840,13 +1132,36 @@
           <w:rFonts w:ascii="Times New Roman" w:hAnsi="Times New Roman" w:cs="Times New Roman"/>
         </w:rPr>
       </w:pPr>
-      <w:bookmarkStart w:id="15" w:name="_Open_and_Merge"/>
-      <w:bookmarkEnd w:id="15"/>
-      <w:r>
-        <w:rPr>
-          <w:rFonts w:ascii="Times New Roman" w:hAnsi="Times New Roman" w:cs="Times New Roman"/>
-        </w:rPr>
-        <w:t>Open and Merge Pull Request</w:t>
+      <w:r>
+        <w:rPr>
+          <w:rFonts w:ascii="Times New Roman" w:hAnsi="Times New Roman" w:cs="Times New Roman"/>
+        </w:rPr>
+        <w:fldChar w:fldCharType="begin"/>
+      </w:r>
+      <w:r>
+        <w:rPr>
+          <w:rFonts w:ascii="Times New Roman" w:hAnsi="Times New Roman" w:cs="Times New Roman"/>
+        </w:rPr>
+        <w:instrText xml:space="preserve"> HYPERLINK  \l "_Table_of_Contents" </w:instrText>
+      </w:r>
+      <w:r>
+        <w:rPr>
+          <w:rFonts w:ascii="Times New Roman" w:hAnsi="Times New Roman" w:cs="Times New Roman"/>
+        </w:rPr>
+        <w:fldChar w:fldCharType="separate"/>
+      </w:r>
+      <w:r>
+        <w:rPr>
+          <w:rStyle w:val="Hyperlink"/>
+          <w:rFonts w:ascii="Times New Roman" w:hAnsi="Times New Roman" w:cs="Times New Roman"/>
+        </w:rPr>
+        <w:t>GitHub Case Study</w:t>
+      </w:r>
+      <w:r>
+        <w:rPr>
+          <w:rFonts w:ascii="Times New Roman" w:hAnsi="Times New Roman" w:cs="Times New Roman"/>
+        </w:rPr>
+        <w:fldChar w:fldCharType="end"/>
       </w:r>
     </w:p>
     <w:p>
@@ -2854,15 +1169,7 @@
         <w:pStyle w:val="NormalWeb"/>
       </w:pPr>
       <w:r>
-        <w:t>Pull requests propose changes to a repository. Merging incorporates these changes.</w:t>
-      </w:r>
-    </w:p>
-    <w:p>
-      <w:pPr>
-        <w:pStyle w:val="NormalWeb"/>
-      </w:pPr>
-      <w:r>
-        <w:t>Example: A developer submits a pull request to add a feature. The team reviews and merges it.</w:t>
+        <w:t>Companies like Microsoft manage massive open-source projects using GitHub to track issues, manage code, and collaborate with global contributors.</w:t>
       </w:r>
     </w:p>
     <w:p>
@@ -2877,70 +1184,6 @@
         </w:rPr>
         <w:pict>
           <v:rect id="_x0000_i1040" style="width:0;height:1.5pt" o:hralign="center" o:hrstd="t" o:hr="t" fillcolor="#a0a0a0" stroked="f"/>
-        </w:pict>
-      </w:r>
-    </w:p>
-    <w:bookmarkStart w:id="16" w:name="_GitHub_Case_Study"/>
-    <w:bookmarkEnd w:id="16"/>
-    <w:p>
-      <w:pPr>
-        <w:pStyle w:val="Heading2"/>
-        <w:rPr>
-          <w:rFonts w:ascii="Times New Roman" w:hAnsi="Times New Roman" w:cs="Times New Roman"/>
-        </w:rPr>
-      </w:pPr>
-      <w:r>
-        <w:rPr>
-          <w:rFonts w:ascii="Times New Roman" w:hAnsi="Times New Roman" w:cs="Times New Roman"/>
-        </w:rPr>
-        <w:fldChar w:fldCharType="begin"/>
-      </w:r>
-      <w:r>
-        <w:rPr>
-          <w:rFonts w:ascii="Times New Roman" w:hAnsi="Times New Roman" w:cs="Times New Roman"/>
-        </w:rPr>
-        <w:instrText xml:space="preserve"> HYPERLINK  \l "_Table_of_Contents" </w:instrText>
-      </w:r>
-      <w:r>
-        <w:rPr>
-          <w:rFonts w:ascii="Times New Roman" w:hAnsi="Times New Roman" w:cs="Times New Roman"/>
-        </w:rPr>
-        <w:fldChar w:fldCharType="separate"/>
-      </w:r>
-      <w:r>
-        <w:rPr>
-          <w:rStyle w:val="Hyperlink"/>
-          <w:rFonts w:ascii="Times New Roman" w:hAnsi="Times New Roman" w:cs="Times New Roman"/>
-        </w:rPr>
-        <w:t>GitHub Case Study</w:t>
-      </w:r>
-      <w:r>
-        <w:rPr>
-          <w:rFonts w:ascii="Times New Roman" w:hAnsi="Times New Roman" w:cs="Times New Roman"/>
-        </w:rPr>
-        <w:fldChar w:fldCharType="end"/>
-      </w:r>
-    </w:p>
-    <w:p>
-      <w:pPr>
-        <w:pStyle w:val="NormalWeb"/>
-      </w:pPr>
-      <w:r>
-        <w:t>Companies like Microsoft manage massive open-source projects using GitHub to track issues, manage code, and collaborate with global contributors.</w:t>
-      </w:r>
-    </w:p>
-    <w:p>
-      <w:pPr>
-        <w:rPr>
-          <w:rFonts w:ascii="Times New Roman" w:hAnsi="Times New Roman" w:cs="Times New Roman"/>
-        </w:rPr>
-      </w:pPr>
-      <w:r>
-        <w:rPr>
-          <w:rFonts w:ascii="Times New Roman" w:hAnsi="Times New Roman" w:cs="Times New Roman"/>
-        </w:rPr>
-        <w:pict>
-          <v:rect id="_x0000_i1041" style="width:0;height:1.5pt" o:hralign="center" o:hrstd="t" o:hr="t" fillcolor="#a0a0a0" stroked="f"/>
         </w:pict>
       </w:r>
     </w:p>
@@ -3068,7 +1311,7 @@
           <w:rFonts w:ascii="Times New Roman" w:hAnsi="Times New Roman" w:cs="Times New Roman"/>
         </w:rPr>
         <w:pict>
-          <v:rect id="_x0000_i1042" style="width:0;height:1.5pt" o:hralign="center" o:hrstd="t" o:hr="t" fillcolor="#a0a0a0" stroked="f"/>
+          <v:rect id="_x0000_i1041" style="width:0;height:1.5pt" o:hralign="center" o:hrstd="t" o:hr="t" fillcolor="#a0a0a0" stroked="f"/>
         </w:pict>
       </w:r>
     </w:p>
@@ -3172,7 +1415,7 @@
           <w:rFonts w:ascii="Times New Roman" w:hAnsi="Times New Roman" w:cs="Times New Roman"/>
         </w:rPr>
         <w:pict>
-          <v:rect id="_x0000_i1043" style="width:0;height:1.5pt" o:hralign="center" o:hrstd="t" o:hr="t" fillcolor="#a0a0a0" stroked="f"/>
+          <v:rect id="_x0000_i1042" style="width:0;height:1.5pt" o:hralign="center" o:hrstd="t" o:hr="t" fillcolor="#a0a0a0" stroked="f"/>
         </w:pict>
       </w:r>
     </w:p>
@@ -3189,6 +1432,7 @@
         <w:rPr>
           <w:rFonts w:ascii="Times New Roman" w:hAnsi="Times New Roman" w:cs="Times New Roman"/>
         </w:rPr>
+        <w:lastRenderedPageBreak/>
         <w:t>Git Storage Strategy</w:t>
       </w:r>
     </w:p>
@@ -3211,7 +1455,7 @@
           <w:rFonts w:ascii="Times New Roman" w:hAnsi="Times New Roman" w:cs="Times New Roman"/>
         </w:rPr>
         <w:pict>
-          <v:rect id="_x0000_i1044" style="width:0;height:1.5pt" o:hralign="center" o:hrstd="t" o:hr="t" fillcolor="#a0a0a0" stroked="f"/>
+          <v:rect id="_x0000_i1043" style="width:0;height:1.5pt" o:hralign="center" o:hrstd="t" o:hr="t" fillcolor="#a0a0a0" stroked="f"/>
         </w:pict>
       </w:r>
     </w:p>
@@ -3269,7 +1513,7 @@
           <w:rFonts w:ascii="Times New Roman" w:hAnsi="Times New Roman" w:cs="Times New Roman"/>
         </w:rPr>
         <w:pict>
-          <v:rect id="_x0000_i1045" style="width:0;height:1.5pt" o:hralign="center" o:hrstd="t" o:hr="t" fillcolor="#a0a0a0" stroked="f"/>
+          <v:rect id="_x0000_i1044" style="width:0;height:1.5pt" o:hralign="center" o:hrstd="t" o:hr="t" fillcolor="#a0a0a0" stroked="f"/>
         </w:pict>
       </w:r>
     </w:p>
@@ -3313,7 +1557,6 @@
           <w:rStyle w:val="Strong"/>
           <w:rFonts w:ascii="Times New Roman" w:hAnsi="Times New Roman" w:cs="Times New Roman"/>
         </w:rPr>
-        <w:lastRenderedPageBreak/>
         <w:t>Command</w:t>
       </w:r>
       <w:r>
@@ -3349,7 +1592,7 @@
           <w:rFonts w:ascii="Times New Roman" w:hAnsi="Times New Roman" w:cs="Times New Roman"/>
         </w:rPr>
         <w:pict>
-          <v:rect id="_x0000_i1046" style="width:0;height:1.5pt" o:hralign="center" o:hrstd="t" o:hr="t" fillcolor="#a0a0a0" stroked="f"/>
+          <v:rect id="_x0000_i1045" style="width:0;height:1.5pt" o:hralign="center" o:hrstd="t" o:hr="t" fillcolor="#a0a0a0" stroked="f"/>
         </w:pict>
       </w:r>
     </w:p>
@@ -3438,6 +1681,53 @@
           <w:rFonts w:ascii="Times New Roman" w:hAnsi="Times New Roman" w:cs="Times New Roman"/>
         </w:rPr>
         <w:pict>
+          <v:rect id="_x0000_i1046" style="width:0;height:1.5pt" o:hralign="center" o:hrstd="t" o:hr="t" fillcolor="#a0a0a0" stroked="f"/>
+        </w:pict>
+      </w:r>
+    </w:p>
+    <w:p>
+      <w:pPr>
+        <w:pStyle w:val="Heading2"/>
+        <w:rPr>
+          <w:rFonts w:ascii="Times New Roman" w:hAnsi="Times New Roman" w:cs="Times New Roman"/>
+        </w:rPr>
+      </w:pPr>
+      <w:bookmarkStart w:id="23" w:name="_Jenkins_and_Git"/>
+      <w:bookmarkEnd w:id="23"/>
+      <w:r>
+        <w:rPr>
+          <w:rFonts w:ascii="Times New Roman" w:hAnsi="Times New Roman" w:cs="Times New Roman"/>
+        </w:rPr>
+        <w:t>Jenkins and Git Integration</w:t>
+      </w:r>
+    </w:p>
+    <w:p>
+      <w:pPr>
+        <w:pStyle w:val="NormalWeb"/>
+      </w:pPr>
+      <w:r>
+        <w:t>Jenkins automates CI/CD pipelines. It uses Git to fetch code for builds and deployments.</w:t>
+      </w:r>
+    </w:p>
+    <w:p>
+      <w:pPr>
+        <w:pStyle w:val="NormalWeb"/>
+      </w:pPr>
+      <w:r>
+        <w:t>Example: Jenkins pulls code from GitHub to test and deploy automatically.</w:t>
+      </w:r>
+    </w:p>
+    <w:p>
+      <w:pPr>
+        <w:rPr>
+          <w:rFonts w:ascii="Times New Roman" w:hAnsi="Times New Roman" w:cs="Times New Roman"/>
+        </w:rPr>
+      </w:pPr>
+      <w:r>
+        <w:rPr>
+          <w:rFonts w:ascii="Times New Roman" w:hAnsi="Times New Roman" w:cs="Times New Roman"/>
+        </w:rPr>
+        <w:pict>
           <v:rect id="_x0000_i1047" style="width:0;height:1.5pt" o:hralign="center" o:hrstd="t" o:hr="t" fillcolor="#a0a0a0" stroked="f"/>
         </w:pict>
       </w:r>
@@ -3449,13 +1739,13 @@
           <w:rFonts w:ascii="Times New Roman" w:hAnsi="Times New Roman" w:cs="Times New Roman"/>
         </w:rPr>
       </w:pPr>
-      <w:bookmarkStart w:id="23" w:name="_Jenkins_and_Git"/>
-      <w:bookmarkEnd w:id="23"/>
-      <w:r>
-        <w:rPr>
-          <w:rFonts w:ascii="Times New Roman" w:hAnsi="Times New Roman" w:cs="Times New Roman"/>
-        </w:rPr>
-        <w:t>Jenkins and Git Integration</w:t>
+      <w:bookmarkStart w:id="24" w:name="_CI/CD_Pipeline"/>
+      <w:bookmarkEnd w:id="24"/>
+      <w:r>
+        <w:rPr>
+          <w:rFonts w:ascii="Times New Roman" w:hAnsi="Times New Roman" w:cs="Times New Roman"/>
+        </w:rPr>
+        <w:t>CI/CD Pipeline</w:t>
       </w:r>
     </w:p>
     <w:p>
@@ -3463,15 +1753,7 @@
         <w:pStyle w:val="NormalWeb"/>
       </w:pPr>
       <w:r>
-        <w:t>Jenkins automates CI/CD pipelines. It uses Git to fetch code for builds and deployments.</w:t>
-      </w:r>
-    </w:p>
-    <w:p>
-      <w:pPr>
-        <w:pStyle w:val="NormalWeb"/>
-      </w:pPr>
-      <w:r>
-        <w:t>Example: Jenkins pulls code from GitHub to test and deploy automatically.</w:t>
+        <w:t>A CI/CD pipeline automates building, testing, and deploying code.</w:t>
       </w:r>
     </w:p>
     <w:p>
@@ -3496,33 +1778,55 @@
           <w:rFonts w:ascii="Times New Roman" w:hAnsi="Times New Roman" w:cs="Times New Roman"/>
         </w:rPr>
       </w:pPr>
-      <w:bookmarkStart w:id="24" w:name="_CI/CD_Pipeline"/>
-      <w:bookmarkEnd w:id="24"/>
-      <w:r>
-        <w:rPr>
-          <w:rFonts w:ascii="Times New Roman" w:hAnsi="Times New Roman" w:cs="Times New Roman"/>
-        </w:rPr>
-        <w:t>CI/CD Pipeline</w:t>
+      <w:bookmarkStart w:id="25" w:name="_GitOps"/>
+      <w:bookmarkEnd w:id="25"/>
+      <w:r>
+        <w:rPr>
+          <w:rFonts w:ascii="Times New Roman" w:hAnsi="Times New Roman" w:cs="Times New Roman"/>
+        </w:rPr>
+        <w:t>GitOps</w:t>
       </w:r>
     </w:p>
     <w:p>
       <w:pPr>
         <w:pStyle w:val="NormalWeb"/>
       </w:pPr>
-      <w:r>
-        <w:t>A CI/CD pipeline automates building, testing, and deploying code.</w:t>
-      </w:r>
-    </w:p>
-    <w:p>
-      <w:pPr>
-        <w:rPr>
-          <w:rFonts w:ascii="Times New Roman" w:hAnsi="Times New Roman" w:cs="Times New Roman"/>
-        </w:rPr>
-      </w:pPr>
-      <w:r>
-        <w:rPr>
-          <w:rFonts w:ascii="Times New Roman" w:hAnsi="Times New Roman" w:cs="Times New Roman"/>
-        </w:rPr>
+      <w:proofErr w:type="spellStart"/>
+      <w:r>
+        <w:t>GitOps</w:t>
+      </w:r>
+      <w:proofErr w:type="spellEnd"/>
+      <w:r>
+        <w:t xml:space="preserve"> uses Git as a single source of truth for deploying and managing infrastructure.</w:t>
+      </w:r>
+    </w:p>
+    <w:p>
+      <w:pPr>
+        <w:pStyle w:val="NormalWeb"/>
+      </w:pPr>
+      <w:r>
+        <w:t xml:space="preserve">Example: A team automates Kubernetes deployments using </w:t>
+      </w:r>
+      <w:proofErr w:type="spellStart"/>
+      <w:r>
+        <w:t>GitOps</w:t>
+      </w:r>
+      <w:proofErr w:type="spellEnd"/>
+      <w:r>
+        <w:t xml:space="preserve"> principles.</w:t>
+      </w:r>
+    </w:p>
+    <w:p>
+      <w:pPr>
+        <w:rPr>
+          <w:rFonts w:ascii="Times New Roman" w:hAnsi="Times New Roman" w:cs="Times New Roman"/>
+        </w:rPr>
+      </w:pPr>
+      <w:r>
+        <w:rPr>
+          <w:rFonts w:ascii="Times New Roman" w:hAnsi="Times New Roman" w:cs="Times New Roman"/>
+        </w:rPr>
+        <w:lastRenderedPageBreak/>
         <w:pict>
           <v:rect id="_x0000_i1049" style="width:0;height:1.5pt" o:hralign="center" o:hrstd="t" o:hr="t" fillcolor="#a0a0a0" stroked="f"/>
         </w:pict>
@@ -3535,42 +1839,29 @@
           <w:rFonts w:ascii="Times New Roman" w:hAnsi="Times New Roman" w:cs="Times New Roman"/>
         </w:rPr>
       </w:pPr>
-      <w:bookmarkStart w:id="25" w:name="_GitOps"/>
-      <w:bookmarkEnd w:id="25"/>
-      <w:r>
-        <w:rPr>
-          <w:rFonts w:ascii="Times New Roman" w:hAnsi="Times New Roman" w:cs="Times New Roman"/>
-        </w:rPr>
-        <w:t>GitOps</w:t>
+      <w:bookmarkStart w:id="26" w:name="_Summary"/>
+      <w:bookmarkEnd w:id="26"/>
+      <w:r>
+        <w:rPr>
+          <w:rFonts w:ascii="Times New Roman" w:hAnsi="Times New Roman" w:cs="Times New Roman"/>
+        </w:rPr>
+        <w:t>Summary</w:t>
       </w:r>
     </w:p>
     <w:p>
       <w:pPr>
         <w:pStyle w:val="NormalWeb"/>
       </w:pPr>
+      <w:r>
+        <w:t xml:space="preserve">Git, GitHub, and CI/CD tools like Jenkins or </w:t>
+      </w:r>
       <w:proofErr w:type="spellStart"/>
       <w:r>
-        <w:t>GitOps</w:t>
+        <w:t>GitLab</w:t>
       </w:r>
       <w:proofErr w:type="spellEnd"/>
       <w:r>
-        <w:t xml:space="preserve"> uses Git as a single source of truth for deploying and managing infrastructure.</w:t>
-      </w:r>
-    </w:p>
-    <w:p>
-      <w:pPr>
-        <w:pStyle w:val="NormalWeb"/>
-      </w:pPr>
-      <w:r>
-        <w:t xml:space="preserve">Example: A team automates Kubernetes deployments using </w:t>
-      </w:r>
-      <w:proofErr w:type="spellStart"/>
-      <w:r>
-        <w:t>GitOps</w:t>
-      </w:r>
-      <w:proofErr w:type="spellEnd"/>
-      <w:r>
-        <w:t xml:space="preserve"> principles.</w:t>
+        <w:t xml:space="preserve"> are indispensable in software development. They streamline code management, collaboration, and delivery for faster, more efficient workflows.</w:t>
       </w:r>
     </w:p>
     <w:p>
@@ -3595,29 +1886,26 @@
           <w:rFonts w:ascii="Times New Roman" w:hAnsi="Times New Roman" w:cs="Times New Roman"/>
         </w:rPr>
       </w:pPr>
-      <w:bookmarkStart w:id="26" w:name="_Summary"/>
-      <w:bookmarkEnd w:id="26"/>
-      <w:r>
-        <w:rPr>
-          <w:rFonts w:ascii="Times New Roman" w:hAnsi="Times New Roman" w:cs="Times New Roman"/>
-        </w:rPr>
-        <w:t>Summary</w:t>
+      <w:bookmarkStart w:id="27" w:name="_What_is_GitOps?"/>
+      <w:bookmarkEnd w:id="27"/>
+      <w:r>
+        <w:rPr>
+          <w:rFonts w:ascii="Times New Roman" w:hAnsi="Times New Roman" w:cs="Times New Roman"/>
+        </w:rPr>
+        <w:t>What is GitOps?</w:t>
       </w:r>
     </w:p>
     <w:p>
       <w:pPr>
         <w:pStyle w:val="NormalWeb"/>
       </w:pPr>
-      <w:r>
-        <w:t xml:space="preserve">Git, GitHub, and CI/CD tools like Jenkins or </w:t>
-      </w:r>
       <w:proofErr w:type="spellStart"/>
       <w:r>
-        <w:t>GitLab</w:t>
+        <w:t>GitOps</w:t>
       </w:r>
       <w:proofErr w:type="spellEnd"/>
       <w:r>
-        <w:t xml:space="preserve"> are indispensable in software development. They streamline code management, collaboration, and delivery for faster, more efficient workflows.</w:t>
+        <w:t xml:space="preserve"> is a modern approach to managing infrastructure and application deployment using Git as the single source of truth. It leverages Git repositories to store the desired state of the system, and automation tools ensure the actual system matches the desired state.</w:t>
       </w:r>
     </w:p>
     <w:p>
@@ -3642,57 +1930,12 @@
           <w:rFonts w:ascii="Times New Roman" w:hAnsi="Times New Roman" w:cs="Times New Roman"/>
         </w:rPr>
       </w:pPr>
-      <w:bookmarkStart w:id="27" w:name="_What_is_GitOps?"/>
-      <w:bookmarkEnd w:id="27"/>
-      <w:r>
-        <w:rPr>
-          <w:rFonts w:ascii="Times New Roman" w:hAnsi="Times New Roman" w:cs="Times New Roman"/>
-        </w:rPr>
-        <w:t>What is GitOps?</w:t>
-      </w:r>
-    </w:p>
-    <w:p>
-      <w:pPr>
-        <w:pStyle w:val="NormalWeb"/>
-      </w:pPr>
-      <w:proofErr w:type="spellStart"/>
-      <w:r>
-        <w:t>GitOps</w:t>
-      </w:r>
-      <w:proofErr w:type="spellEnd"/>
-      <w:r>
-        <w:t xml:space="preserve"> is a modern approach to managing infrastructure and application deployment using Git as the single source of truth. It leverages Git repositories to store the desired state of the system, and automation tools ensure the actual system matches the desired state.</w:t>
-      </w:r>
-    </w:p>
-    <w:p>
-      <w:pPr>
-        <w:rPr>
-          <w:rFonts w:ascii="Times New Roman" w:hAnsi="Times New Roman" w:cs="Times New Roman"/>
-        </w:rPr>
-      </w:pPr>
-      <w:r>
-        <w:rPr>
-          <w:rFonts w:ascii="Times New Roman" w:hAnsi="Times New Roman" w:cs="Times New Roman"/>
-        </w:rPr>
-        <w:pict>
-          <v:rect id="_x0000_i1052" style="width:0;height:1.5pt" o:hralign="center" o:hrstd="t" o:hr="t" fillcolor="#a0a0a0" stroked="f"/>
-        </w:pict>
-      </w:r>
-    </w:p>
-    <w:p>
-      <w:pPr>
-        <w:pStyle w:val="Heading2"/>
-        <w:rPr>
-          <w:rFonts w:ascii="Times New Roman" w:hAnsi="Times New Roman" w:cs="Times New Roman"/>
-        </w:rPr>
-      </w:pPr>
       <w:bookmarkStart w:id="28" w:name="_Principles_of_GitOps"/>
       <w:bookmarkEnd w:id="28"/>
       <w:r>
         <w:rPr>
           <w:rFonts w:ascii="Times New Roman" w:hAnsi="Times New Roman" w:cs="Times New Roman"/>
         </w:rPr>
-        <w:lastRenderedPageBreak/>
         <w:t>Principles of GitOps</w:t>
       </w:r>
     </w:p>
@@ -3795,7 +2038,7 @@
           <w:rFonts w:ascii="Times New Roman" w:hAnsi="Times New Roman" w:cs="Times New Roman"/>
         </w:rPr>
         <w:pict>
-          <v:rect id="_x0000_i1053" style="width:0;height:1.5pt" o:hralign="center" o:hrstd="t" o:hr="t" fillcolor="#a0a0a0" stroked="f"/>
+          <v:rect id="_x0000_i1052" style="width:0;height:1.5pt" o:hralign="center" o:hrstd="t" o:hr="t" fillcolor="#a0a0a0" stroked="f"/>
         </w:pict>
       </w:r>
     </w:p>
@@ -3898,6 +2141,9 @@
       </w:r>
       <w:r>
         <w:br/>
+      </w:r>
+      <w:r>
+        <w:lastRenderedPageBreak/>
         <w:t>Example: If a pod fails and deviates from the desired state, the operator recreates it automatically.</w:t>
       </w:r>
     </w:p>
@@ -3934,7 +2180,7 @@
           <w:rFonts w:ascii="Times New Roman" w:hAnsi="Times New Roman" w:cs="Times New Roman"/>
         </w:rPr>
         <w:pict>
-          <v:rect id="_x0000_i1054" style="width:0;height:1.5pt" o:hralign="center" o:hrstd="t" o:hr="t" fillcolor="#a0a0a0" stroked="f"/>
+          <v:rect id="_x0000_i1053" style="width:0;height:1.5pt" o:hralign="center" o:hrstd="t" o:hr="t" fillcolor="#a0a0a0" stroked="f"/>
         </w:pict>
       </w:r>
     </w:p>
@@ -3999,14 +2245,13 @@
         <w:pStyle w:val="NormalWeb"/>
       </w:pPr>
       <w:r>
-        <w:lastRenderedPageBreak/>
         <w:t>Here is a clean and neat document with a table of contents, organized into proper sections and headings. I have used markdown-style syntax for creating a clickable Table of Contents:</w:t>
       </w:r>
     </w:p>
     <w:p>
       <w:r>
         <w:pict>
-          <v:rect id="_x0000_i1055" style="width:0;height:1.5pt" o:hralign="center" o:hrstd="t" o:hr="t" fillcolor="#a0a0a0" stroked="f"/>
+          <v:rect id="_x0000_i1054" style="width:0;height:1.5pt" o:hralign="center" o:hrstd="t" o:hr="t" fillcolor="#a0a0a0" stroked="f"/>
         </w:pict>
       </w:r>
     </w:p>
@@ -4164,7 +2409,7 @@
       </w:pPr>
       <w:r>
         <w:pict>
-          <v:rect id="_x0000_i1056" style="width:0;height:1.5pt" o:hralign="center" o:hrstd="t" o:hr="t" fillcolor="#a0a0a0" stroked="f"/>
+          <v:rect id="_x0000_i1055" style="width:0;height:1.5pt" o:hralign="center" o:hrstd="t" o:hr="t" fillcolor="#a0a0a0" stroked="f"/>
         </w:pict>
       </w:r>
     </w:p>
@@ -4175,6 +2420,7 @@
       <w:bookmarkStart w:id="32" w:name="_GitOps_Tools"/>
       <w:bookmarkEnd w:id="32"/>
       <w:r>
+        <w:lastRenderedPageBreak/>
         <w:t>GitOps Tools</w:t>
       </w:r>
     </w:p>
@@ -4309,7 +2555,6 @@
         <w:spacing w:before="100" w:beforeAutospacing="1" w:after="100" w:afterAutospacing="1" w:line="240" w:lineRule="auto"/>
       </w:pPr>
       <w:r>
-        <w:lastRenderedPageBreak/>
         <w:t>Simplifies Kubernetes application deployment with reusable charts.</w:t>
       </w:r>
     </w:p>
@@ -4337,7 +2582,7 @@
       </w:pPr>
       <w:r>
         <w:pict>
-          <v:rect id="_x0000_i1057" style="width:0;height:1.5pt" o:hralign="center" o:hrstd="t" o:hr="t" fillcolor="#a0a0a0" stroked="f"/>
+          <v:rect id="_x0000_i1056" style="width:0;height:1.5pt" o:hralign="center" o:hrstd="t" o:hr="t" fillcolor="#a0a0a0" stroked="f"/>
         </w:pict>
       </w:r>
     </w:p>
@@ -4417,7 +2662,7 @@
       </w:pPr>
       <w:r>
         <w:pict>
-          <v:rect id="_x0000_i1058" style="width:0;height:1.5pt" o:hralign="center" o:hrstd="t" o:hr="t" fillcolor="#a0a0a0" stroked="f"/>
+          <v:rect id="_x0000_i1057" style="width:0;height:1.5pt" o:hralign="center" o:hrstd="t" o:hr="t" fillcolor="#a0a0a0" stroked="f"/>
         </w:pict>
       </w:r>
     </w:p>
@@ -4649,8 +2894,9 @@
     </w:tbl>
     <w:p>
       <w:r>
+        <w:lastRenderedPageBreak/>
         <w:pict>
-          <v:rect id="_x0000_i1059" style="width:0;height:1.5pt" o:hralign="center" o:hrstd="t" o:hr="t" fillcolor="#a0a0a0" stroked="f"/>
+          <v:rect id="_x0000_i1058" style="width:0;height:1.5pt" o:hralign="center" o:hrstd="t" o:hr="t" fillcolor="#a0a0a0" stroked="f"/>
         </w:pict>
       </w:r>
     </w:p>
